--- a/Doc4.docx
+++ b/Doc4.docx
@@ -3,6 +3,11 @@
 <w:document xmlns:wpc="http://schemas.microsoft.com/office/word/2010/wordprocessingCanvas" xmlns:cx="http://schemas.microsoft.com/office/drawing/2014/chartex" xmlns:cx1="http://schemas.microsoft.com/office/drawing/2015/9/8/chartex" xmlns:cx2="http://schemas.microsoft.com/office/drawing/2015/10/21/chartex" xmlns:cx3="http://schemas.microsoft.com/office/drawing/2016/5/9/chartex" xmlns:cx4="http://schemas.microsoft.com/office/drawing/2016/5/10/chartex" xmlns:cx5="http://schemas.microsoft.com/office/drawing/2016/5/11/chartex" xmlns:cx6="http://schemas.microsoft.com/office/drawing/2016/5/12/chartex" xmlns:cx7="http://schemas.microsoft.com/office/drawing/2016/5/13/chartex" xmlns:cx8="http://schemas.microsoft.com/office/drawing/2016/5/14/chartex" xmlns:mc="http://schemas.openxmlformats.org/markup-compatibility/2006" xmlns:aink="http://schemas.microsoft.com/office/drawing/2016/ink" xmlns:am3d="http://schemas.microsoft.com/office/drawing/2017/model3d" xmlns:o="urn:schemas-microsoft-com:office:office" xmlns:oel="http://schemas.microsoft.com/office/2019/extlst" xmlns:r="http://schemas.openxmlformats.org/officeDocument/2006/relationships" xmlns:m="http://schemas.openxmlformats.org/officeDocument/2006/math" xmlns:v="urn:schemas-microsoft-com:vml" xmlns:wp14="http://schemas.microsoft.com/office/word/2010/wordprocessingDrawing" xmlns:wp="http://schemas.openxmlformats.org/drawingml/2006/wordprocessingDrawing" xmlns:w10="urn:schemas-microsoft-com:office:word" xmlns:w="http://schemas.openxmlformats.org/wordprocessingml/2006/main" xmlns:w14="http://schemas.microsoft.com/office/word/2010/wordml" xmlns:w15="http://schemas.microsoft.com/office/word/2012/wordml" xmlns:w16cex="http://schemas.microsoft.com/office/word/2018/wordml/cex" xmlns:w16cid="http://schemas.microsoft.com/office/word/2016/wordml/cid" xmlns:w16="http://schemas.microsoft.com/office/word/2018/wordml" xmlns:w16sdtdh="http://schemas.microsoft.com/office/word/2020/wordml/sdtdatahash" xmlns:w16se="http://schemas.microsoft.com/office/word/2015/wordml/symex" xmlns:wpg="http://schemas.microsoft.com/office/word/2010/wordprocessingGroup" xmlns:wpi="http://schemas.microsoft.com/office/word/2010/wordprocessingInk" xmlns:wne="http://schemas.microsoft.com/office/word/2006/wordml" xmlns:wps="http://schemas.microsoft.com/office/word/2010/wordprocessingShape" mc:Ignorable="w14 w15 w16se w16cid w16 w16cex w16sdtdh wp14">
   <w:body>
     <w:p>
+      <w:pPr>
+        <w:rPr>
+          <w:noProof/>
+        </w:rPr>
+      </w:pPr>
       <w:r>
         <w:rPr>
           <w:noProof/>
@@ -23,7 +28,7 @@
                     <pic:cNvPicPr/>
                   </pic:nvPicPr>
                   <pic:blipFill>
-                    <a:blip r:embed="rId4"/>
+                    <a:blip r:embed="rId6"/>
                     <a:stretch>
                       <a:fillRect/>
                     </a:stretch>
@@ -44,6 +49,207 @@
         </w:drawing>
       </w:r>
     </w:p>
+    <w:p>
+      <w:pPr>
+        <w:rPr>
+          <w:noProof/>
+        </w:rPr>
+      </w:pPr>
+    </w:p>
+    <w:p>
+      <w:r>
+        <w:rPr>
+          <w:noProof/>
+        </w:rPr>
+        <w:drawing>
+          <wp:inline distT="0" distB="0" distL="0" distR="0" wp14:anchorId="7CAAD313" wp14:editId="7DADC95F">
+            <wp:extent cx="5943600" cy="3343275"/>
+            <wp:effectExtent l="0" t="0" r="0" b="9525"/>
+            <wp:docPr id="2" name="Picture 2"/>
+            <wp:cNvGraphicFramePr>
+              <a:graphicFrameLocks xmlns:a="http://schemas.openxmlformats.org/drawingml/2006/main" noChangeAspect="1"/>
+            </wp:cNvGraphicFramePr>
+            <a:graphic xmlns:a="http://schemas.openxmlformats.org/drawingml/2006/main">
+              <a:graphicData uri="http://schemas.openxmlformats.org/drawingml/2006/picture">
+                <pic:pic xmlns:pic="http://schemas.openxmlformats.org/drawingml/2006/picture">
+                  <pic:nvPicPr>
+                    <pic:cNvPr id="1" name=""/>
+                    <pic:cNvPicPr/>
+                  </pic:nvPicPr>
+                  <pic:blipFill>
+                    <a:blip r:embed="rId7"/>
+                    <a:stretch>
+                      <a:fillRect/>
+                    </a:stretch>
+                  </pic:blipFill>
+                  <pic:spPr>
+                    <a:xfrm>
+                      <a:off x="0" y="0"/>
+                      <a:ext cx="5943600" cy="3343275"/>
+                    </a:xfrm>
+                    <a:prstGeom prst="rect">
+                      <a:avLst/>
+                    </a:prstGeom>
+                  </pic:spPr>
+                </pic:pic>
+              </a:graphicData>
+            </a:graphic>
+          </wp:inline>
+        </w:drawing>
+      </w:r>
+    </w:p>
+    <w:p/>
+    <w:p>
+      <w:pPr>
+        <w:ind w:firstLine="720"/>
+        <w:rPr>
+          <w:noProof/>
+        </w:rPr>
+      </w:pPr>
+      <w:r>
+        <w:rPr>
+          <w:noProof/>
+        </w:rPr>
+        <w:lastRenderedPageBreak/>
+        <w:drawing>
+          <wp:inline distT="0" distB="0" distL="0" distR="0" wp14:anchorId="73AB42CF" wp14:editId="2A9A449B">
+            <wp:extent cx="5943600" cy="3343275"/>
+            <wp:effectExtent l="0" t="0" r="0" b="9525"/>
+            <wp:docPr id="3" name="Picture 3"/>
+            <wp:cNvGraphicFramePr>
+              <a:graphicFrameLocks xmlns:a="http://schemas.openxmlformats.org/drawingml/2006/main" noChangeAspect="1"/>
+            </wp:cNvGraphicFramePr>
+            <a:graphic xmlns:a="http://schemas.openxmlformats.org/drawingml/2006/main">
+              <a:graphicData uri="http://schemas.openxmlformats.org/drawingml/2006/picture">
+                <pic:pic xmlns:pic="http://schemas.openxmlformats.org/drawingml/2006/picture">
+                  <pic:nvPicPr>
+                    <pic:cNvPr id="1" name=""/>
+                    <pic:cNvPicPr/>
+                  </pic:nvPicPr>
+                  <pic:blipFill>
+                    <a:blip r:embed="rId8"/>
+                    <a:stretch>
+                      <a:fillRect/>
+                    </a:stretch>
+                  </pic:blipFill>
+                  <pic:spPr>
+                    <a:xfrm>
+                      <a:off x="0" y="0"/>
+                      <a:ext cx="5943600" cy="3343275"/>
+                    </a:xfrm>
+                    <a:prstGeom prst="rect">
+                      <a:avLst/>
+                    </a:prstGeom>
+                  </pic:spPr>
+                </pic:pic>
+              </a:graphicData>
+            </a:graphic>
+          </wp:inline>
+        </w:drawing>
+      </w:r>
+    </w:p>
+    <w:p/>
+    <w:p/>
+    <w:p>
+      <w:pPr>
+        <w:rPr>
+          <w:noProof/>
+        </w:rPr>
+      </w:pPr>
+    </w:p>
+    <w:p>
+      <w:pPr>
+        <w:tabs>
+          <w:tab w:val="left" w:pos="1056"/>
+        </w:tabs>
+      </w:pPr>
+      <w:r>
+        <w:tab/>
+      </w:r>
+      <w:r>
+        <w:rPr>
+          <w:noProof/>
+        </w:rPr>
+        <w:drawing>
+          <wp:inline distT="0" distB="0" distL="0" distR="0" wp14:anchorId="3D28D7E0" wp14:editId="0F0F8EB3">
+            <wp:extent cx="5943600" cy="3343275"/>
+            <wp:effectExtent l="0" t="0" r="0" b="9525"/>
+            <wp:docPr id="4" name="Picture 4"/>
+            <wp:cNvGraphicFramePr>
+              <a:graphicFrameLocks xmlns:a="http://schemas.openxmlformats.org/drawingml/2006/main" noChangeAspect="1"/>
+            </wp:cNvGraphicFramePr>
+            <a:graphic xmlns:a="http://schemas.openxmlformats.org/drawingml/2006/main">
+              <a:graphicData uri="http://schemas.openxmlformats.org/drawingml/2006/picture">
+                <pic:pic xmlns:pic="http://schemas.openxmlformats.org/drawingml/2006/picture">
+                  <pic:nvPicPr>
+                    <pic:cNvPr id="1" name=""/>
+                    <pic:cNvPicPr/>
+                  </pic:nvPicPr>
+                  <pic:blipFill>
+                    <a:blip r:embed="rId9"/>
+                    <a:stretch>
+                      <a:fillRect/>
+                    </a:stretch>
+                  </pic:blipFill>
+                  <pic:spPr>
+                    <a:xfrm>
+                      <a:off x="0" y="0"/>
+                      <a:ext cx="5943600" cy="3343275"/>
+                    </a:xfrm>
+                    <a:prstGeom prst="rect">
+                      <a:avLst/>
+                    </a:prstGeom>
+                  </pic:spPr>
+                </pic:pic>
+              </a:graphicData>
+            </a:graphic>
+          </wp:inline>
+        </w:drawing>
+      </w:r>
+    </w:p>
+    <w:p>
+      <w:pPr>
+        <w:tabs>
+          <w:tab w:val="left" w:pos="1056"/>
+        </w:tabs>
+      </w:pPr>
+    </w:p>
+    <w:p>
+      <w:pPr>
+        <w:tabs>
+          <w:tab w:val="left" w:pos="1056"/>
+        </w:tabs>
+      </w:pPr>
+      <w:hyperlink r:id="rId10" w:history="1">
+        <w:r>
+          <w:rPr>
+            <w:rStyle w:val="Hyperlink"/>
+          </w:rPr>
+          <w:t>https://github.com/landgeshivani/ExamLAb</w:t>
+        </w:r>
+      </w:hyperlink>
+    </w:p>
+    <w:p>
+      <w:pPr>
+        <w:tabs>
+          <w:tab w:val="left" w:pos="1056"/>
+        </w:tabs>
+      </w:pPr>
+    </w:p>
+    <w:p>
+      <w:pPr>
+        <w:tabs>
+          <w:tab w:val="left" w:pos="1056"/>
+        </w:tabs>
+      </w:pPr>
+    </w:p>
+    <w:p>
+      <w:pPr>
+        <w:tabs>
+          <w:tab w:val="left" w:pos="1056"/>
+        </w:tabs>
+      </w:pPr>
+    </w:p>
     <w:sectPr>
       <w:pgSz w:w="12240" w:h="15840"/>
       <w:pgMar w:top="1440" w:right="1440" w:bottom="1440" w:left="1440" w:header="720" w:footer="720" w:gutter="0"/>
@@ -52,6 +258,56 @@
     </w:sectPr>
   </w:body>
 </w:document>
+</file>
+
+<file path=word/endnotes.xml><?xml version="1.0" encoding="utf-8"?>
+<w:endnotes xmlns:wpc="http://schemas.microsoft.com/office/word/2010/wordprocessingCanvas" xmlns:cx="http://schemas.microsoft.com/office/drawing/2014/chartex" xmlns:cx1="http://schemas.microsoft.com/office/drawing/2015/9/8/chartex" xmlns:cx2="http://schemas.microsoft.com/office/drawing/2015/10/21/chartex" xmlns:cx3="http://schemas.microsoft.com/office/drawing/2016/5/9/chartex" xmlns:cx4="http://schemas.microsoft.com/office/drawing/2016/5/10/chartex" xmlns:cx5="http://schemas.microsoft.com/office/drawing/2016/5/11/chartex" xmlns:cx6="http://schemas.microsoft.com/office/drawing/2016/5/12/chartex" xmlns:cx7="http://schemas.microsoft.com/office/drawing/2016/5/13/chartex" xmlns:cx8="http://schemas.microsoft.com/office/drawing/2016/5/14/chartex" xmlns:mc="http://schemas.openxmlformats.org/markup-compatibility/2006" xmlns:aink="http://schemas.microsoft.com/office/drawing/2016/ink" xmlns:am3d="http://schemas.microsoft.com/office/drawing/2017/model3d" xmlns:o="urn:schemas-microsoft-com:office:office" xmlns:oel="http://schemas.microsoft.com/office/2019/extlst" xmlns:r="http://schemas.openxmlformats.org/officeDocument/2006/relationships" xmlns:m="http://schemas.openxmlformats.org/officeDocument/2006/math" xmlns:v="urn:schemas-microsoft-com:vml" xmlns:wp14="http://schemas.microsoft.com/office/word/2010/wordprocessingDrawing" xmlns:wp="http://schemas.openxmlformats.org/drawingml/2006/wordprocessingDrawing" xmlns:w10="urn:schemas-microsoft-com:office:word" xmlns:w="http://schemas.openxmlformats.org/wordprocessingml/2006/main" xmlns:w14="http://schemas.microsoft.com/office/word/2010/wordml" xmlns:w15="http://schemas.microsoft.com/office/word/2012/wordml" xmlns:w16cex="http://schemas.microsoft.com/office/word/2018/wordml/cex" xmlns:w16cid="http://schemas.microsoft.com/office/word/2016/wordml/cid" xmlns:w16="http://schemas.microsoft.com/office/word/2018/wordml" xmlns:w16sdtdh="http://schemas.microsoft.com/office/word/2020/wordml/sdtdatahash" xmlns:w16se="http://schemas.microsoft.com/office/word/2015/wordml/symex" xmlns:wpg="http://schemas.microsoft.com/office/word/2010/wordprocessingGroup" xmlns:wpi="http://schemas.microsoft.com/office/word/2010/wordprocessingInk" xmlns:wne="http://schemas.microsoft.com/office/word/2006/wordml" xmlns:wps="http://schemas.microsoft.com/office/word/2010/wordprocessingShape" mc:Ignorable="w14 w15 w16se w16cid w16 w16cex w16sdtdh wp14">
+  <w:endnote w:type="separator" w:id="-1">
+    <w:p>
+      <w:pPr>
+        <w:spacing w:after="0" w:line="240" w:lineRule="auto"/>
+      </w:pPr>
+      <w:r>
+        <w:separator/>
+      </w:r>
+    </w:p>
+  </w:endnote>
+  <w:endnote w:type="continuationSeparator" w:id="0">
+    <w:p>
+      <w:pPr>
+        <w:spacing w:after="0" w:line="240" w:lineRule="auto"/>
+      </w:pPr>
+      <w:r>
+        <w:continuationSeparator/>
+      </w:r>
+    </w:p>
+  </w:endnote>
+</w:endnotes>
+</file>
+
+<file path=word/footnotes.xml><?xml version="1.0" encoding="utf-8"?>
+<w:footnotes xmlns:wpc="http://schemas.microsoft.com/office/word/2010/wordprocessingCanvas" xmlns:cx="http://schemas.microsoft.com/office/drawing/2014/chartex" xmlns:cx1="http://schemas.microsoft.com/office/drawing/2015/9/8/chartex" xmlns:cx2="http://schemas.microsoft.com/office/drawing/2015/10/21/chartex" xmlns:cx3="http://schemas.microsoft.com/office/drawing/2016/5/9/chartex" xmlns:cx4="http://schemas.microsoft.com/office/drawing/2016/5/10/chartex" xmlns:cx5="http://schemas.microsoft.com/office/drawing/2016/5/11/chartex" xmlns:cx6="http://schemas.microsoft.com/office/drawing/2016/5/12/chartex" xmlns:cx7="http://schemas.microsoft.com/office/drawing/2016/5/13/chartex" xmlns:cx8="http://schemas.microsoft.com/office/drawing/2016/5/14/chartex" xmlns:mc="http://schemas.openxmlformats.org/markup-compatibility/2006" xmlns:aink="http://schemas.microsoft.com/office/drawing/2016/ink" xmlns:am3d="http://schemas.microsoft.com/office/drawing/2017/model3d" xmlns:o="urn:schemas-microsoft-com:office:office" xmlns:oel="http://schemas.microsoft.com/office/2019/extlst" xmlns:r="http://schemas.openxmlformats.org/officeDocument/2006/relationships" xmlns:m="http://schemas.openxmlformats.org/officeDocument/2006/math" xmlns:v="urn:schemas-microsoft-com:vml" xmlns:wp14="http://schemas.microsoft.com/office/word/2010/wordprocessingDrawing" xmlns:wp="http://schemas.openxmlformats.org/drawingml/2006/wordprocessingDrawing" xmlns:w10="urn:schemas-microsoft-com:office:word" xmlns:w="http://schemas.openxmlformats.org/wordprocessingml/2006/main" xmlns:w14="http://schemas.microsoft.com/office/word/2010/wordml" xmlns:w15="http://schemas.microsoft.com/office/word/2012/wordml" xmlns:w16cex="http://schemas.microsoft.com/office/word/2018/wordml/cex" xmlns:w16cid="http://schemas.microsoft.com/office/word/2016/wordml/cid" xmlns:w16="http://schemas.microsoft.com/office/word/2018/wordml" xmlns:w16sdtdh="http://schemas.microsoft.com/office/word/2020/wordml/sdtdatahash" xmlns:w16se="http://schemas.microsoft.com/office/word/2015/wordml/symex" xmlns:wpg="http://schemas.microsoft.com/office/word/2010/wordprocessingGroup" xmlns:wpi="http://schemas.microsoft.com/office/word/2010/wordprocessingInk" xmlns:wne="http://schemas.microsoft.com/office/word/2006/wordml" xmlns:wps="http://schemas.microsoft.com/office/word/2010/wordprocessingShape" mc:Ignorable="w14 w15 w16se w16cid w16 w16cex w16sdtdh wp14">
+  <w:footnote w:type="separator" w:id="-1">
+    <w:p>
+      <w:pPr>
+        <w:spacing w:after="0" w:line="240" w:lineRule="auto"/>
+      </w:pPr>
+      <w:r>
+        <w:separator/>
+      </w:r>
+    </w:p>
+  </w:footnote>
+  <w:footnote w:type="continuationSeparator" w:id="0">
+    <w:p>
+      <w:pPr>
+        <w:spacing w:after="0" w:line="240" w:lineRule="auto"/>
+      </w:pPr>
+      <w:r>
+        <w:continuationSeparator/>
+      </w:r>
+    </w:p>
+  </w:footnote>
+</w:footnotes>
 </file>
 
 <file path=word/styles.xml><?xml version="1.0" encoding="utf-8"?>
@@ -480,6 +736,73 @@
     <w:semiHidden/>
     <w:unhideWhenUsed/>
   </w:style>
+  <w:style w:type="paragraph" w:styleId="Header">
+    <w:name w:val="header"/>
+    <w:basedOn w:val="Normal"/>
+    <w:link w:val="HeaderChar"/>
+    <w:uiPriority w:val="99"/>
+    <w:unhideWhenUsed/>
+    <w:rsid w:val="006A26D3"/>
+    <w:pPr>
+      <w:tabs>
+        <w:tab w:val="center" w:pos="4680"/>
+        <w:tab w:val="right" w:pos="9360"/>
+      </w:tabs>
+      <w:spacing w:after="0" w:line="240" w:lineRule="auto"/>
+    </w:pPr>
+  </w:style>
+  <w:style w:type="character" w:customStyle="1" w:styleId="HeaderChar">
+    <w:name w:val="Header Char"/>
+    <w:basedOn w:val="DefaultParagraphFont"/>
+    <w:link w:val="Header"/>
+    <w:uiPriority w:val="99"/>
+    <w:rsid w:val="006A26D3"/>
+  </w:style>
+  <w:style w:type="paragraph" w:styleId="Footer">
+    <w:name w:val="footer"/>
+    <w:basedOn w:val="Normal"/>
+    <w:link w:val="FooterChar"/>
+    <w:uiPriority w:val="99"/>
+    <w:unhideWhenUsed/>
+    <w:rsid w:val="006A26D3"/>
+    <w:pPr>
+      <w:tabs>
+        <w:tab w:val="center" w:pos="4680"/>
+        <w:tab w:val="right" w:pos="9360"/>
+      </w:tabs>
+      <w:spacing w:after="0" w:line="240" w:lineRule="auto"/>
+    </w:pPr>
+  </w:style>
+  <w:style w:type="character" w:customStyle="1" w:styleId="FooterChar">
+    <w:name w:val="Footer Char"/>
+    <w:basedOn w:val="DefaultParagraphFont"/>
+    <w:link w:val="Footer"/>
+    <w:uiPriority w:val="99"/>
+    <w:rsid w:val="006A26D3"/>
+  </w:style>
+  <w:style w:type="character" w:styleId="Hyperlink">
+    <w:name w:val="Hyperlink"/>
+    <w:basedOn w:val="DefaultParagraphFont"/>
+    <w:uiPriority w:val="99"/>
+    <w:unhideWhenUsed/>
+    <w:rsid w:val="006A26D3"/>
+    <w:rPr>
+      <w:color w:val="0563C1" w:themeColor="hyperlink"/>
+      <w:u w:val="single"/>
+    </w:rPr>
+  </w:style>
+  <w:style w:type="character" w:styleId="UnresolvedMention">
+    <w:name w:val="Unresolved Mention"/>
+    <w:basedOn w:val="DefaultParagraphFont"/>
+    <w:uiPriority w:val="99"/>
+    <w:semiHidden/>
+    <w:unhideWhenUsed/>
+    <w:rsid w:val="006A26D3"/>
+    <w:rPr>
+      <w:color w:val="605E5C"/>
+      <w:shd w:val="clear" w:color="auto" w:fill="E1DFDD"/>
+    </w:rPr>
+  </w:style>
 </w:styles>
 </file>
 

--- a/Doc4.docx
+++ b/Doc4.docx
@@ -249,6 +249,46 @@
           <w:tab w:val="left" w:pos="1056"/>
         </w:tabs>
       </w:pPr>
+      <w:r>
+        <w:rPr>
+          <w:noProof/>
+        </w:rPr>
+        <w:drawing>
+          <wp:inline distT="0" distB="0" distL="0" distR="0" wp14:anchorId="00753D7E" wp14:editId="4B62E7BD">
+            <wp:extent cx="5943600" cy="3343275"/>
+            <wp:effectExtent l="0" t="0" r="0" b="9525"/>
+            <wp:docPr id="5" name="Picture 5"/>
+            <wp:cNvGraphicFramePr>
+              <a:graphicFrameLocks xmlns:a="http://schemas.openxmlformats.org/drawingml/2006/main" noChangeAspect="1"/>
+            </wp:cNvGraphicFramePr>
+            <a:graphic xmlns:a="http://schemas.openxmlformats.org/drawingml/2006/main">
+              <a:graphicData uri="http://schemas.openxmlformats.org/drawingml/2006/picture">
+                <pic:pic xmlns:pic="http://schemas.openxmlformats.org/drawingml/2006/picture">
+                  <pic:nvPicPr>
+                    <pic:cNvPr id="1" name=""/>
+                    <pic:cNvPicPr/>
+                  </pic:nvPicPr>
+                  <pic:blipFill>
+                    <a:blip r:embed="rId11"/>
+                    <a:stretch>
+                      <a:fillRect/>
+                    </a:stretch>
+                  </pic:blipFill>
+                  <pic:spPr>
+                    <a:xfrm>
+                      <a:off x="0" y="0"/>
+                      <a:ext cx="5943600" cy="3343275"/>
+                    </a:xfrm>
+                    <a:prstGeom prst="rect">
+                      <a:avLst/>
+                    </a:prstGeom>
+                  </pic:spPr>
+                </pic:pic>
+              </a:graphicData>
+            </a:graphic>
+          </wp:inline>
+        </w:drawing>
+      </w:r>
     </w:p>
     <w:sectPr>
       <w:pgSz w:w="12240" w:h="15840"/>

--- a/Doc4.docx
+++ b/Doc4.docx
@@ -248,6 +248,9 @@
         <w:tabs>
           <w:tab w:val="left" w:pos="1056"/>
         </w:tabs>
+        <w:rPr>
+          <w:noProof/>
+        </w:rPr>
       </w:pPr>
       <w:r>
         <w:rPr>
@@ -270,6 +273,55 @@
                   </pic:nvPicPr>
                   <pic:blipFill>
                     <a:blip r:embed="rId11"/>
+                    <a:stretch>
+                      <a:fillRect/>
+                    </a:stretch>
+                  </pic:blipFill>
+                  <pic:spPr>
+                    <a:xfrm>
+                      <a:off x="0" y="0"/>
+                      <a:ext cx="5943600" cy="3343275"/>
+                    </a:xfrm>
+                    <a:prstGeom prst="rect">
+                      <a:avLst/>
+                    </a:prstGeom>
+                  </pic:spPr>
+                </pic:pic>
+              </a:graphicData>
+            </a:graphic>
+          </wp:inline>
+        </w:drawing>
+      </w:r>
+    </w:p>
+    <w:p>
+      <w:pPr>
+        <w:rPr>
+          <w:noProof/>
+        </w:rPr>
+      </w:pPr>
+    </w:p>
+    <w:p>
+      <w:r>
+        <w:rPr>
+          <w:noProof/>
+        </w:rPr>
+        <w:drawing>
+          <wp:inline distT="0" distB="0" distL="0" distR="0" wp14:anchorId="6B292374" wp14:editId="769D7D1D">
+            <wp:extent cx="5943600" cy="3343275"/>
+            <wp:effectExtent l="0" t="0" r="0" b="9525"/>
+            <wp:docPr id="6" name="Picture 6"/>
+            <wp:cNvGraphicFramePr>
+              <a:graphicFrameLocks xmlns:a="http://schemas.openxmlformats.org/drawingml/2006/main" noChangeAspect="1"/>
+            </wp:cNvGraphicFramePr>
+            <a:graphic xmlns:a="http://schemas.openxmlformats.org/drawingml/2006/main">
+              <a:graphicData uri="http://schemas.openxmlformats.org/drawingml/2006/picture">
+                <pic:pic xmlns:pic="http://schemas.openxmlformats.org/drawingml/2006/picture">
+                  <pic:nvPicPr>
+                    <pic:cNvPr id="1" name=""/>
+                    <pic:cNvPicPr/>
+                  </pic:nvPicPr>
+                  <pic:blipFill>
+                    <a:blip r:embed="rId12"/>
                     <a:stretch>
                       <a:fillRect/>
                     </a:stretch>

--- a/Doc4.docx
+++ b/Doc4.docx
@@ -322,6 +322,49 @@
                   </pic:nvPicPr>
                   <pic:blipFill>
                     <a:blip r:embed="rId12"/>
+                    <a:stretch>
+                      <a:fillRect/>
+                    </a:stretch>
+                  </pic:blipFill>
+                  <pic:spPr>
+                    <a:xfrm>
+                      <a:off x="0" y="0"/>
+                      <a:ext cx="5943600" cy="3343275"/>
+                    </a:xfrm>
+                    <a:prstGeom prst="rect">
+                      <a:avLst/>
+                    </a:prstGeom>
+                  </pic:spPr>
+                </pic:pic>
+              </a:graphicData>
+            </a:graphic>
+          </wp:inline>
+        </w:drawing>
+      </w:r>
+    </w:p>
+    <w:p>
+      <w:r>
+        <w:rPr>
+          <w:noProof/>
+        </w:rPr>
+        <w:lastRenderedPageBreak/>
+        <w:drawing>
+          <wp:inline distT="0" distB="0" distL="0" distR="0" wp14:anchorId="7935D746" wp14:editId="48FEDBD4">
+            <wp:extent cx="5943600" cy="3343275"/>
+            <wp:effectExtent l="0" t="0" r="0" b="9525"/>
+            <wp:docPr id="7" name="Picture 7"/>
+            <wp:cNvGraphicFramePr>
+              <a:graphicFrameLocks xmlns:a="http://schemas.openxmlformats.org/drawingml/2006/main" noChangeAspect="1"/>
+            </wp:cNvGraphicFramePr>
+            <a:graphic xmlns:a="http://schemas.openxmlformats.org/drawingml/2006/main">
+              <a:graphicData uri="http://schemas.openxmlformats.org/drawingml/2006/picture">
+                <pic:pic xmlns:pic="http://schemas.openxmlformats.org/drawingml/2006/picture">
+                  <pic:nvPicPr>
+                    <pic:cNvPr id="1" name=""/>
+                    <pic:cNvPicPr/>
+                  </pic:nvPicPr>
+                  <pic:blipFill>
+                    <a:blip r:embed="rId13"/>
                     <a:stretch>
                       <a:fillRect/>
                     </a:stretch>

--- a/Doc4.docx
+++ b/Doc4.docx
@@ -385,6 +385,5286 @@
         </w:drawing>
       </w:r>
     </w:p>
+    <w:p/>
+    <w:p>
+      <w:pPr>
+        <w:shd w:val="clear" w:color="auto" w:fill="1E1E1E"/>
+        <w:spacing w:after="0" w:line="285" w:lineRule="atLeast"/>
+        <w:rPr>
+          <w:rFonts w:ascii="Consolas" w:eastAsia="Times New Roman" w:hAnsi="Consolas" w:cs="Times New Roman"/>
+          <w:color w:val="D4D4D4"/>
+          <w:sz w:val="21"/>
+          <w:szCs w:val="21"/>
+        </w:rPr>
+      </w:pPr>
+      <w:r>
+        <w:rPr>
+          <w:rFonts w:ascii="Consolas" w:eastAsia="Times New Roman" w:hAnsi="Consolas" w:cs="Times New Roman"/>
+          <w:color w:val="569CD6"/>
+          <w:sz w:val="21"/>
+          <w:szCs w:val="21"/>
+        </w:rPr>
+        <w:t>class</w:t>
+      </w:r>
+      <w:r>
+        <w:rPr>
+          <w:rFonts w:ascii="Consolas" w:eastAsia="Times New Roman" w:hAnsi="Consolas" w:cs="Times New Roman"/>
+          <w:color w:val="D4D4D4"/>
+          <w:sz w:val="21"/>
+          <w:szCs w:val="21"/>
+        </w:rPr>
+        <w:t xml:space="preserve"> </w:t>
+      </w:r>
+      <w:proofErr w:type="spellStart"/>
+      <w:r>
+        <w:rPr>
+          <w:rFonts w:ascii="Consolas" w:eastAsia="Times New Roman" w:hAnsi="Consolas" w:cs="Times New Roman"/>
+          <w:color w:val="4EC9B0"/>
+          <w:sz w:val="21"/>
+          <w:szCs w:val="21"/>
+        </w:rPr>
+        <w:t>BubbleSort</w:t>
+      </w:r>
+      <w:proofErr w:type="spellEnd"/>
+      <w:r>
+        <w:rPr>
+          <w:rFonts w:ascii="Consolas" w:eastAsia="Times New Roman" w:hAnsi="Consolas" w:cs="Times New Roman"/>
+          <w:color w:val="D4D4D4"/>
+          <w:sz w:val="21"/>
+          <w:szCs w:val="21"/>
+        </w:rPr>
+        <w:t xml:space="preserve"> {</w:t>
+      </w:r>
+    </w:p>
+    <w:p>
+      <w:pPr>
+        <w:shd w:val="clear" w:color="auto" w:fill="1E1E1E"/>
+        <w:spacing w:after="0" w:line="285" w:lineRule="atLeast"/>
+        <w:rPr>
+          <w:rFonts w:ascii="Consolas" w:eastAsia="Times New Roman" w:hAnsi="Consolas" w:cs="Times New Roman"/>
+          <w:color w:val="D4D4D4"/>
+          <w:sz w:val="21"/>
+          <w:szCs w:val="21"/>
+        </w:rPr>
+      </w:pPr>
+      <w:r>
+        <w:rPr>
+          <w:rFonts w:ascii="Consolas" w:eastAsia="Times New Roman" w:hAnsi="Consolas" w:cs="Times New Roman"/>
+          <w:color w:val="D4D4D4"/>
+          <w:sz w:val="21"/>
+          <w:szCs w:val="21"/>
+        </w:rPr>
+        <w:t>   </w:t>
+      </w:r>
+    </w:p>
+    <w:p>
+      <w:pPr>
+        <w:shd w:val="clear" w:color="auto" w:fill="1E1E1E"/>
+        <w:spacing w:after="0" w:line="285" w:lineRule="atLeast"/>
+        <w:rPr>
+          <w:rFonts w:ascii="Consolas" w:eastAsia="Times New Roman" w:hAnsi="Consolas" w:cs="Times New Roman"/>
+          <w:color w:val="D4D4D4"/>
+          <w:sz w:val="21"/>
+          <w:szCs w:val="21"/>
+        </w:rPr>
+      </w:pPr>
+    </w:p>
+    <w:p>
+      <w:pPr>
+        <w:shd w:val="clear" w:color="auto" w:fill="1E1E1E"/>
+        <w:spacing w:after="0" w:line="285" w:lineRule="atLeast"/>
+        <w:rPr>
+          <w:rFonts w:ascii="Consolas" w:eastAsia="Times New Roman" w:hAnsi="Consolas" w:cs="Times New Roman"/>
+          <w:color w:val="D4D4D4"/>
+          <w:sz w:val="21"/>
+          <w:szCs w:val="21"/>
+        </w:rPr>
+      </w:pPr>
+      <w:r>
+        <w:rPr>
+          <w:rFonts w:ascii="Consolas" w:eastAsia="Times New Roman" w:hAnsi="Consolas" w:cs="Times New Roman"/>
+          <w:color w:val="D4D4D4"/>
+          <w:sz w:val="21"/>
+          <w:szCs w:val="21"/>
+        </w:rPr>
+        <w:t xml:space="preserve">    </w:t>
+      </w:r>
+      <w:r>
+        <w:rPr>
+          <w:rFonts w:ascii="Consolas" w:eastAsia="Times New Roman" w:hAnsi="Consolas" w:cs="Times New Roman"/>
+          <w:color w:val="569CD6"/>
+          <w:sz w:val="21"/>
+          <w:szCs w:val="21"/>
+        </w:rPr>
+        <w:t>static</w:t>
+      </w:r>
+      <w:r>
+        <w:rPr>
+          <w:rFonts w:ascii="Consolas" w:eastAsia="Times New Roman" w:hAnsi="Consolas" w:cs="Times New Roman"/>
+          <w:color w:val="D4D4D4"/>
+          <w:sz w:val="21"/>
+          <w:szCs w:val="21"/>
+        </w:rPr>
+        <w:t xml:space="preserve"> </w:t>
+      </w:r>
+      <w:r>
+        <w:rPr>
+          <w:rFonts w:ascii="Consolas" w:eastAsia="Times New Roman" w:hAnsi="Consolas" w:cs="Times New Roman"/>
+          <w:color w:val="4EC9B0"/>
+          <w:sz w:val="21"/>
+          <w:szCs w:val="21"/>
+        </w:rPr>
+        <w:t>void</w:t>
+      </w:r>
+      <w:r>
+        <w:rPr>
+          <w:rFonts w:ascii="Consolas" w:eastAsia="Times New Roman" w:hAnsi="Consolas" w:cs="Times New Roman"/>
+          <w:color w:val="D4D4D4"/>
+          <w:sz w:val="21"/>
+          <w:szCs w:val="21"/>
+        </w:rPr>
+        <w:t xml:space="preserve"> </w:t>
+      </w:r>
+      <w:proofErr w:type="spellStart"/>
+      <w:proofErr w:type="gramStart"/>
+      <w:r>
+        <w:rPr>
+          <w:rFonts w:ascii="Consolas" w:eastAsia="Times New Roman" w:hAnsi="Consolas" w:cs="Times New Roman"/>
+          <w:color w:val="DCDCAA"/>
+          <w:sz w:val="21"/>
+          <w:szCs w:val="21"/>
+        </w:rPr>
+        <w:t>bubblesort</w:t>
+      </w:r>
+      <w:proofErr w:type="spellEnd"/>
+      <w:r>
+        <w:rPr>
+          <w:rFonts w:ascii="Consolas" w:eastAsia="Times New Roman" w:hAnsi="Consolas" w:cs="Times New Roman"/>
+          <w:color w:val="D4D4D4"/>
+          <w:sz w:val="21"/>
+          <w:szCs w:val="21"/>
+        </w:rPr>
+        <w:t>(</w:t>
+      </w:r>
+      <w:proofErr w:type="gramEnd"/>
+      <w:r>
+        <w:rPr>
+          <w:rFonts w:ascii="Consolas" w:eastAsia="Times New Roman" w:hAnsi="Consolas" w:cs="Times New Roman"/>
+          <w:color w:val="4EC9B0"/>
+          <w:sz w:val="21"/>
+          <w:szCs w:val="21"/>
+        </w:rPr>
+        <w:t>int</w:t>
+      </w:r>
+      <w:r>
+        <w:rPr>
+          <w:rFonts w:ascii="Consolas" w:eastAsia="Times New Roman" w:hAnsi="Consolas" w:cs="Times New Roman"/>
+          <w:color w:val="D4D4D4"/>
+          <w:sz w:val="21"/>
+          <w:szCs w:val="21"/>
+        </w:rPr>
+        <w:t xml:space="preserve"> </w:t>
+      </w:r>
+      <w:r>
+        <w:rPr>
+          <w:rFonts w:ascii="Consolas" w:eastAsia="Times New Roman" w:hAnsi="Consolas" w:cs="Times New Roman"/>
+          <w:color w:val="9CDCFE"/>
+          <w:sz w:val="21"/>
+          <w:szCs w:val="21"/>
+        </w:rPr>
+        <w:t>a1</w:t>
+      </w:r>
+      <w:r>
+        <w:rPr>
+          <w:rFonts w:ascii="Consolas" w:eastAsia="Times New Roman" w:hAnsi="Consolas" w:cs="Times New Roman"/>
+          <w:color w:val="D4D4D4"/>
+          <w:sz w:val="21"/>
+          <w:szCs w:val="21"/>
+        </w:rPr>
+        <w:t>[]) {</w:t>
+      </w:r>
+    </w:p>
+    <w:p>
+      <w:pPr>
+        <w:shd w:val="clear" w:color="auto" w:fill="1E1E1E"/>
+        <w:spacing w:after="0" w:line="285" w:lineRule="atLeast"/>
+        <w:rPr>
+          <w:rFonts w:ascii="Consolas" w:eastAsia="Times New Roman" w:hAnsi="Consolas" w:cs="Times New Roman"/>
+          <w:color w:val="D4D4D4"/>
+          <w:sz w:val="21"/>
+          <w:szCs w:val="21"/>
+        </w:rPr>
+      </w:pPr>
+      <w:r>
+        <w:rPr>
+          <w:rFonts w:ascii="Consolas" w:eastAsia="Times New Roman" w:hAnsi="Consolas" w:cs="Times New Roman"/>
+          <w:color w:val="D4D4D4"/>
+          <w:sz w:val="21"/>
+          <w:szCs w:val="21"/>
+        </w:rPr>
+        <w:t xml:space="preserve">        </w:t>
+      </w:r>
+      <w:r>
+        <w:rPr>
+          <w:rFonts w:ascii="Consolas" w:eastAsia="Times New Roman" w:hAnsi="Consolas" w:cs="Times New Roman"/>
+          <w:color w:val="4EC9B0"/>
+          <w:sz w:val="21"/>
+          <w:szCs w:val="21"/>
+        </w:rPr>
+        <w:t>int</w:t>
+      </w:r>
+      <w:r>
+        <w:rPr>
+          <w:rFonts w:ascii="Consolas" w:eastAsia="Times New Roman" w:hAnsi="Consolas" w:cs="Times New Roman"/>
+          <w:color w:val="D4D4D4"/>
+          <w:sz w:val="21"/>
+          <w:szCs w:val="21"/>
+        </w:rPr>
+        <w:t xml:space="preserve"> </w:t>
+      </w:r>
+      <w:r>
+        <w:rPr>
+          <w:rFonts w:ascii="Consolas" w:eastAsia="Times New Roman" w:hAnsi="Consolas" w:cs="Times New Roman"/>
+          <w:color w:val="9CDCFE"/>
+          <w:sz w:val="21"/>
+          <w:szCs w:val="21"/>
+        </w:rPr>
+        <w:t>n</w:t>
+      </w:r>
+      <w:r>
+        <w:rPr>
+          <w:rFonts w:ascii="Consolas" w:eastAsia="Times New Roman" w:hAnsi="Consolas" w:cs="Times New Roman"/>
+          <w:color w:val="D4D4D4"/>
+          <w:sz w:val="21"/>
+          <w:szCs w:val="21"/>
+        </w:rPr>
+        <w:t xml:space="preserve"> = </w:t>
+      </w:r>
+      <w:r>
+        <w:rPr>
+          <w:rFonts w:ascii="Consolas" w:eastAsia="Times New Roman" w:hAnsi="Consolas" w:cs="Times New Roman"/>
+          <w:color w:val="9CDCFE"/>
+          <w:sz w:val="21"/>
+          <w:szCs w:val="21"/>
+        </w:rPr>
+        <w:t>a</w:t>
+      </w:r>
+      <w:proofErr w:type="gramStart"/>
+      <w:r>
+        <w:rPr>
+          <w:rFonts w:ascii="Consolas" w:eastAsia="Times New Roman" w:hAnsi="Consolas" w:cs="Times New Roman"/>
+          <w:color w:val="9CDCFE"/>
+          <w:sz w:val="21"/>
+          <w:szCs w:val="21"/>
+        </w:rPr>
+        <w:t>1</w:t>
+      </w:r>
+      <w:r>
+        <w:rPr>
+          <w:rFonts w:ascii="Consolas" w:eastAsia="Times New Roman" w:hAnsi="Consolas" w:cs="Times New Roman"/>
+          <w:color w:val="D4D4D4"/>
+          <w:sz w:val="21"/>
+          <w:szCs w:val="21"/>
+        </w:rPr>
+        <w:t>.</w:t>
+      </w:r>
+      <w:r>
+        <w:rPr>
+          <w:rFonts w:ascii="Consolas" w:eastAsia="Times New Roman" w:hAnsi="Consolas" w:cs="Times New Roman"/>
+          <w:color w:val="4FC1FF"/>
+          <w:sz w:val="21"/>
+          <w:szCs w:val="21"/>
+        </w:rPr>
+        <w:t>length</w:t>
+      </w:r>
+      <w:proofErr w:type="gramEnd"/>
+      <w:r>
+        <w:rPr>
+          <w:rFonts w:ascii="Consolas" w:eastAsia="Times New Roman" w:hAnsi="Consolas" w:cs="Times New Roman"/>
+          <w:color w:val="D4D4D4"/>
+          <w:sz w:val="21"/>
+          <w:szCs w:val="21"/>
+        </w:rPr>
+        <w:t>;</w:t>
+      </w:r>
+    </w:p>
+    <w:p>
+      <w:pPr>
+        <w:shd w:val="clear" w:color="auto" w:fill="1E1E1E"/>
+        <w:spacing w:after="0" w:line="285" w:lineRule="atLeast"/>
+        <w:rPr>
+          <w:rFonts w:ascii="Consolas" w:eastAsia="Times New Roman" w:hAnsi="Consolas" w:cs="Times New Roman"/>
+          <w:color w:val="D4D4D4"/>
+          <w:sz w:val="21"/>
+          <w:szCs w:val="21"/>
+        </w:rPr>
+      </w:pPr>
+      <w:r>
+        <w:rPr>
+          <w:rFonts w:ascii="Consolas" w:eastAsia="Times New Roman" w:hAnsi="Consolas" w:cs="Times New Roman"/>
+          <w:color w:val="D4D4D4"/>
+          <w:sz w:val="21"/>
+          <w:szCs w:val="21"/>
+        </w:rPr>
+        <w:t xml:space="preserve">        </w:t>
+      </w:r>
+      <w:r>
+        <w:rPr>
+          <w:rFonts w:ascii="Consolas" w:eastAsia="Times New Roman" w:hAnsi="Consolas" w:cs="Times New Roman"/>
+          <w:color w:val="C586C0"/>
+          <w:sz w:val="21"/>
+          <w:szCs w:val="21"/>
+        </w:rPr>
+        <w:t>for</w:t>
+      </w:r>
+      <w:r>
+        <w:rPr>
+          <w:rFonts w:ascii="Consolas" w:eastAsia="Times New Roman" w:hAnsi="Consolas" w:cs="Times New Roman"/>
+          <w:color w:val="D4D4D4"/>
+          <w:sz w:val="21"/>
+          <w:szCs w:val="21"/>
+        </w:rPr>
+        <w:t xml:space="preserve"> (</w:t>
+      </w:r>
+      <w:r>
+        <w:rPr>
+          <w:rFonts w:ascii="Consolas" w:eastAsia="Times New Roman" w:hAnsi="Consolas" w:cs="Times New Roman"/>
+          <w:color w:val="4EC9B0"/>
+          <w:sz w:val="21"/>
+          <w:szCs w:val="21"/>
+        </w:rPr>
+        <w:t>int</w:t>
+      </w:r>
+      <w:r>
+        <w:rPr>
+          <w:rFonts w:ascii="Consolas" w:eastAsia="Times New Roman" w:hAnsi="Consolas" w:cs="Times New Roman"/>
+          <w:color w:val="D4D4D4"/>
+          <w:sz w:val="21"/>
+          <w:szCs w:val="21"/>
+        </w:rPr>
+        <w:t xml:space="preserve"> </w:t>
+      </w:r>
+      <w:proofErr w:type="spellStart"/>
+      <w:r>
+        <w:rPr>
+          <w:rFonts w:ascii="Consolas" w:eastAsia="Times New Roman" w:hAnsi="Consolas" w:cs="Times New Roman"/>
+          <w:color w:val="9CDCFE"/>
+          <w:sz w:val="21"/>
+          <w:szCs w:val="21"/>
+        </w:rPr>
+        <w:t>i</w:t>
+      </w:r>
+      <w:proofErr w:type="spellEnd"/>
+      <w:r>
+        <w:rPr>
+          <w:rFonts w:ascii="Consolas" w:eastAsia="Times New Roman" w:hAnsi="Consolas" w:cs="Times New Roman"/>
+          <w:color w:val="D4D4D4"/>
+          <w:sz w:val="21"/>
+          <w:szCs w:val="21"/>
+        </w:rPr>
+        <w:t xml:space="preserve"> = </w:t>
+      </w:r>
+      <w:r>
+        <w:rPr>
+          <w:rFonts w:ascii="Consolas" w:eastAsia="Times New Roman" w:hAnsi="Consolas" w:cs="Times New Roman"/>
+          <w:color w:val="B5CEA8"/>
+          <w:sz w:val="21"/>
+          <w:szCs w:val="21"/>
+        </w:rPr>
+        <w:t>0</w:t>
+      </w:r>
+      <w:r>
+        <w:rPr>
+          <w:rFonts w:ascii="Consolas" w:eastAsia="Times New Roman" w:hAnsi="Consolas" w:cs="Times New Roman"/>
+          <w:color w:val="D4D4D4"/>
+          <w:sz w:val="21"/>
+          <w:szCs w:val="21"/>
+        </w:rPr>
+        <w:t xml:space="preserve">; </w:t>
+      </w:r>
+      <w:proofErr w:type="spellStart"/>
+      <w:r>
+        <w:rPr>
+          <w:rFonts w:ascii="Consolas" w:eastAsia="Times New Roman" w:hAnsi="Consolas" w:cs="Times New Roman"/>
+          <w:color w:val="9CDCFE"/>
+          <w:sz w:val="21"/>
+          <w:szCs w:val="21"/>
+        </w:rPr>
+        <w:t>i</w:t>
+      </w:r>
+      <w:proofErr w:type="spellEnd"/>
+      <w:r>
+        <w:rPr>
+          <w:rFonts w:ascii="Consolas" w:eastAsia="Times New Roman" w:hAnsi="Consolas" w:cs="Times New Roman"/>
+          <w:color w:val="D4D4D4"/>
+          <w:sz w:val="21"/>
+          <w:szCs w:val="21"/>
+        </w:rPr>
+        <w:t xml:space="preserve"> &lt; </w:t>
+      </w:r>
+      <w:r>
+        <w:rPr>
+          <w:rFonts w:ascii="Consolas" w:eastAsia="Times New Roman" w:hAnsi="Consolas" w:cs="Times New Roman"/>
+          <w:color w:val="9CDCFE"/>
+          <w:sz w:val="21"/>
+          <w:szCs w:val="21"/>
+        </w:rPr>
+        <w:t>n</w:t>
+      </w:r>
+      <w:r>
+        <w:rPr>
+          <w:rFonts w:ascii="Consolas" w:eastAsia="Times New Roman" w:hAnsi="Consolas" w:cs="Times New Roman"/>
+          <w:color w:val="D4D4D4"/>
+          <w:sz w:val="21"/>
+          <w:szCs w:val="21"/>
+        </w:rPr>
+        <w:t xml:space="preserve"> - </w:t>
+      </w:r>
+      <w:r>
+        <w:rPr>
+          <w:rFonts w:ascii="Consolas" w:eastAsia="Times New Roman" w:hAnsi="Consolas" w:cs="Times New Roman"/>
+          <w:color w:val="B5CEA8"/>
+          <w:sz w:val="21"/>
+          <w:szCs w:val="21"/>
+        </w:rPr>
+        <w:t>1</w:t>
+      </w:r>
+      <w:r>
+        <w:rPr>
+          <w:rFonts w:ascii="Consolas" w:eastAsia="Times New Roman" w:hAnsi="Consolas" w:cs="Times New Roman"/>
+          <w:color w:val="D4D4D4"/>
+          <w:sz w:val="21"/>
+          <w:szCs w:val="21"/>
+        </w:rPr>
+        <w:t xml:space="preserve">; </w:t>
+      </w:r>
+      <w:proofErr w:type="spellStart"/>
+      <w:r>
+        <w:rPr>
+          <w:rFonts w:ascii="Consolas" w:eastAsia="Times New Roman" w:hAnsi="Consolas" w:cs="Times New Roman"/>
+          <w:color w:val="9CDCFE"/>
+          <w:sz w:val="21"/>
+          <w:szCs w:val="21"/>
+        </w:rPr>
+        <w:t>i</w:t>
+      </w:r>
+      <w:proofErr w:type="spellEnd"/>
+      <w:r>
+        <w:rPr>
+          <w:rFonts w:ascii="Consolas" w:eastAsia="Times New Roman" w:hAnsi="Consolas" w:cs="Times New Roman"/>
+          <w:color w:val="D4D4D4"/>
+          <w:sz w:val="21"/>
+          <w:szCs w:val="21"/>
+        </w:rPr>
+        <w:t>++)</w:t>
+      </w:r>
+      <w:r>
+        <w:rPr>
+          <w:rFonts w:ascii="Consolas" w:eastAsia="Times New Roman" w:hAnsi="Consolas" w:cs="Times New Roman"/>
+          <w:color w:val="6A9955"/>
+          <w:sz w:val="21"/>
+          <w:szCs w:val="21"/>
+        </w:rPr>
+        <w:t>//pass</w:t>
+      </w:r>
+    </w:p>
+    <w:p>
+      <w:pPr>
+        <w:shd w:val="clear" w:color="auto" w:fill="1E1E1E"/>
+        <w:spacing w:after="0" w:line="285" w:lineRule="atLeast"/>
+        <w:rPr>
+          <w:rFonts w:ascii="Consolas" w:eastAsia="Times New Roman" w:hAnsi="Consolas" w:cs="Times New Roman"/>
+          <w:color w:val="D4D4D4"/>
+          <w:sz w:val="21"/>
+          <w:szCs w:val="21"/>
+        </w:rPr>
+      </w:pPr>
+      <w:r>
+        <w:rPr>
+          <w:rFonts w:ascii="Consolas" w:eastAsia="Times New Roman" w:hAnsi="Consolas" w:cs="Times New Roman"/>
+          <w:color w:val="D4D4D4"/>
+          <w:sz w:val="21"/>
+          <w:szCs w:val="21"/>
+        </w:rPr>
+        <w:t>        {</w:t>
+      </w:r>
+    </w:p>
+    <w:p>
+      <w:pPr>
+        <w:shd w:val="clear" w:color="auto" w:fill="1E1E1E"/>
+        <w:spacing w:after="0" w:line="285" w:lineRule="atLeast"/>
+        <w:rPr>
+          <w:rFonts w:ascii="Consolas" w:eastAsia="Times New Roman" w:hAnsi="Consolas" w:cs="Times New Roman"/>
+          <w:color w:val="D4D4D4"/>
+          <w:sz w:val="21"/>
+          <w:szCs w:val="21"/>
+        </w:rPr>
+      </w:pPr>
+      <w:r>
+        <w:rPr>
+          <w:rFonts w:ascii="Consolas" w:eastAsia="Times New Roman" w:hAnsi="Consolas" w:cs="Times New Roman"/>
+          <w:color w:val="D4D4D4"/>
+          <w:sz w:val="21"/>
+          <w:szCs w:val="21"/>
+        </w:rPr>
+        <w:t xml:space="preserve">            </w:t>
+      </w:r>
+      <w:r>
+        <w:rPr>
+          <w:rFonts w:ascii="Consolas" w:eastAsia="Times New Roman" w:hAnsi="Consolas" w:cs="Times New Roman"/>
+          <w:color w:val="C586C0"/>
+          <w:sz w:val="21"/>
+          <w:szCs w:val="21"/>
+        </w:rPr>
+        <w:t>for</w:t>
+      </w:r>
+      <w:r>
+        <w:rPr>
+          <w:rFonts w:ascii="Consolas" w:eastAsia="Times New Roman" w:hAnsi="Consolas" w:cs="Times New Roman"/>
+          <w:color w:val="D4D4D4"/>
+          <w:sz w:val="21"/>
+          <w:szCs w:val="21"/>
+        </w:rPr>
+        <w:t xml:space="preserve"> (</w:t>
+      </w:r>
+      <w:r>
+        <w:rPr>
+          <w:rFonts w:ascii="Consolas" w:eastAsia="Times New Roman" w:hAnsi="Consolas" w:cs="Times New Roman"/>
+          <w:color w:val="4EC9B0"/>
+          <w:sz w:val="21"/>
+          <w:szCs w:val="21"/>
+        </w:rPr>
+        <w:t>int</w:t>
+      </w:r>
+      <w:r>
+        <w:rPr>
+          <w:rFonts w:ascii="Consolas" w:eastAsia="Times New Roman" w:hAnsi="Consolas" w:cs="Times New Roman"/>
+          <w:color w:val="D4D4D4"/>
+          <w:sz w:val="21"/>
+          <w:szCs w:val="21"/>
+        </w:rPr>
+        <w:t xml:space="preserve"> </w:t>
+      </w:r>
+      <w:r>
+        <w:rPr>
+          <w:rFonts w:ascii="Consolas" w:eastAsia="Times New Roman" w:hAnsi="Consolas" w:cs="Times New Roman"/>
+          <w:color w:val="9CDCFE"/>
+          <w:sz w:val="21"/>
+          <w:szCs w:val="21"/>
+        </w:rPr>
+        <w:t>j</w:t>
+      </w:r>
+      <w:r>
+        <w:rPr>
+          <w:rFonts w:ascii="Consolas" w:eastAsia="Times New Roman" w:hAnsi="Consolas" w:cs="Times New Roman"/>
+          <w:color w:val="D4D4D4"/>
+          <w:sz w:val="21"/>
+          <w:szCs w:val="21"/>
+        </w:rPr>
+        <w:t xml:space="preserve"> = </w:t>
+      </w:r>
+      <w:r>
+        <w:rPr>
+          <w:rFonts w:ascii="Consolas" w:eastAsia="Times New Roman" w:hAnsi="Consolas" w:cs="Times New Roman"/>
+          <w:color w:val="B5CEA8"/>
+          <w:sz w:val="21"/>
+          <w:szCs w:val="21"/>
+        </w:rPr>
+        <w:t>0</w:t>
+      </w:r>
+      <w:r>
+        <w:rPr>
+          <w:rFonts w:ascii="Consolas" w:eastAsia="Times New Roman" w:hAnsi="Consolas" w:cs="Times New Roman"/>
+          <w:color w:val="D4D4D4"/>
+          <w:sz w:val="21"/>
+          <w:szCs w:val="21"/>
+        </w:rPr>
+        <w:t xml:space="preserve">; </w:t>
+      </w:r>
+      <w:r>
+        <w:rPr>
+          <w:rFonts w:ascii="Consolas" w:eastAsia="Times New Roman" w:hAnsi="Consolas" w:cs="Times New Roman"/>
+          <w:color w:val="9CDCFE"/>
+          <w:sz w:val="21"/>
+          <w:szCs w:val="21"/>
+        </w:rPr>
+        <w:t>j</w:t>
+      </w:r>
+      <w:r>
+        <w:rPr>
+          <w:rFonts w:ascii="Consolas" w:eastAsia="Times New Roman" w:hAnsi="Consolas" w:cs="Times New Roman"/>
+          <w:color w:val="D4D4D4"/>
+          <w:sz w:val="21"/>
+          <w:szCs w:val="21"/>
+        </w:rPr>
+        <w:t xml:space="preserve"> &lt; </w:t>
+      </w:r>
+      <w:r>
+        <w:rPr>
+          <w:rFonts w:ascii="Consolas" w:eastAsia="Times New Roman" w:hAnsi="Consolas" w:cs="Times New Roman"/>
+          <w:color w:val="9CDCFE"/>
+          <w:sz w:val="21"/>
+          <w:szCs w:val="21"/>
+        </w:rPr>
+        <w:t>n</w:t>
+      </w:r>
+      <w:r>
+        <w:rPr>
+          <w:rFonts w:ascii="Consolas" w:eastAsia="Times New Roman" w:hAnsi="Consolas" w:cs="Times New Roman"/>
+          <w:color w:val="D4D4D4"/>
+          <w:sz w:val="21"/>
+          <w:szCs w:val="21"/>
+        </w:rPr>
+        <w:t xml:space="preserve"> - </w:t>
+      </w:r>
+      <w:proofErr w:type="spellStart"/>
+      <w:r>
+        <w:rPr>
+          <w:rFonts w:ascii="Consolas" w:eastAsia="Times New Roman" w:hAnsi="Consolas" w:cs="Times New Roman"/>
+          <w:color w:val="9CDCFE"/>
+          <w:sz w:val="21"/>
+          <w:szCs w:val="21"/>
+        </w:rPr>
+        <w:t>i</w:t>
+      </w:r>
+      <w:proofErr w:type="spellEnd"/>
+      <w:r>
+        <w:rPr>
+          <w:rFonts w:ascii="Consolas" w:eastAsia="Times New Roman" w:hAnsi="Consolas" w:cs="Times New Roman"/>
+          <w:color w:val="D4D4D4"/>
+          <w:sz w:val="21"/>
+          <w:szCs w:val="21"/>
+        </w:rPr>
+        <w:t xml:space="preserve"> - </w:t>
+      </w:r>
+      <w:r>
+        <w:rPr>
+          <w:rFonts w:ascii="Consolas" w:eastAsia="Times New Roman" w:hAnsi="Consolas" w:cs="Times New Roman"/>
+          <w:color w:val="B5CEA8"/>
+          <w:sz w:val="21"/>
+          <w:szCs w:val="21"/>
+        </w:rPr>
+        <w:t>1</w:t>
+      </w:r>
+      <w:r>
+        <w:rPr>
+          <w:rFonts w:ascii="Consolas" w:eastAsia="Times New Roman" w:hAnsi="Consolas" w:cs="Times New Roman"/>
+          <w:color w:val="D4D4D4"/>
+          <w:sz w:val="21"/>
+          <w:szCs w:val="21"/>
+        </w:rPr>
+        <w:t xml:space="preserve">; </w:t>
+      </w:r>
+      <w:proofErr w:type="spellStart"/>
+      <w:r>
+        <w:rPr>
+          <w:rFonts w:ascii="Consolas" w:eastAsia="Times New Roman" w:hAnsi="Consolas" w:cs="Times New Roman"/>
+          <w:color w:val="9CDCFE"/>
+          <w:sz w:val="21"/>
+          <w:szCs w:val="21"/>
+        </w:rPr>
+        <w:t>j</w:t>
+      </w:r>
+      <w:r>
+        <w:rPr>
+          <w:rFonts w:ascii="Consolas" w:eastAsia="Times New Roman" w:hAnsi="Consolas" w:cs="Times New Roman"/>
+          <w:color w:val="D4D4D4"/>
+          <w:sz w:val="21"/>
+          <w:szCs w:val="21"/>
+        </w:rPr>
+        <w:t>++</w:t>
+      </w:r>
+      <w:proofErr w:type="spellEnd"/>
+      <w:r>
+        <w:rPr>
+          <w:rFonts w:ascii="Consolas" w:eastAsia="Times New Roman" w:hAnsi="Consolas" w:cs="Times New Roman"/>
+          <w:color w:val="D4D4D4"/>
+          <w:sz w:val="21"/>
+          <w:szCs w:val="21"/>
+        </w:rPr>
+        <w:t>)</w:t>
+      </w:r>
+      <w:r>
+        <w:rPr>
+          <w:rFonts w:ascii="Consolas" w:eastAsia="Times New Roman" w:hAnsi="Consolas" w:cs="Times New Roman"/>
+          <w:color w:val="6A9955"/>
+          <w:sz w:val="21"/>
+          <w:szCs w:val="21"/>
+        </w:rPr>
+        <w:t>//internal iterations</w:t>
+      </w:r>
+    </w:p>
+    <w:p>
+      <w:pPr>
+        <w:shd w:val="clear" w:color="auto" w:fill="1E1E1E"/>
+        <w:spacing w:after="0" w:line="285" w:lineRule="atLeast"/>
+        <w:rPr>
+          <w:rFonts w:ascii="Consolas" w:eastAsia="Times New Roman" w:hAnsi="Consolas" w:cs="Times New Roman"/>
+          <w:color w:val="D4D4D4"/>
+          <w:sz w:val="21"/>
+          <w:szCs w:val="21"/>
+        </w:rPr>
+      </w:pPr>
+      <w:r>
+        <w:rPr>
+          <w:rFonts w:ascii="Consolas" w:eastAsia="Times New Roman" w:hAnsi="Consolas" w:cs="Times New Roman"/>
+          <w:color w:val="D4D4D4"/>
+          <w:sz w:val="21"/>
+          <w:szCs w:val="21"/>
+        </w:rPr>
+        <w:t>            {</w:t>
+      </w:r>
+    </w:p>
+    <w:p>
+      <w:pPr>
+        <w:shd w:val="clear" w:color="auto" w:fill="1E1E1E"/>
+        <w:spacing w:after="0" w:line="285" w:lineRule="atLeast"/>
+        <w:rPr>
+          <w:rFonts w:ascii="Consolas" w:eastAsia="Times New Roman" w:hAnsi="Consolas" w:cs="Times New Roman"/>
+          <w:color w:val="D4D4D4"/>
+          <w:sz w:val="21"/>
+          <w:szCs w:val="21"/>
+        </w:rPr>
+      </w:pPr>
+      <w:r>
+        <w:rPr>
+          <w:rFonts w:ascii="Consolas" w:eastAsia="Times New Roman" w:hAnsi="Consolas" w:cs="Times New Roman"/>
+          <w:color w:val="D4D4D4"/>
+          <w:sz w:val="21"/>
+          <w:szCs w:val="21"/>
+        </w:rPr>
+        <w:t xml:space="preserve">                </w:t>
+      </w:r>
+      <w:r>
+        <w:rPr>
+          <w:rFonts w:ascii="Consolas" w:eastAsia="Times New Roman" w:hAnsi="Consolas" w:cs="Times New Roman"/>
+          <w:color w:val="C586C0"/>
+          <w:sz w:val="21"/>
+          <w:szCs w:val="21"/>
+        </w:rPr>
+        <w:t>if</w:t>
+      </w:r>
+      <w:r>
+        <w:rPr>
+          <w:rFonts w:ascii="Consolas" w:eastAsia="Times New Roman" w:hAnsi="Consolas" w:cs="Times New Roman"/>
+          <w:color w:val="D4D4D4"/>
+          <w:sz w:val="21"/>
+          <w:szCs w:val="21"/>
+        </w:rPr>
+        <w:t xml:space="preserve"> (</w:t>
+      </w:r>
+      <w:r>
+        <w:rPr>
+          <w:rFonts w:ascii="Consolas" w:eastAsia="Times New Roman" w:hAnsi="Consolas" w:cs="Times New Roman"/>
+          <w:color w:val="9CDCFE"/>
+          <w:sz w:val="21"/>
+          <w:szCs w:val="21"/>
+        </w:rPr>
+        <w:t>a1</w:t>
+      </w:r>
+      <w:r>
+        <w:rPr>
+          <w:rFonts w:ascii="Consolas" w:eastAsia="Times New Roman" w:hAnsi="Consolas" w:cs="Times New Roman"/>
+          <w:color w:val="D4D4D4"/>
+          <w:sz w:val="21"/>
+          <w:szCs w:val="21"/>
+        </w:rPr>
+        <w:t>[</w:t>
+      </w:r>
+      <w:r>
+        <w:rPr>
+          <w:rFonts w:ascii="Consolas" w:eastAsia="Times New Roman" w:hAnsi="Consolas" w:cs="Times New Roman"/>
+          <w:color w:val="9CDCFE"/>
+          <w:sz w:val="21"/>
+          <w:szCs w:val="21"/>
+        </w:rPr>
+        <w:t>j</w:t>
+      </w:r>
+      <w:r>
+        <w:rPr>
+          <w:rFonts w:ascii="Consolas" w:eastAsia="Times New Roman" w:hAnsi="Consolas" w:cs="Times New Roman"/>
+          <w:color w:val="D4D4D4"/>
+          <w:sz w:val="21"/>
+          <w:szCs w:val="21"/>
+        </w:rPr>
+        <w:t xml:space="preserve">] &gt; </w:t>
+      </w:r>
+      <w:r>
+        <w:rPr>
+          <w:rFonts w:ascii="Consolas" w:eastAsia="Times New Roman" w:hAnsi="Consolas" w:cs="Times New Roman"/>
+          <w:color w:val="9CDCFE"/>
+          <w:sz w:val="21"/>
+          <w:szCs w:val="21"/>
+        </w:rPr>
+        <w:t>a1</w:t>
+      </w:r>
+      <w:r>
+        <w:rPr>
+          <w:rFonts w:ascii="Consolas" w:eastAsia="Times New Roman" w:hAnsi="Consolas" w:cs="Times New Roman"/>
+          <w:color w:val="D4D4D4"/>
+          <w:sz w:val="21"/>
+          <w:szCs w:val="21"/>
+        </w:rPr>
+        <w:t>[</w:t>
+      </w:r>
+      <w:r>
+        <w:rPr>
+          <w:rFonts w:ascii="Consolas" w:eastAsia="Times New Roman" w:hAnsi="Consolas" w:cs="Times New Roman"/>
+          <w:color w:val="9CDCFE"/>
+          <w:sz w:val="21"/>
+          <w:szCs w:val="21"/>
+        </w:rPr>
+        <w:t>j</w:t>
+      </w:r>
+      <w:r>
+        <w:rPr>
+          <w:rFonts w:ascii="Consolas" w:eastAsia="Times New Roman" w:hAnsi="Consolas" w:cs="Times New Roman"/>
+          <w:color w:val="D4D4D4"/>
+          <w:sz w:val="21"/>
+          <w:szCs w:val="21"/>
+        </w:rPr>
+        <w:t xml:space="preserve"> + </w:t>
+      </w:r>
+      <w:r>
+        <w:rPr>
+          <w:rFonts w:ascii="Consolas" w:eastAsia="Times New Roman" w:hAnsi="Consolas" w:cs="Times New Roman"/>
+          <w:color w:val="B5CEA8"/>
+          <w:sz w:val="21"/>
+          <w:szCs w:val="21"/>
+        </w:rPr>
+        <w:t>1</w:t>
+      </w:r>
+      <w:r>
+        <w:rPr>
+          <w:rFonts w:ascii="Consolas" w:eastAsia="Times New Roman" w:hAnsi="Consolas" w:cs="Times New Roman"/>
+          <w:color w:val="D4D4D4"/>
+          <w:sz w:val="21"/>
+          <w:szCs w:val="21"/>
+        </w:rPr>
+        <w:t>]) {</w:t>
+      </w:r>
+    </w:p>
+    <w:p>
+      <w:pPr>
+        <w:shd w:val="clear" w:color="auto" w:fill="1E1E1E"/>
+        <w:spacing w:after="0" w:line="285" w:lineRule="atLeast"/>
+        <w:rPr>
+          <w:rFonts w:ascii="Consolas" w:eastAsia="Times New Roman" w:hAnsi="Consolas" w:cs="Times New Roman"/>
+          <w:color w:val="D4D4D4"/>
+          <w:sz w:val="21"/>
+          <w:szCs w:val="21"/>
+        </w:rPr>
+      </w:pPr>
+      <w:r>
+        <w:rPr>
+          <w:rFonts w:ascii="Consolas" w:eastAsia="Times New Roman" w:hAnsi="Consolas" w:cs="Times New Roman"/>
+          <w:color w:val="D4D4D4"/>
+          <w:sz w:val="21"/>
+          <w:szCs w:val="21"/>
+        </w:rPr>
+        <w:t xml:space="preserve">                    </w:t>
+      </w:r>
+      <w:r>
+        <w:rPr>
+          <w:rFonts w:ascii="Consolas" w:eastAsia="Times New Roman" w:hAnsi="Consolas" w:cs="Times New Roman"/>
+          <w:color w:val="6A9955"/>
+          <w:sz w:val="21"/>
+          <w:szCs w:val="21"/>
+        </w:rPr>
+        <w:t>//exchange</w:t>
+      </w:r>
+    </w:p>
+    <w:p>
+      <w:pPr>
+        <w:shd w:val="clear" w:color="auto" w:fill="1E1E1E"/>
+        <w:spacing w:after="0" w:line="285" w:lineRule="atLeast"/>
+        <w:rPr>
+          <w:rFonts w:ascii="Consolas" w:eastAsia="Times New Roman" w:hAnsi="Consolas" w:cs="Times New Roman"/>
+          <w:color w:val="D4D4D4"/>
+          <w:sz w:val="21"/>
+          <w:szCs w:val="21"/>
+        </w:rPr>
+      </w:pPr>
+      <w:r>
+        <w:rPr>
+          <w:rFonts w:ascii="Consolas" w:eastAsia="Times New Roman" w:hAnsi="Consolas" w:cs="Times New Roman"/>
+          <w:color w:val="D4D4D4"/>
+          <w:sz w:val="21"/>
+          <w:szCs w:val="21"/>
+        </w:rPr>
+        <w:t xml:space="preserve">                    </w:t>
+      </w:r>
+      <w:r>
+        <w:rPr>
+          <w:rFonts w:ascii="Consolas" w:eastAsia="Times New Roman" w:hAnsi="Consolas" w:cs="Times New Roman"/>
+          <w:color w:val="4EC9B0"/>
+          <w:sz w:val="21"/>
+          <w:szCs w:val="21"/>
+        </w:rPr>
+        <w:t>int</w:t>
+      </w:r>
+      <w:r>
+        <w:rPr>
+          <w:rFonts w:ascii="Consolas" w:eastAsia="Times New Roman" w:hAnsi="Consolas" w:cs="Times New Roman"/>
+          <w:color w:val="D4D4D4"/>
+          <w:sz w:val="21"/>
+          <w:szCs w:val="21"/>
+        </w:rPr>
+        <w:t xml:space="preserve"> </w:t>
+      </w:r>
+      <w:r>
+        <w:rPr>
+          <w:rFonts w:ascii="Consolas" w:eastAsia="Times New Roman" w:hAnsi="Consolas" w:cs="Times New Roman"/>
+          <w:color w:val="9CDCFE"/>
+          <w:sz w:val="21"/>
+          <w:szCs w:val="21"/>
+        </w:rPr>
+        <w:t>temp</w:t>
+      </w:r>
+      <w:r>
+        <w:rPr>
+          <w:rFonts w:ascii="Consolas" w:eastAsia="Times New Roman" w:hAnsi="Consolas" w:cs="Times New Roman"/>
+          <w:color w:val="D4D4D4"/>
+          <w:sz w:val="21"/>
+          <w:szCs w:val="21"/>
+        </w:rPr>
+        <w:t xml:space="preserve"> = </w:t>
+      </w:r>
+      <w:r>
+        <w:rPr>
+          <w:rFonts w:ascii="Consolas" w:eastAsia="Times New Roman" w:hAnsi="Consolas" w:cs="Times New Roman"/>
+          <w:color w:val="9CDCFE"/>
+          <w:sz w:val="21"/>
+          <w:szCs w:val="21"/>
+        </w:rPr>
+        <w:t>a1</w:t>
+      </w:r>
+      <w:r>
+        <w:rPr>
+          <w:rFonts w:ascii="Consolas" w:eastAsia="Times New Roman" w:hAnsi="Consolas" w:cs="Times New Roman"/>
+          <w:color w:val="D4D4D4"/>
+          <w:sz w:val="21"/>
+          <w:szCs w:val="21"/>
+        </w:rPr>
+        <w:t>[</w:t>
+      </w:r>
+      <w:r>
+        <w:rPr>
+          <w:rFonts w:ascii="Consolas" w:eastAsia="Times New Roman" w:hAnsi="Consolas" w:cs="Times New Roman"/>
+          <w:color w:val="9CDCFE"/>
+          <w:sz w:val="21"/>
+          <w:szCs w:val="21"/>
+        </w:rPr>
+        <w:t>j</w:t>
+      </w:r>
+      <w:r>
+        <w:rPr>
+          <w:rFonts w:ascii="Consolas" w:eastAsia="Times New Roman" w:hAnsi="Consolas" w:cs="Times New Roman"/>
+          <w:color w:val="D4D4D4"/>
+          <w:sz w:val="21"/>
+          <w:szCs w:val="21"/>
+        </w:rPr>
+        <w:t>];</w:t>
+      </w:r>
+    </w:p>
+    <w:p>
+      <w:pPr>
+        <w:shd w:val="clear" w:color="auto" w:fill="1E1E1E"/>
+        <w:spacing w:after="0" w:line="285" w:lineRule="atLeast"/>
+        <w:rPr>
+          <w:rFonts w:ascii="Consolas" w:eastAsia="Times New Roman" w:hAnsi="Consolas" w:cs="Times New Roman"/>
+          <w:color w:val="D4D4D4"/>
+          <w:sz w:val="21"/>
+          <w:szCs w:val="21"/>
+        </w:rPr>
+      </w:pPr>
+      <w:r>
+        <w:rPr>
+          <w:rFonts w:ascii="Consolas" w:eastAsia="Times New Roman" w:hAnsi="Consolas" w:cs="Times New Roman"/>
+          <w:color w:val="D4D4D4"/>
+          <w:sz w:val="21"/>
+          <w:szCs w:val="21"/>
+        </w:rPr>
+        <w:t xml:space="preserve">                    </w:t>
+      </w:r>
+      <w:r>
+        <w:rPr>
+          <w:rFonts w:ascii="Consolas" w:eastAsia="Times New Roman" w:hAnsi="Consolas" w:cs="Times New Roman"/>
+          <w:color w:val="9CDCFE"/>
+          <w:sz w:val="21"/>
+          <w:szCs w:val="21"/>
+        </w:rPr>
+        <w:t>a1</w:t>
+      </w:r>
+      <w:r>
+        <w:rPr>
+          <w:rFonts w:ascii="Consolas" w:eastAsia="Times New Roman" w:hAnsi="Consolas" w:cs="Times New Roman"/>
+          <w:color w:val="D4D4D4"/>
+          <w:sz w:val="21"/>
+          <w:szCs w:val="21"/>
+        </w:rPr>
+        <w:t>[</w:t>
+      </w:r>
+      <w:r>
+        <w:rPr>
+          <w:rFonts w:ascii="Consolas" w:eastAsia="Times New Roman" w:hAnsi="Consolas" w:cs="Times New Roman"/>
+          <w:color w:val="9CDCFE"/>
+          <w:sz w:val="21"/>
+          <w:szCs w:val="21"/>
+        </w:rPr>
+        <w:t>j</w:t>
+      </w:r>
+      <w:r>
+        <w:rPr>
+          <w:rFonts w:ascii="Consolas" w:eastAsia="Times New Roman" w:hAnsi="Consolas" w:cs="Times New Roman"/>
+          <w:color w:val="D4D4D4"/>
+          <w:sz w:val="21"/>
+          <w:szCs w:val="21"/>
+        </w:rPr>
+        <w:t xml:space="preserve">] = </w:t>
+      </w:r>
+      <w:r>
+        <w:rPr>
+          <w:rFonts w:ascii="Consolas" w:eastAsia="Times New Roman" w:hAnsi="Consolas" w:cs="Times New Roman"/>
+          <w:color w:val="9CDCFE"/>
+          <w:sz w:val="21"/>
+          <w:szCs w:val="21"/>
+        </w:rPr>
+        <w:t>a1</w:t>
+      </w:r>
+      <w:r>
+        <w:rPr>
+          <w:rFonts w:ascii="Consolas" w:eastAsia="Times New Roman" w:hAnsi="Consolas" w:cs="Times New Roman"/>
+          <w:color w:val="D4D4D4"/>
+          <w:sz w:val="21"/>
+          <w:szCs w:val="21"/>
+        </w:rPr>
+        <w:t>[</w:t>
+      </w:r>
+      <w:r>
+        <w:rPr>
+          <w:rFonts w:ascii="Consolas" w:eastAsia="Times New Roman" w:hAnsi="Consolas" w:cs="Times New Roman"/>
+          <w:color w:val="9CDCFE"/>
+          <w:sz w:val="21"/>
+          <w:szCs w:val="21"/>
+        </w:rPr>
+        <w:t>j</w:t>
+      </w:r>
+      <w:r>
+        <w:rPr>
+          <w:rFonts w:ascii="Consolas" w:eastAsia="Times New Roman" w:hAnsi="Consolas" w:cs="Times New Roman"/>
+          <w:color w:val="D4D4D4"/>
+          <w:sz w:val="21"/>
+          <w:szCs w:val="21"/>
+        </w:rPr>
+        <w:t xml:space="preserve"> + </w:t>
+      </w:r>
+      <w:r>
+        <w:rPr>
+          <w:rFonts w:ascii="Consolas" w:eastAsia="Times New Roman" w:hAnsi="Consolas" w:cs="Times New Roman"/>
+          <w:color w:val="B5CEA8"/>
+          <w:sz w:val="21"/>
+          <w:szCs w:val="21"/>
+        </w:rPr>
+        <w:t>1</w:t>
+      </w:r>
+      <w:r>
+        <w:rPr>
+          <w:rFonts w:ascii="Consolas" w:eastAsia="Times New Roman" w:hAnsi="Consolas" w:cs="Times New Roman"/>
+          <w:color w:val="D4D4D4"/>
+          <w:sz w:val="21"/>
+          <w:szCs w:val="21"/>
+        </w:rPr>
+        <w:t>];</w:t>
+      </w:r>
+    </w:p>
+    <w:p>
+      <w:pPr>
+        <w:shd w:val="clear" w:color="auto" w:fill="1E1E1E"/>
+        <w:spacing w:after="0" w:line="285" w:lineRule="atLeast"/>
+        <w:rPr>
+          <w:rFonts w:ascii="Consolas" w:eastAsia="Times New Roman" w:hAnsi="Consolas" w:cs="Times New Roman"/>
+          <w:color w:val="D4D4D4"/>
+          <w:sz w:val="21"/>
+          <w:szCs w:val="21"/>
+        </w:rPr>
+      </w:pPr>
+      <w:r>
+        <w:rPr>
+          <w:rFonts w:ascii="Consolas" w:eastAsia="Times New Roman" w:hAnsi="Consolas" w:cs="Times New Roman"/>
+          <w:color w:val="D4D4D4"/>
+          <w:sz w:val="21"/>
+          <w:szCs w:val="21"/>
+        </w:rPr>
+        <w:t xml:space="preserve">                    </w:t>
+      </w:r>
+      <w:r>
+        <w:rPr>
+          <w:rFonts w:ascii="Consolas" w:eastAsia="Times New Roman" w:hAnsi="Consolas" w:cs="Times New Roman"/>
+          <w:color w:val="9CDCFE"/>
+          <w:sz w:val="21"/>
+          <w:szCs w:val="21"/>
+        </w:rPr>
+        <w:t>a1</w:t>
+      </w:r>
+      <w:r>
+        <w:rPr>
+          <w:rFonts w:ascii="Consolas" w:eastAsia="Times New Roman" w:hAnsi="Consolas" w:cs="Times New Roman"/>
+          <w:color w:val="D4D4D4"/>
+          <w:sz w:val="21"/>
+          <w:szCs w:val="21"/>
+        </w:rPr>
+        <w:t>[</w:t>
+      </w:r>
+      <w:r>
+        <w:rPr>
+          <w:rFonts w:ascii="Consolas" w:eastAsia="Times New Roman" w:hAnsi="Consolas" w:cs="Times New Roman"/>
+          <w:color w:val="9CDCFE"/>
+          <w:sz w:val="21"/>
+          <w:szCs w:val="21"/>
+        </w:rPr>
+        <w:t>j</w:t>
+      </w:r>
+      <w:r>
+        <w:rPr>
+          <w:rFonts w:ascii="Consolas" w:eastAsia="Times New Roman" w:hAnsi="Consolas" w:cs="Times New Roman"/>
+          <w:color w:val="D4D4D4"/>
+          <w:sz w:val="21"/>
+          <w:szCs w:val="21"/>
+        </w:rPr>
+        <w:t xml:space="preserve"> + </w:t>
+      </w:r>
+      <w:r>
+        <w:rPr>
+          <w:rFonts w:ascii="Consolas" w:eastAsia="Times New Roman" w:hAnsi="Consolas" w:cs="Times New Roman"/>
+          <w:color w:val="B5CEA8"/>
+          <w:sz w:val="21"/>
+          <w:szCs w:val="21"/>
+        </w:rPr>
+        <w:t>1</w:t>
+      </w:r>
+      <w:r>
+        <w:rPr>
+          <w:rFonts w:ascii="Consolas" w:eastAsia="Times New Roman" w:hAnsi="Consolas" w:cs="Times New Roman"/>
+          <w:color w:val="D4D4D4"/>
+          <w:sz w:val="21"/>
+          <w:szCs w:val="21"/>
+        </w:rPr>
+        <w:t xml:space="preserve">] = </w:t>
+      </w:r>
+      <w:r>
+        <w:rPr>
+          <w:rFonts w:ascii="Consolas" w:eastAsia="Times New Roman" w:hAnsi="Consolas" w:cs="Times New Roman"/>
+          <w:color w:val="9CDCFE"/>
+          <w:sz w:val="21"/>
+          <w:szCs w:val="21"/>
+        </w:rPr>
+        <w:t>temp</w:t>
+      </w:r>
+      <w:r>
+        <w:rPr>
+          <w:rFonts w:ascii="Consolas" w:eastAsia="Times New Roman" w:hAnsi="Consolas" w:cs="Times New Roman"/>
+          <w:color w:val="D4D4D4"/>
+          <w:sz w:val="21"/>
+          <w:szCs w:val="21"/>
+        </w:rPr>
+        <w:t>;</w:t>
+      </w:r>
+    </w:p>
+    <w:p>
+      <w:pPr>
+        <w:shd w:val="clear" w:color="auto" w:fill="1E1E1E"/>
+        <w:spacing w:after="0" w:line="285" w:lineRule="atLeast"/>
+        <w:rPr>
+          <w:rFonts w:ascii="Consolas" w:eastAsia="Times New Roman" w:hAnsi="Consolas" w:cs="Times New Roman"/>
+          <w:color w:val="D4D4D4"/>
+          <w:sz w:val="21"/>
+          <w:szCs w:val="21"/>
+        </w:rPr>
+      </w:pPr>
+    </w:p>
+    <w:p>
+      <w:pPr>
+        <w:shd w:val="clear" w:color="auto" w:fill="1E1E1E"/>
+        <w:spacing w:after="0" w:line="285" w:lineRule="atLeast"/>
+        <w:rPr>
+          <w:rFonts w:ascii="Consolas" w:eastAsia="Times New Roman" w:hAnsi="Consolas" w:cs="Times New Roman"/>
+          <w:color w:val="D4D4D4"/>
+          <w:sz w:val="21"/>
+          <w:szCs w:val="21"/>
+        </w:rPr>
+      </w:pPr>
+      <w:r>
+        <w:rPr>
+          <w:rFonts w:ascii="Consolas" w:eastAsia="Times New Roman" w:hAnsi="Consolas" w:cs="Times New Roman"/>
+          <w:color w:val="D4D4D4"/>
+          <w:sz w:val="21"/>
+          <w:szCs w:val="21"/>
+        </w:rPr>
+        <w:t>                }</w:t>
+      </w:r>
+    </w:p>
+    <w:p>
+      <w:pPr>
+        <w:shd w:val="clear" w:color="auto" w:fill="1E1E1E"/>
+        <w:spacing w:after="0" w:line="285" w:lineRule="atLeast"/>
+        <w:rPr>
+          <w:rFonts w:ascii="Consolas" w:eastAsia="Times New Roman" w:hAnsi="Consolas" w:cs="Times New Roman"/>
+          <w:color w:val="D4D4D4"/>
+          <w:sz w:val="21"/>
+          <w:szCs w:val="21"/>
+        </w:rPr>
+      </w:pPr>
+    </w:p>
+    <w:p>
+      <w:pPr>
+        <w:shd w:val="clear" w:color="auto" w:fill="1E1E1E"/>
+        <w:spacing w:after="0" w:line="285" w:lineRule="atLeast"/>
+        <w:rPr>
+          <w:rFonts w:ascii="Consolas" w:eastAsia="Times New Roman" w:hAnsi="Consolas" w:cs="Times New Roman"/>
+          <w:color w:val="D4D4D4"/>
+          <w:sz w:val="21"/>
+          <w:szCs w:val="21"/>
+        </w:rPr>
+      </w:pPr>
+      <w:r>
+        <w:rPr>
+          <w:rFonts w:ascii="Consolas" w:eastAsia="Times New Roman" w:hAnsi="Consolas" w:cs="Times New Roman"/>
+          <w:color w:val="D4D4D4"/>
+          <w:sz w:val="21"/>
+          <w:szCs w:val="21"/>
+        </w:rPr>
+        <w:t xml:space="preserve">                </w:t>
+      </w:r>
+      <w:r>
+        <w:rPr>
+          <w:rFonts w:ascii="Consolas" w:eastAsia="Times New Roman" w:hAnsi="Consolas" w:cs="Times New Roman"/>
+          <w:color w:val="DCDCAA"/>
+          <w:sz w:val="21"/>
+          <w:szCs w:val="21"/>
+        </w:rPr>
+        <w:t>display</w:t>
+      </w:r>
+      <w:r>
+        <w:rPr>
+          <w:rFonts w:ascii="Consolas" w:eastAsia="Times New Roman" w:hAnsi="Consolas" w:cs="Times New Roman"/>
+          <w:color w:val="D4D4D4"/>
+          <w:sz w:val="21"/>
+          <w:szCs w:val="21"/>
+        </w:rPr>
+        <w:t>(</w:t>
+      </w:r>
+      <w:r>
+        <w:rPr>
+          <w:rFonts w:ascii="Consolas" w:eastAsia="Times New Roman" w:hAnsi="Consolas" w:cs="Times New Roman"/>
+          <w:color w:val="9CDCFE"/>
+          <w:sz w:val="21"/>
+          <w:szCs w:val="21"/>
+        </w:rPr>
+        <w:t>a1</w:t>
+      </w:r>
+      <w:r>
+        <w:rPr>
+          <w:rFonts w:ascii="Consolas" w:eastAsia="Times New Roman" w:hAnsi="Consolas" w:cs="Times New Roman"/>
+          <w:color w:val="D4D4D4"/>
+          <w:sz w:val="21"/>
+          <w:szCs w:val="21"/>
+        </w:rPr>
+        <w:t>);</w:t>
+      </w:r>
+    </w:p>
+    <w:p>
+      <w:pPr>
+        <w:shd w:val="clear" w:color="auto" w:fill="1E1E1E"/>
+        <w:spacing w:after="0" w:line="285" w:lineRule="atLeast"/>
+        <w:rPr>
+          <w:rFonts w:ascii="Consolas" w:eastAsia="Times New Roman" w:hAnsi="Consolas" w:cs="Times New Roman"/>
+          <w:color w:val="D4D4D4"/>
+          <w:sz w:val="21"/>
+          <w:szCs w:val="21"/>
+        </w:rPr>
+      </w:pPr>
+      <w:r>
+        <w:rPr>
+          <w:rFonts w:ascii="Consolas" w:eastAsia="Times New Roman" w:hAnsi="Consolas" w:cs="Times New Roman"/>
+          <w:color w:val="D4D4D4"/>
+          <w:sz w:val="21"/>
+          <w:szCs w:val="21"/>
+        </w:rPr>
+        <w:t xml:space="preserve">                </w:t>
+      </w:r>
+      <w:proofErr w:type="spellStart"/>
+      <w:r>
+        <w:rPr>
+          <w:rFonts w:ascii="Consolas" w:eastAsia="Times New Roman" w:hAnsi="Consolas" w:cs="Times New Roman"/>
+          <w:color w:val="4EC9B0"/>
+          <w:sz w:val="21"/>
+          <w:szCs w:val="21"/>
+        </w:rPr>
+        <w:t>System</w:t>
+      </w:r>
+      <w:r>
+        <w:rPr>
+          <w:rFonts w:ascii="Consolas" w:eastAsia="Times New Roman" w:hAnsi="Consolas" w:cs="Times New Roman"/>
+          <w:color w:val="D4D4D4"/>
+          <w:sz w:val="21"/>
+          <w:szCs w:val="21"/>
+        </w:rPr>
+        <w:t>.</w:t>
+      </w:r>
+      <w:r>
+        <w:rPr>
+          <w:rFonts w:ascii="Consolas" w:eastAsia="Times New Roman" w:hAnsi="Consolas" w:cs="Times New Roman"/>
+          <w:color w:val="4FC1FF"/>
+          <w:sz w:val="21"/>
+          <w:szCs w:val="21"/>
+        </w:rPr>
+        <w:t>out</w:t>
+      </w:r>
+      <w:r>
+        <w:rPr>
+          <w:rFonts w:ascii="Consolas" w:eastAsia="Times New Roman" w:hAnsi="Consolas" w:cs="Times New Roman"/>
+          <w:color w:val="D4D4D4"/>
+          <w:sz w:val="21"/>
+          <w:szCs w:val="21"/>
+        </w:rPr>
+        <w:t>.</w:t>
+      </w:r>
+      <w:r>
+        <w:rPr>
+          <w:rFonts w:ascii="Consolas" w:eastAsia="Times New Roman" w:hAnsi="Consolas" w:cs="Times New Roman"/>
+          <w:color w:val="DCDCAA"/>
+          <w:sz w:val="21"/>
+          <w:szCs w:val="21"/>
+        </w:rPr>
+        <w:t>println</w:t>
+      </w:r>
+      <w:proofErr w:type="spellEnd"/>
+      <w:r>
+        <w:rPr>
+          <w:rFonts w:ascii="Consolas" w:eastAsia="Times New Roman" w:hAnsi="Consolas" w:cs="Times New Roman"/>
+          <w:color w:val="D4D4D4"/>
+          <w:sz w:val="21"/>
+          <w:szCs w:val="21"/>
+        </w:rPr>
+        <w:t>();</w:t>
+      </w:r>
+    </w:p>
+    <w:p>
+      <w:pPr>
+        <w:shd w:val="clear" w:color="auto" w:fill="1E1E1E"/>
+        <w:spacing w:after="0" w:line="285" w:lineRule="atLeast"/>
+        <w:rPr>
+          <w:rFonts w:ascii="Consolas" w:eastAsia="Times New Roman" w:hAnsi="Consolas" w:cs="Times New Roman"/>
+          <w:color w:val="D4D4D4"/>
+          <w:sz w:val="21"/>
+          <w:szCs w:val="21"/>
+        </w:rPr>
+      </w:pPr>
+    </w:p>
+    <w:p>
+      <w:pPr>
+        <w:shd w:val="clear" w:color="auto" w:fill="1E1E1E"/>
+        <w:spacing w:after="0" w:line="285" w:lineRule="atLeast"/>
+        <w:rPr>
+          <w:rFonts w:ascii="Consolas" w:eastAsia="Times New Roman" w:hAnsi="Consolas" w:cs="Times New Roman"/>
+          <w:color w:val="D4D4D4"/>
+          <w:sz w:val="21"/>
+          <w:szCs w:val="21"/>
+        </w:rPr>
+      </w:pPr>
+      <w:r>
+        <w:rPr>
+          <w:rFonts w:ascii="Consolas" w:eastAsia="Times New Roman" w:hAnsi="Consolas" w:cs="Times New Roman"/>
+          <w:color w:val="D4D4D4"/>
+          <w:sz w:val="21"/>
+          <w:szCs w:val="21"/>
+        </w:rPr>
+        <w:t>            }</w:t>
+      </w:r>
+    </w:p>
+    <w:p>
+      <w:pPr>
+        <w:shd w:val="clear" w:color="auto" w:fill="1E1E1E"/>
+        <w:spacing w:after="0" w:line="285" w:lineRule="atLeast"/>
+        <w:rPr>
+          <w:rFonts w:ascii="Consolas" w:eastAsia="Times New Roman" w:hAnsi="Consolas" w:cs="Times New Roman"/>
+          <w:color w:val="D4D4D4"/>
+          <w:sz w:val="21"/>
+          <w:szCs w:val="21"/>
+        </w:rPr>
+      </w:pPr>
+      <w:r>
+        <w:rPr>
+          <w:rFonts w:ascii="Consolas" w:eastAsia="Times New Roman" w:hAnsi="Consolas" w:cs="Times New Roman"/>
+          <w:color w:val="D4D4D4"/>
+          <w:sz w:val="21"/>
+          <w:szCs w:val="21"/>
+        </w:rPr>
+        <w:t xml:space="preserve">            </w:t>
+      </w:r>
+    </w:p>
+    <w:p>
+      <w:pPr>
+        <w:shd w:val="clear" w:color="auto" w:fill="1E1E1E"/>
+        <w:spacing w:after="0" w:line="285" w:lineRule="atLeast"/>
+        <w:rPr>
+          <w:rFonts w:ascii="Consolas" w:eastAsia="Times New Roman" w:hAnsi="Consolas" w:cs="Times New Roman"/>
+          <w:color w:val="D4D4D4"/>
+          <w:sz w:val="21"/>
+          <w:szCs w:val="21"/>
+        </w:rPr>
+      </w:pPr>
+      <w:r>
+        <w:rPr>
+          <w:rFonts w:ascii="Consolas" w:eastAsia="Times New Roman" w:hAnsi="Consolas" w:cs="Times New Roman"/>
+          <w:color w:val="D4D4D4"/>
+          <w:sz w:val="21"/>
+          <w:szCs w:val="21"/>
+        </w:rPr>
+        <w:t>        }</w:t>
+      </w:r>
+    </w:p>
+    <w:p>
+      <w:pPr>
+        <w:shd w:val="clear" w:color="auto" w:fill="1E1E1E"/>
+        <w:spacing w:after="0" w:line="285" w:lineRule="atLeast"/>
+        <w:rPr>
+          <w:rFonts w:ascii="Consolas" w:eastAsia="Times New Roman" w:hAnsi="Consolas" w:cs="Times New Roman"/>
+          <w:color w:val="D4D4D4"/>
+          <w:sz w:val="21"/>
+          <w:szCs w:val="21"/>
+        </w:rPr>
+      </w:pPr>
+      <w:r>
+        <w:rPr>
+          <w:rFonts w:ascii="Consolas" w:eastAsia="Times New Roman" w:hAnsi="Consolas" w:cs="Times New Roman"/>
+          <w:color w:val="D4D4D4"/>
+          <w:sz w:val="21"/>
+          <w:szCs w:val="21"/>
+        </w:rPr>
+        <w:t>    }</w:t>
+      </w:r>
+    </w:p>
+    <w:p>
+      <w:pPr>
+        <w:shd w:val="clear" w:color="auto" w:fill="1E1E1E"/>
+        <w:spacing w:after="240" w:line="285" w:lineRule="atLeast"/>
+        <w:rPr>
+          <w:rFonts w:ascii="Consolas" w:eastAsia="Times New Roman" w:hAnsi="Consolas" w:cs="Times New Roman"/>
+          <w:color w:val="D4D4D4"/>
+          <w:sz w:val="21"/>
+          <w:szCs w:val="21"/>
+        </w:rPr>
+      </w:pPr>
+    </w:p>
+    <w:p>
+      <w:pPr>
+        <w:shd w:val="clear" w:color="auto" w:fill="1E1E1E"/>
+        <w:spacing w:after="0" w:line="285" w:lineRule="atLeast"/>
+        <w:rPr>
+          <w:rFonts w:ascii="Consolas" w:eastAsia="Times New Roman" w:hAnsi="Consolas" w:cs="Times New Roman"/>
+          <w:color w:val="D4D4D4"/>
+          <w:sz w:val="21"/>
+          <w:szCs w:val="21"/>
+        </w:rPr>
+      </w:pPr>
+      <w:r>
+        <w:rPr>
+          <w:rFonts w:ascii="Consolas" w:eastAsia="Times New Roman" w:hAnsi="Consolas" w:cs="Times New Roman"/>
+          <w:color w:val="D4D4D4"/>
+          <w:sz w:val="21"/>
+          <w:szCs w:val="21"/>
+        </w:rPr>
+        <w:t xml:space="preserve">    </w:t>
+      </w:r>
+      <w:r>
+        <w:rPr>
+          <w:rFonts w:ascii="Consolas" w:eastAsia="Times New Roman" w:hAnsi="Consolas" w:cs="Times New Roman"/>
+          <w:color w:val="569CD6"/>
+          <w:sz w:val="21"/>
+          <w:szCs w:val="21"/>
+        </w:rPr>
+        <w:t>static</w:t>
+      </w:r>
+      <w:r>
+        <w:rPr>
+          <w:rFonts w:ascii="Consolas" w:eastAsia="Times New Roman" w:hAnsi="Consolas" w:cs="Times New Roman"/>
+          <w:color w:val="D4D4D4"/>
+          <w:sz w:val="21"/>
+          <w:szCs w:val="21"/>
+        </w:rPr>
+        <w:t xml:space="preserve"> </w:t>
+      </w:r>
+      <w:r>
+        <w:rPr>
+          <w:rFonts w:ascii="Consolas" w:eastAsia="Times New Roman" w:hAnsi="Consolas" w:cs="Times New Roman"/>
+          <w:color w:val="4EC9B0"/>
+          <w:sz w:val="21"/>
+          <w:szCs w:val="21"/>
+        </w:rPr>
+        <w:t>void</w:t>
+      </w:r>
+      <w:r>
+        <w:rPr>
+          <w:rFonts w:ascii="Consolas" w:eastAsia="Times New Roman" w:hAnsi="Consolas" w:cs="Times New Roman"/>
+          <w:color w:val="D4D4D4"/>
+          <w:sz w:val="21"/>
+          <w:szCs w:val="21"/>
+        </w:rPr>
+        <w:t xml:space="preserve"> </w:t>
+      </w:r>
+      <w:proofErr w:type="spellStart"/>
+      <w:proofErr w:type="gramStart"/>
+      <w:r>
+        <w:rPr>
+          <w:rFonts w:ascii="Consolas" w:eastAsia="Times New Roman" w:hAnsi="Consolas" w:cs="Times New Roman"/>
+          <w:color w:val="DCDCAA"/>
+          <w:sz w:val="21"/>
+          <w:szCs w:val="21"/>
+        </w:rPr>
+        <w:t>InsertionSort</w:t>
+      </w:r>
+      <w:proofErr w:type="spellEnd"/>
+      <w:r>
+        <w:rPr>
+          <w:rFonts w:ascii="Consolas" w:eastAsia="Times New Roman" w:hAnsi="Consolas" w:cs="Times New Roman"/>
+          <w:color w:val="D4D4D4"/>
+          <w:sz w:val="21"/>
+          <w:szCs w:val="21"/>
+        </w:rPr>
+        <w:t>(</w:t>
+      </w:r>
+      <w:proofErr w:type="gramEnd"/>
+      <w:r>
+        <w:rPr>
+          <w:rFonts w:ascii="Consolas" w:eastAsia="Times New Roman" w:hAnsi="Consolas" w:cs="Times New Roman"/>
+          <w:color w:val="4EC9B0"/>
+          <w:sz w:val="21"/>
+          <w:szCs w:val="21"/>
+        </w:rPr>
+        <w:t>int</w:t>
+      </w:r>
+      <w:r>
+        <w:rPr>
+          <w:rFonts w:ascii="Consolas" w:eastAsia="Times New Roman" w:hAnsi="Consolas" w:cs="Times New Roman"/>
+          <w:color w:val="D4D4D4"/>
+          <w:sz w:val="21"/>
+          <w:szCs w:val="21"/>
+        </w:rPr>
+        <w:t xml:space="preserve"> </w:t>
+      </w:r>
+      <w:r>
+        <w:rPr>
+          <w:rFonts w:ascii="Consolas" w:eastAsia="Times New Roman" w:hAnsi="Consolas" w:cs="Times New Roman"/>
+          <w:color w:val="9CDCFE"/>
+          <w:sz w:val="21"/>
+          <w:szCs w:val="21"/>
+        </w:rPr>
+        <w:t>a1</w:t>
+      </w:r>
+      <w:r>
+        <w:rPr>
+          <w:rFonts w:ascii="Consolas" w:eastAsia="Times New Roman" w:hAnsi="Consolas" w:cs="Times New Roman"/>
+          <w:color w:val="D4D4D4"/>
+          <w:sz w:val="21"/>
+          <w:szCs w:val="21"/>
+        </w:rPr>
+        <w:t>[])</w:t>
+      </w:r>
+    </w:p>
+    <w:p>
+      <w:pPr>
+        <w:shd w:val="clear" w:color="auto" w:fill="1E1E1E"/>
+        <w:spacing w:after="0" w:line="285" w:lineRule="atLeast"/>
+        <w:rPr>
+          <w:rFonts w:ascii="Consolas" w:eastAsia="Times New Roman" w:hAnsi="Consolas" w:cs="Times New Roman"/>
+          <w:color w:val="D4D4D4"/>
+          <w:sz w:val="21"/>
+          <w:szCs w:val="21"/>
+        </w:rPr>
+      </w:pPr>
+      <w:r>
+        <w:rPr>
+          <w:rFonts w:ascii="Consolas" w:eastAsia="Times New Roman" w:hAnsi="Consolas" w:cs="Times New Roman"/>
+          <w:color w:val="D4D4D4"/>
+          <w:sz w:val="21"/>
+          <w:szCs w:val="21"/>
+        </w:rPr>
+        <w:t>    {</w:t>
+      </w:r>
+    </w:p>
+    <w:p>
+      <w:pPr>
+        <w:shd w:val="clear" w:color="auto" w:fill="1E1E1E"/>
+        <w:spacing w:after="0" w:line="285" w:lineRule="atLeast"/>
+        <w:rPr>
+          <w:rFonts w:ascii="Consolas" w:eastAsia="Times New Roman" w:hAnsi="Consolas" w:cs="Times New Roman"/>
+          <w:color w:val="D4D4D4"/>
+          <w:sz w:val="21"/>
+          <w:szCs w:val="21"/>
+        </w:rPr>
+      </w:pPr>
+      <w:r>
+        <w:rPr>
+          <w:rFonts w:ascii="Consolas" w:eastAsia="Times New Roman" w:hAnsi="Consolas" w:cs="Times New Roman"/>
+          <w:color w:val="D4D4D4"/>
+          <w:sz w:val="21"/>
+          <w:szCs w:val="21"/>
+        </w:rPr>
+        <w:t xml:space="preserve">        </w:t>
+      </w:r>
+      <w:r>
+        <w:rPr>
+          <w:rFonts w:ascii="Consolas" w:eastAsia="Times New Roman" w:hAnsi="Consolas" w:cs="Times New Roman"/>
+          <w:color w:val="4EC9B0"/>
+          <w:sz w:val="21"/>
+          <w:szCs w:val="21"/>
+        </w:rPr>
+        <w:t>int</w:t>
+      </w:r>
+      <w:r>
+        <w:rPr>
+          <w:rFonts w:ascii="Consolas" w:eastAsia="Times New Roman" w:hAnsi="Consolas" w:cs="Times New Roman"/>
+          <w:color w:val="D4D4D4"/>
+          <w:sz w:val="21"/>
+          <w:szCs w:val="21"/>
+        </w:rPr>
+        <w:t xml:space="preserve"> </w:t>
+      </w:r>
+      <w:r>
+        <w:rPr>
+          <w:rFonts w:ascii="Consolas" w:eastAsia="Times New Roman" w:hAnsi="Consolas" w:cs="Times New Roman"/>
+          <w:color w:val="9CDCFE"/>
+          <w:sz w:val="21"/>
+          <w:szCs w:val="21"/>
+        </w:rPr>
+        <w:t>n</w:t>
+      </w:r>
+      <w:r>
+        <w:rPr>
+          <w:rFonts w:ascii="Consolas" w:eastAsia="Times New Roman" w:hAnsi="Consolas" w:cs="Times New Roman"/>
+          <w:color w:val="D4D4D4"/>
+          <w:sz w:val="21"/>
+          <w:szCs w:val="21"/>
+        </w:rPr>
+        <w:t xml:space="preserve"> = </w:t>
+      </w:r>
+      <w:r>
+        <w:rPr>
+          <w:rFonts w:ascii="Consolas" w:eastAsia="Times New Roman" w:hAnsi="Consolas" w:cs="Times New Roman"/>
+          <w:color w:val="9CDCFE"/>
+          <w:sz w:val="21"/>
+          <w:szCs w:val="21"/>
+        </w:rPr>
+        <w:t>a</w:t>
+      </w:r>
+      <w:proofErr w:type="gramStart"/>
+      <w:r>
+        <w:rPr>
+          <w:rFonts w:ascii="Consolas" w:eastAsia="Times New Roman" w:hAnsi="Consolas" w:cs="Times New Roman"/>
+          <w:color w:val="9CDCFE"/>
+          <w:sz w:val="21"/>
+          <w:szCs w:val="21"/>
+        </w:rPr>
+        <w:t>1</w:t>
+      </w:r>
+      <w:r>
+        <w:rPr>
+          <w:rFonts w:ascii="Consolas" w:eastAsia="Times New Roman" w:hAnsi="Consolas" w:cs="Times New Roman"/>
+          <w:color w:val="D4D4D4"/>
+          <w:sz w:val="21"/>
+          <w:szCs w:val="21"/>
+        </w:rPr>
+        <w:t>.</w:t>
+      </w:r>
+      <w:r>
+        <w:rPr>
+          <w:rFonts w:ascii="Consolas" w:eastAsia="Times New Roman" w:hAnsi="Consolas" w:cs="Times New Roman"/>
+          <w:color w:val="4FC1FF"/>
+          <w:sz w:val="21"/>
+          <w:szCs w:val="21"/>
+        </w:rPr>
+        <w:t>length</w:t>
+      </w:r>
+      <w:proofErr w:type="gramEnd"/>
+      <w:r>
+        <w:rPr>
+          <w:rFonts w:ascii="Consolas" w:eastAsia="Times New Roman" w:hAnsi="Consolas" w:cs="Times New Roman"/>
+          <w:color w:val="D4D4D4"/>
+          <w:sz w:val="21"/>
+          <w:szCs w:val="21"/>
+        </w:rPr>
+        <w:t>;</w:t>
+      </w:r>
+    </w:p>
+    <w:p>
+      <w:pPr>
+        <w:shd w:val="clear" w:color="auto" w:fill="1E1E1E"/>
+        <w:spacing w:after="0" w:line="285" w:lineRule="atLeast"/>
+        <w:rPr>
+          <w:rFonts w:ascii="Consolas" w:eastAsia="Times New Roman" w:hAnsi="Consolas" w:cs="Times New Roman"/>
+          <w:color w:val="D4D4D4"/>
+          <w:sz w:val="21"/>
+          <w:szCs w:val="21"/>
+        </w:rPr>
+      </w:pPr>
+      <w:r>
+        <w:rPr>
+          <w:rFonts w:ascii="Consolas" w:eastAsia="Times New Roman" w:hAnsi="Consolas" w:cs="Times New Roman"/>
+          <w:color w:val="D4D4D4"/>
+          <w:sz w:val="21"/>
+          <w:szCs w:val="21"/>
+        </w:rPr>
+        <w:t xml:space="preserve">        </w:t>
+      </w:r>
+      <w:r>
+        <w:rPr>
+          <w:rFonts w:ascii="Consolas" w:eastAsia="Times New Roman" w:hAnsi="Consolas" w:cs="Times New Roman"/>
+          <w:color w:val="C586C0"/>
+          <w:sz w:val="21"/>
+          <w:szCs w:val="21"/>
+        </w:rPr>
+        <w:t>for</w:t>
+      </w:r>
+      <w:r>
+        <w:rPr>
+          <w:rFonts w:ascii="Consolas" w:eastAsia="Times New Roman" w:hAnsi="Consolas" w:cs="Times New Roman"/>
+          <w:color w:val="D4D4D4"/>
+          <w:sz w:val="21"/>
+          <w:szCs w:val="21"/>
+        </w:rPr>
+        <w:t xml:space="preserve"> (</w:t>
+      </w:r>
+      <w:r>
+        <w:rPr>
+          <w:rFonts w:ascii="Consolas" w:eastAsia="Times New Roman" w:hAnsi="Consolas" w:cs="Times New Roman"/>
+          <w:color w:val="4EC9B0"/>
+          <w:sz w:val="21"/>
+          <w:szCs w:val="21"/>
+        </w:rPr>
+        <w:t>int</w:t>
+      </w:r>
+      <w:r>
+        <w:rPr>
+          <w:rFonts w:ascii="Consolas" w:eastAsia="Times New Roman" w:hAnsi="Consolas" w:cs="Times New Roman"/>
+          <w:color w:val="D4D4D4"/>
+          <w:sz w:val="21"/>
+          <w:szCs w:val="21"/>
+        </w:rPr>
+        <w:t xml:space="preserve"> </w:t>
+      </w:r>
+      <w:proofErr w:type="spellStart"/>
+      <w:r>
+        <w:rPr>
+          <w:rFonts w:ascii="Consolas" w:eastAsia="Times New Roman" w:hAnsi="Consolas" w:cs="Times New Roman"/>
+          <w:color w:val="9CDCFE"/>
+          <w:sz w:val="21"/>
+          <w:szCs w:val="21"/>
+        </w:rPr>
+        <w:t>i</w:t>
+      </w:r>
+      <w:proofErr w:type="spellEnd"/>
+      <w:r>
+        <w:rPr>
+          <w:rFonts w:ascii="Consolas" w:eastAsia="Times New Roman" w:hAnsi="Consolas" w:cs="Times New Roman"/>
+          <w:color w:val="D4D4D4"/>
+          <w:sz w:val="21"/>
+          <w:szCs w:val="21"/>
+        </w:rPr>
+        <w:t xml:space="preserve"> = </w:t>
+      </w:r>
+      <w:r>
+        <w:rPr>
+          <w:rFonts w:ascii="Consolas" w:eastAsia="Times New Roman" w:hAnsi="Consolas" w:cs="Times New Roman"/>
+          <w:color w:val="B5CEA8"/>
+          <w:sz w:val="21"/>
+          <w:szCs w:val="21"/>
+        </w:rPr>
+        <w:t>1</w:t>
+      </w:r>
+      <w:r>
+        <w:rPr>
+          <w:rFonts w:ascii="Consolas" w:eastAsia="Times New Roman" w:hAnsi="Consolas" w:cs="Times New Roman"/>
+          <w:color w:val="D4D4D4"/>
+          <w:sz w:val="21"/>
+          <w:szCs w:val="21"/>
+        </w:rPr>
+        <w:t xml:space="preserve">; </w:t>
+      </w:r>
+      <w:proofErr w:type="spellStart"/>
+      <w:r>
+        <w:rPr>
+          <w:rFonts w:ascii="Consolas" w:eastAsia="Times New Roman" w:hAnsi="Consolas" w:cs="Times New Roman"/>
+          <w:color w:val="9CDCFE"/>
+          <w:sz w:val="21"/>
+          <w:szCs w:val="21"/>
+        </w:rPr>
+        <w:t>i</w:t>
+      </w:r>
+      <w:proofErr w:type="spellEnd"/>
+      <w:r>
+        <w:rPr>
+          <w:rFonts w:ascii="Consolas" w:eastAsia="Times New Roman" w:hAnsi="Consolas" w:cs="Times New Roman"/>
+          <w:color w:val="D4D4D4"/>
+          <w:sz w:val="21"/>
+          <w:szCs w:val="21"/>
+        </w:rPr>
+        <w:t xml:space="preserve"> &lt; </w:t>
+      </w:r>
+      <w:r>
+        <w:rPr>
+          <w:rFonts w:ascii="Consolas" w:eastAsia="Times New Roman" w:hAnsi="Consolas" w:cs="Times New Roman"/>
+          <w:color w:val="9CDCFE"/>
+          <w:sz w:val="21"/>
+          <w:szCs w:val="21"/>
+        </w:rPr>
+        <w:t>n</w:t>
+      </w:r>
+      <w:r>
+        <w:rPr>
+          <w:rFonts w:ascii="Consolas" w:eastAsia="Times New Roman" w:hAnsi="Consolas" w:cs="Times New Roman"/>
+          <w:color w:val="D4D4D4"/>
+          <w:sz w:val="21"/>
+          <w:szCs w:val="21"/>
+        </w:rPr>
+        <w:t>; ++</w:t>
+      </w:r>
+      <w:proofErr w:type="spellStart"/>
+      <w:r>
+        <w:rPr>
+          <w:rFonts w:ascii="Consolas" w:eastAsia="Times New Roman" w:hAnsi="Consolas" w:cs="Times New Roman"/>
+          <w:color w:val="9CDCFE"/>
+          <w:sz w:val="21"/>
+          <w:szCs w:val="21"/>
+        </w:rPr>
+        <w:t>i</w:t>
+      </w:r>
+      <w:proofErr w:type="spellEnd"/>
+      <w:r>
+        <w:rPr>
+          <w:rFonts w:ascii="Consolas" w:eastAsia="Times New Roman" w:hAnsi="Consolas" w:cs="Times New Roman"/>
+          <w:color w:val="D4D4D4"/>
+          <w:sz w:val="21"/>
+          <w:szCs w:val="21"/>
+        </w:rPr>
+        <w:t>) {</w:t>
+      </w:r>
+    </w:p>
+    <w:p>
+      <w:pPr>
+        <w:shd w:val="clear" w:color="auto" w:fill="1E1E1E"/>
+        <w:spacing w:after="0" w:line="285" w:lineRule="atLeast"/>
+        <w:rPr>
+          <w:rFonts w:ascii="Consolas" w:eastAsia="Times New Roman" w:hAnsi="Consolas" w:cs="Times New Roman"/>
+          <w:color w:val="D4D4D4"/>
+          <w:sz w:val="21"/>
+          <w:szCs w:val="21"/>
+        </w:rPr>
+      </w:pPr>
+      <w:r>
+        <w:rPr>
+          <w:rFonts w:ascii="Consolas" w:eastAsia="Times New Roman" w:hAnsi="Consolas" w:cs="Times New Roman"/>
+          <w:color w:val="D4D4D4"/>
+          <w:sz w:val="21"/>
+          <w:szCs w:val="21"/>
+        </w:rPr>
+        <w:t xml:space="preserve">            </w:t>
+      </w:r>
+      <w:r>
+        <w:rPr>
+          <w:rFonts w:ascii="Consolas" w:eastAsia="Times New Roman" w:hAnsi="Consolas" w:cs="Times New Roman"/>
+          <w:color w:val="4EC9B0"/>
+          <w:sz w:val="21"/>
+          <w:szCs w:val="21"/>
+        </w:rPr>
+        <w:t>int</w:t>
+      </w:r>
+      <w:r>
+        <w:rPr>
+          <w:rFonts w:ascii="Consolas" w:eastAsia="Times New Roman" w:hAnsi="Consolas" w:cs="Times New Roman"/>
+          <w:color w:val="D4D4D4"/>
+          <w:sz w:val="21"/>
+          <w:szCs w:val="21"/>
+        </w:rPr>
+        <w:t xml:space="preserve"> </w:t>
+      </w:r>
+      <w:r>
+        <w:rPr>
+          <w:rFonts w:ascii="Consolas" w:eastAsia="Times New Roman" w:hAnsi="Consolas" w:cs="Times New Roman"/>
+          <w:color w:val="9CDCFE"/>
+          <w:sz w:val="21"/>
+          <w:szCs w:val="21"/>
+        </w:rPr>
+        <w:t>key</w:t>
+      </w:r>
+      <w:r>
+        <w:rPr>
+          <w:rFonts w:ascii="Consolas" w:eastAsia="Times New Roman" w:hAnsi="Consolas" w:cs="Times New Roman"/>
+          <w:color w:val="D4D4D4"/>
+          <w:sz w:val="21"/>
+          <w:szCs w:val="21"/>
+        </w:rPr>
+        <w:t xml:space="preserve"> = </w:t>
+      </w:r>
+      <w:r>
+        <w:rPr>
+          <w:rFonts w:ascii="Consolas" w:eastAsia="Times New Roman" w:hAnsi="Consolas" w:cs="Times New Roman"/>
+          <w:color w:val="9CDCFE"/>
+          <w:sz w:val="21"/>
+          <w:szCs w:val="21"/>
+        </w:rPr>
+        <w:t>a1</w:t>
+      </w:r>
+      <w:r>
+        <w:rPr>
+          <w:rFonts w:ascii="Consolas" w:eastAsia="Times New Roman" w:hAnsi="Consolas" w:cs="Times New Roman"/>
+          <w:color w:val="D4D4D4"/>
+          <w:sz w:val="21"/>
+          <w:szCs w:val="21"/>
+        </w:rPr>
+        <w:t>[</w:t>
+      </w:r>
+      <w:proofErr w:type="spellStart"/>
+      <w:r>
+        <w:rPr>
+          <w:rFonts w:ascii="Consolas" w:eastAsia="Times New Roman" w:hAnsi="Consolas" w:cs="Times New Roman"/>
+          <w:color w:val="9CDCFE"/>
+          <w:sz w:val="21"/>
+          <w:szCs w:val="21"/>
+        </w:rPr>
+        <w:t>i</w:t>
+      </w:r>
+      <w:proofErr w:type="spellEnd"/>
+      <w:r>
+        <w:rPr>
+          <w:rFonts w:ascii="Consolas" w:eastAsia="Times New Roman" w:hAnsi="Consolas" w:cs="Times New Roman"/>
+          <w:color w:val="D4D4D4"/>
+          <w:sz w:val="21"/>
+          <w:szCs w:val="21"/>
+        </w:rPr>
+        <w:t>];</w:t>
+      </w:r>
+    </w:p>
+    <w:p>
+      <w:pPr>
+        <w:shd w:val="clear" w:color="auto" w:fill="1E1E1E"/>
+        <w:spacing w:after="0" w:line="285" w:lineRule="atLeast"/>
+        <w:rPr>
+          <w:rFonts w:ascii="Consolas" w:eastAsia="Times New Roman" w:hAnsi="Consolas" w:cs="Times New Roman"/>
+          <w:color w:val="D4D4D4"/>
+          <w:sz w:val="21"/>
+          <w:szCs w:val="21"/>
+        </w:rPr>
+      </w:pPr>
+      <w:r>
+        <w:rPr>
+          <w:rFonts w:ascii="Consolas" w:eastAsia="Times New Roman" w:hAnsi="Consolas" w:cs="Times New Roman"/>
+          <w:color w:val="D4D4D4"/>
+          <w:sz w:val="21"/>
+          <w:szCs w:val="21"/>
+        </w:rPr>
+        <w:t xml:space="preserve">            </w:t>
+      </w:r>
+      <w:r>
+        <w:rPr>
+          <w:rFonts w:ascii="Consolas" w:eastAsia="Times New Roman" w:hAnsi="Consolas" w:cs="Times New Roman"/>
+          <w:color w:val="4EC9B0"/>
+          <w:sz w:val="21"/>
+          <w:szCs w:val="21"/>
+        </w:rPr>
+        <w:t>int</w:t>
+      </w:r>
+      <w:r>
+        <w:rPr>
+          <w:rFonts w:ascii="Consolas" w:eastAsia="Times New Roman" w:hAnsi="Consolas" w:cs="Times New Roman"/>
+          <w:color w:val="D4D4D4"/>
+          <w:sz w:val="21"/>
+          <w:szCs w:val="21"/>
+        </w:rPr>
+        <w:t xml:space="preserve"> </w:t>
+      </w:r>
+      <w:r>
+        <w:rPr>
+          <w:rFonts w:ascii="Consolas" w:eastAsia="Times New Roman" w:hAnsi="Consolas" w:cs="Times New Roman"/>
+          <w:color w:val="9CDCFE"/>
+          <w:sz w:val="21"/>
+          <w:szCs w:val="21"/>
+        </w:rPr>
+        <w:t>j</w:t>
+      </w:r>
+      <w:r>
+        <w:rPr>
+          <w:rFonts w:ascii="Consolas" w:eastAsia="Times New Roman" w:hAnsi="Consolas" w:cs="Times New Roman"/>
+          <w:color w:val="D4D4D4"/>
+          <w:sz w:val="21"/>
+          <w:szCs w:val="21"/>
+        </w:rPr>
+        <w:t xml:space="preserve"> = </w:t>
+      </w:r>
+      <w:proofErr w:type="spellStart"/>
+      <w:r>
+        <w:rPr>
+          <w:rFonts w:ascii="Consolas" w:eastAsia="Times New Roman" w:hAnsi="Consolas" w:cs="Times New Roman"/>
+          <w:color w:val="9CDCFE"/>
+          <w:sz w:val="21"/>
+          <w:szCs w:val="21"/>
+        </w:rPr>
+        <w:t>i</w:t>
+      </w:r>
+      <w:proofErr w:type="spellEnd"/>
+      <w:r>
+        <w:rPr>
+          <w:rFonts w:ascii="Consolas" w:eastAsia="Times New Roman" w:hAnsi="Consolas" w:cs="Times New Roman"/>
+          <w:color w:val="D4D4D4"/>
+          <w:sz w:val="21"/>
+          <w:szCs w:val="21"/>
+        </w:rPr>
+        <w:t xml:space="preserve"> - </w:t>
+      </w:r>
+      <w:r>
+        <w:rPr>
+          <w:rFonts w:ascii="Consolas" w:eastAsia="Times New Roman" w:hAnsi="Consolas" w:cs="Times New Roman"/>
+          <w:color w:val="B5CEA8"/>
+          <w:sz w:val="21"/>
+          <w:szCs w:val="21"/>
+        </w:rPr>
+        <w:t>1</w:t>
+      </w:r>
+      <w:r>
+        <w:rPr>
+          <w:rFonts w:ascii="Consolas" w:eastAsia="Times New Roman" w:hAnsi="Consolas" w:cs="Times New Roman"/>
+          <w:color w:val="D4D4D4"/>
+          <w:sz w:val="21"/>
+          <w:szCs w:val="21"/>
+        </w:rPr>
+        <w:t>;</w:t>
+      </w:r>
+    </w:p>
+    <w:p>
+      <w:pPr>
+        <w:shd w:val="clear" w:color="auto" w:fill="1E1E1E"/>
+        <w:spacing w:after="0" w:line="285" w:lineRule="atLeast"/>
+        <w:rPr>
+          <w:rFonts w:ascii="Consolas" w:eastAsia="Times New Roman" w:hAnsi="Consolas" w:cs="Times New Roman"/>
+          <w:color w:val="D4D4D4"/>
+          <w:sz w:val="21"/>
+          <w:szCs w:val="21"/>
+        </w:rPr>
+      </w:pPr>
+    </w:p>
+    <w:p>
+      <w:pPr>
+        <w:shd w:val="clear" w:color="auto" w:fill="1E1E1E"/>
+        <w:spacing w:after="0" w:line="285" w:lineRule="atLeast"/>
+        <w:rPr>
+          <w:rFonts w:ascii="Consolas" w:eastAsia="Times New Roman" w:hAnsi="Consolas" w:cs="Times New Roman"/>
+          <w:color w:val="D4D4D4"/>
+          <w:sz w:val="21"/>
+          <w:szCs w:val="21"/>
+        </w:rPr>
+      </w:pPr>
+      <w:r>
+        <w:rPr>
+          <w:rFonts w:ascii="Consolas" w:eastAsia="Times New Roman" w:hAnsi="Consolas" w:cs="Times New Roman"/>
+          <w:color w:val="D4D4D4"/>
+          <w:sz w:val="21"/>
+          <w:szCs w:val="21"/>
+        </w:rPr>
+        <w:t xml:space="preserve">            </w:t>
+      </w:r>
+      <w:r>
+        <w:rPr>
+          <w:rFonts w:ascii="Consolas" w:eastAsia="Times New Roman" w:hAnsi="Consolas" w:cs="Times New Roman"/>
+          <w:color w:val="C586C0"/>
+          <w:sz w:val="21"/>
+          <w:szCs w:val="21"/>
+        </w:rPr>
+        <w:t>while</w:t>
+      </w:r>
+      <w:r>
+        <w:rPr>
+          <w:rFonts w:ascii="Consolas" w:eastAsia="Times New Roman" w:hAnsi="Consolas" w:cs="Times New Roman"/>
+          <w:color w:val="D4D4D4"/>
+          <w:sz w:val="21"/>
+          <w:szCs w:val="21"/>
+        </w:rPr>
+        <w:t xml:space="preserve"> (</w:t>
+      </w:r>
+      <w:r>
+        <w:rPr>
+          <w:rFonts w:ascii="Consolas" w:eastAsia="Times New Roman" w:hAnsi="Consolas" w:cs="Times New Roman"/>
+          <w:color w:val="9CDCFE"/>
+          <w:sz w:val="21"/>
+          <w:szCs w:val="21"/>
+        </w:rPr>
+        <w:t>j</w:t>
+      </w:r>
+      <w:r>
+        <w:rPr>
+          <w:rFonts w:ascii="Consolas" w:eastAsia="Times New Roman" w:hAnsi="Consolas" w:cs="Times New Roman"/>
+          <w:color w:val="D4D4D4"/>
+          <w:sz w:val="21"/>
+          <w:szCs w:val="21"/>
+        </w:rPr>
+        <w:t xml:space="preserve"> &gt;= </w:t>
+      </w:r>
+      <w:r>
+        <w:rPr>
+          <w:rFonts w:ascii="Consolas" w:eastAsia="Times New Roman" w:hAnsi="Consolas" w:cs="Times New Roman"/>
+          <w:color w:val="B5CEA8"/>
+          <w:sz w:val="21"/>
+          <w:szCs w:val="21"/>
+        </w:rPr>
+        <w:t>0</w:t>
+      </w:r>
+      <w:r>
+        <w:rPr>
+          <w:rFonts w:ascii="Consolas" w:eastAsia="Times New Roman" w:hAnsi="Consolas" w:cs="Times New Roman"/>
+          <w:color w:val="D4D4D4"/>
+          <w:sz w:val="21"/>
+          <w:szCs w:val="21"/>
+        </w:rPr>
+        <w:t xml:space="preserve"> &amp;&amp; </w:t>
+      </w:r>
+      <w:r>
+        <w:rPr>
+          <w:rFonts w:ascii="Consolas" w:eastAsia="Times New Roman" w:hAnsi="Consolas" w:cs="Times New Roman"/>
+          <w:color w:val="9CDCFE"/>
+          <w:sz w:val="21"/>
+          <w:szCs w:val="21"/>
+        </w:rPr>
+        <w:t>a1</w:t>
+      </w:r>
+      <w:r>
+        <w:rPr>
+          <w:rFonts w:ascii="Consolas" w:eastAsia="Times New Roman" w:hAnsi="Consolas" w:cs="Times New Roman"/>
+          <w:color w:val="D4D4D4"/>
+          <w:sz w:val="21"/>
+          <w:szCs w:val="21"/>
+        </w:rPr>
+        <w:t>[</w:t>
+      </w:r>
+      <w:r>
+        <w:rPr>
+          <w:rFonts w:ascii="Consolas" w:eastAsia="Times New Roman" w:hAnsi="Consolas" w:cs="Times New Roman"/>
+          <w:color w:val="9CDCFE"/>
+          <w:sz w:val="21"/>
+          <w:szCs w:val="21"/>
+        </w:rPr>
+        <w:t>j</w:t>
+      </w:r>
+      <w:r>
+        <w:rPr>
+          <w:rFonts w:ascii="Consolas" w:eastAsia="Times New Roman" w:hAnsi="Consolas" w:cs="Times New Roman"/>
+          <w:color w:val="D4D4D4"/>
+          <w:sz w:val="21"/>
+          <w:szCs w:val="21"/>
+        </w:rPr>
+        <w:t xml:space="preserve">] &gt; </w:t>
+      </w:r>
+      <w:r>
+        <w:rPr>
+          <w:rFonts w:ascii="Consolas" w:eastAsia="Times New Roman" w:hAnsi="Consolas" w:cs="Times New Roman"/>
+          <w:color w:val="9CDCFE"/>
+          <w:sz w:val="21"/>
+          <w:szCs w:val="21"/>
+        </w:rPr>
+        <w:t>key</w:t>
+      </w:r>
+      <w:r>
+        <w:rPr>
+          <w:rFonts w:ascii="Consolas" w:eastAsia="Times New Roman" w:hAnsi="Consolas" w:cs="Times New Roman"/>
+          <w:color w:val="D4D4D4"/>
+          <w:sz w:val="21"/>
+          <w:szCs w:val="21"/>
+        </w:rPr>
+        <w:t>) {</w:t>
+      </w:r>
+    </w:p>
+    <w:p>
+      <w:pPr>
+        <w:shd w:val="clear" w:color="auto" w:fill="1E1E1E"/>
+        <w:spacing w:after="0" w:line="285" w:lineRule="atLeast"/>
+        <w:rPr>
+          <w:rFonts w:ascii="Consolas" w:eastAsia="Times New Roman" w:hAnsi="Consolas" w:cs="Times New Roman"/>
+          <w:color w:val="D4D4D4"/>
+          <w:sz w:val="21"/>
+          <w:szCs w:val="21"/>
+        </w:rPr>
+      </w:pPr>
+      <w:r>
+        <w:rPr>
+          <w:rFonts w:ascii="Consolas" w:eastAsia="Times New Roman" w:hAnsi="Consolas" w:cs="Times New Roman"/>
+          <w:color w:val="D4D4D4"/>
+          <w:sz w:val="21"/>
+          <w:szCs w:val="21"/>
+        </w:rPr>
+        <w:t xml:space="preserve">                </w:t>
+      </w:r>
+      <w:r>
+        <w:rPr>
+          <w:rFonts w:ascii="Consolas" w:eastAsia="Times New Roman" w:hAnsi="Consolas" w:cs="Times New Roman"/>
+          <w:color w:val="9CDCFE"/>
+          <w:sz w:val="21"/>
+          <w:szCs w:val="21"/>
+        </w:rPr>
+        <w:t>a1</w:t>
+      </w:r>
+      <w:r>
+        <w:rPr>
+          <w:rFonts w:ascii="Consolas" w:eastAsia="Times New Roman" w:hAnsi="Consolas" w:cs="Times New Roman"/>
+          <w:color w:val="D4D4D4"/>
+          <w:sz w:val="21"/>
+          <w:szCs w:val="21"/>
+        </w:rPr>
+        <w:t>[</w:t>
+      </w:r>
+      <w:r>
+        <w:rPr>
+          <w:rFonts w:ascii="Consolas" w:eastAsia="Times New Roman" w:hAnsi="Consolas" w:cs="Times New Roman"/>
+          <w:color w:val="9CDCFE"/>
+          <w:sz w:val="21"/>
+          <w:szCs w:val="21"/>
+        </w:rPr>
+        <w:t>j</w:t>
+      </w:r>
+      <w:r>
+        <w:rPr>
+          <w:rFonts w:ascii="Consolas" w:eastAsia="Times New Roman" w:hAnsi="Consolas" w:cs="Times New Roman"/>
+          <w:color w:val="D4D4D4"/>
+          <w:sz w:val="21"/>
+          <w:szCs w:val="21"/>
+        </w:rPr>
+        <w:t xml:space="preserve"> + </w:t>
+      </w:r>
+      <w:r>
+        <w:rPr>
+          <w:rFonts w:ascii="Consolas" w:eastAsia="Times New Roman" w:hAnsi="Consolas" w:cs="Times New Roman"/>
+          <w:color w:val="B5CEA8"/>
+          <w:sz w:val="21"/>
+          <w:szCs w:val="21"/>
+        </w:rPr>
+        <w:t>1</w:t>
+      </w:r>
+      <w:r>
+        <w:rPr>
+          <w:rFonts w:ascii="Consolas" w:eastAsia="Times New Roman" w:hAnsi="Consolas" w:cs="Times New Roman"/>
+          <w:color w:val="D4D4D4"/>
+          <w:sz w:val="21"/>
+          <w:szCs w:val="21"/>
+        </w:rPr>
+        <w:t xml:space="preserve">] = </w:t>
+      </w:r>
+      <w:r>
+        <w:rPr>
+          <w:rFonts w:ascii="Consolas" w:eastAsia="Times New Roman" w:hAnsi="Consolas" w:cs="Times New Roman"/>
+          <w:color w:val="9CDCFE"/>
+          <w:sz w:val="21"/>
+          <w:szCs w:val="21"/>
+        </w:rPr>
+        <w:t>a1</w:t>
+      </w:r>
+      <w:r>
+        <w:rPr>
+          <w:rFonts w:ascii="Consolas" w:eastAsia="Times New Roman" w:hAnsi="Consolas" w:cs="Times New Roman"/>
+          <w:color w:val="D4D4D4"/>
+          <w:sz w:val="21"/>
+          <w:szCs w:val="21"/>
+        </w:rPr>
+        <w:t>[</w:t>
+      </w:r>
+      <w:r>
+        <w:rPr>
+          <w:rFonts w:ascii="Consolas" w:eastAsia="Times New Roman" w:hAnsi="Consolas" w:cs="Times New Roman"/>
+          <w:color w:val="9CDCFE"/>
+          <w:sz w:val="21"/>
+          <w:szCs w:val="21"/>
+        </w:rPr>
+        <w:t>j</w:t>
+      </w:r>
+      <w:r>
+        <w:rPr>
+          <w:rFonts w:ascii="Consolas" w:eastAsia="Times New Roman" w:hAnsi="Consolas" w:cs="Times New Roman"/>
+          <w:color w:val="D4D4D4"/>
+          <w:sz w:val="21"/>
+          <w:szCs w:val="21"/>
+        </w:rPr>
+        <w:t>];</w:t>
+      </w:r>
+    </w:p>
+    <w:p>
+      <w:pPr>
+        <w:shd w:val="clear" w:color="auto" w:fill="1E1E1E"/>
+        <w:spacing w:after="0" w:line="285" w:lineRule="atLeast"/>
+        <w:rPr>
+          <w:rFonts w:ascii="Consolas" w:eastAsia="Times New Roman" w:hAnsi="Consolas" w:cs="Times New Roman"/>
+          <w:color w:val="D4D4D4"/>
+          <w:sz w:val="21"/>
+          <w:szCs w:val="21"/>
+        </w:rPr>
+      </w:pPr>
+      <w:r>
+        <w:rPr>
+          <w:rFonts w:ascii="Consolas" w:eastAsia="Times New Roman" w:hAnsi="Consolas" w:cs="Times New Roman"/>
+          <w:color w:val="D4D4D4"/>
+          <w:sz w:val="21"/>
+          <w:szCs w:val="21"/>
+        </w:rPr>
+        <w:t xml:space="preserve">                </w:t>
+      </w:r>
+      <w:r>
+        <w:rPr>
+          <w:rFonts w:ascii="Consolas" w:eastAsia="Times New Roman" w:hAnsi="Consolas" w:cs="Times New Roman"/>
+          <w:color w:val="9CDCFE"/>
+          <w:sz w:val="21"/>
+          <w:szCs w:val="21"/>
+        </w:rPr>
+        <w:t>j</w:t>
+      </w:r>
+      <w:r>
+        <w:rPr>
+          <w:rFonts w:ascii="Consolas" w:eastAsia="Times New Roman" w:hAnsi="Consolas" w:cs="Times New Roman"/>
+          <w:color w:val="D4D4D4"/>
+          <w:sz w:val="21"/>
+          <w:szCs w:val="21"/>
+        </w:rPr>
+        <w:t xml:space="preserve"> = </w:t>
+      </w:r>
+      <w:r>
+        <w:rPr>
+          <w:rFonts w:ascii="Consolas" w:eastAsia="Times New Roman" w:hAnsi="Consolas" w:cs="Times New Roman"/>
+          <w:color w:val="9CDCFE"/>
+          <w:sz w:val="21"/>
+          <w:szCs w:val="21"/>
+        </w:rPr>
+        <w:t>j</w:t>
+      </w:r>
+      <w:r>
+        <w:rPr>
+          <w:rFonts w:ascii="Consolas" w:eastAsia="Times New Roman" w:hAnsi="Consolas" w:cs="Times New Roman"/>
+          <w:color w:val="D4D4D4"/>
+          <w:sz w:val="21"/>
+          <w:szCs w:val="21"/>
+        </w:rPr>
+        <w:t xml:space="preserve"> - </w:t>
+      </w:r>
+      <w:r>
+        <w:rPr>
+          <w:rFonts w:ascii="Consolas" w:eastAsia="Times New Roman" w:hAnsi="Consolas" w:cs="Times New Roman"/>
+          <w:color w:val="B5CEA8"/>
+          <w:sz w:val="21"/>
+          <w:szCs w:val="21"/>
+        </w:rPr>
+        <w:t>1</w:t>
+      </w:r>
+      <w:r>
+        <w:rPr>
+          <w:rFonts w:ascii="Consolas" w:eastAsia="Times New Roman" w:hAnsi="Consolas" w:cs="Times New Roman"/>
+          <w:color w:val="D4D4D4"/>
+          <w:sz w:val="21"/>
+          <w:szCs w:val="21"/>
+        </w:rPr>
+        <w:t>;</w:t>
+      </w:r>
+    </w:p>
+    <w:p>
+      <w:pPr>
+        <w:shd w:val="clear" w:color="auto" w:fill="1E1E1E"/>
+        <w:spacing w:after="0" w:line="285" w:lineRule="atLeast"/>
+        <w:rPr>
+          <w:rFonts w:ascii="Consolas" w:eastAsia="Times New Roman" w:hAnsi="Consolas" w:cs="Times New Roman"/>
+          <w:color w:val="D4D4D4"/>
+          <w:sz w:val="21"/>
+          <w:szCs w:val="21"/>
+        </w:rPr>
+      </w:pPr>
+      <w:r>
+        <w:rPr>
+          <w:rFonts w:ascii="Consolas" w:eastAsia="Times New Roman" w:hAnsi="Consolas" w:cs="Times New Roman"/>
+          <w:color w:val="D4D4D4"/>
+          <w:sz w:val="21"/>
+          <w:szCs w:val="21"/>
+        </w:rPr>
+        <w:t>            }</w:t>
+      </w:r>
+    </w:p>
+    <w:p>
+      <w:pPr>
+        <w:shd w:val="clear" w:color="auto" w:fill="1E1E1E"/>
+        <w:spacing w:after="0" w:line="285" w:lineRule="atLeast"/>
+        <w:rPr>
+          <w:rFonts w:ascii="Consolas" w:eastAsia="Times New Roman" w:hAnsi="Consolas" w:cs="Times New Roman"/>
+          <w:color w:val="D4D4D4"/>
+          <w:sz w:val="21"/>
+          <w:szCs w:val="21"/>
+        </w:rPr>
+      </w:pPr>
+      <w:r>
+        <w:rPr>
+          <w:rFonts w:ascii="Consolas" w:eastAsia="Times New Roman" w:hAnsi="Consolas" w:cs="Times New Roman"/>
+          <w:color w:val="D4D4D4"/>
+          <w:sz w:val="21"/>
+          <w:szCs w:val="21"/>
+        </w:rPr>
+        <w:t xml:space="preserve">            </w:t>
+      </w:r>
+      <w:r>
+        <w:rPr>
+          <w:rFonts w:ascii="Consolas" w:eastAsia="Times New Roman" w:hAnsi="Consolas" w:cs="Times New Roman"/>
+          <w:color w:val="9CDCFE"/>
+          <w:sz w:val="21"/>
+          <w:szCs w:val="21"/>
+        </w:rPr>
+        <w:t>a1</w:t>
+      </w:r>
+      <w:r>
+        <w:rPr>
+          <w:rFonts w:ascii="Consolas" w:eastAsia="Times New Roman" w:hAnsi="Consolas" w:cs="Times New Roman"/>
+          <w:color w:val="D4D4D4"/>
+          <w:sz w:val="21"/>
+          <w:szCs w:val="21"/>
+        </w:rPr>
+        <w:t>[</w:t>
+      </w:r>
+      <w:r>
+        <w:rPr>
+          <w:rFonts w:ascii="Consolas" w:eastAsia="Times New Roman" w:hAnsi="Consolas" w:cs="Times New Roman"/>
+          <w:color w:val="9CDCFE"/>
+          <w:sz w:val="21"/>
+          <w:szCs w:val="21"/>
+        </w:rPr>
+        <w:t>j</w:t>
+      </w:r>
+      <w:r>
+        <w:rPr>
+          <w:rFonts w:ascii="Consolas" w:eastAsia="Times New Roman" w:hAnsi="Consolas" w:cs="Times New Roman"/>
+          <w:color w:val="D4D4D4"/>
+          <w:sz w:val="21"/>
+          <w:szCs w:val="21"/>
+        </w:rPr>
+        <w:t xml:space="preserve"> + </w:t>
+      </w:r>
+      <w:r>
+        <w:rPr>
+          <w:rFonts w:ascii="Consolas" w:eastAsia="Times New Roman" w:hAnsi="Consolas" w:cs="Times New Roman"/>
+          <w:color w:val="B5CEA8"/>
+          <w:sz w:val="21"/>
+          <w:szCs w:val="21"/>
+        </w:rPr>
+        <w:t>1</w:t>
+      </w:r>
+      <w:r>
+        <w:rPr>
+          <w:rFonts w:ascii="Consolas" w:eastAsia="Times New Roman" w:hAnsi="Consolas" w:cs="Times New Roman"/>
+          <w:color w:val="D4D4D4"/>
+          <w:sz w:val="21"/>
+          <w:szCs w:val="21"/>
+        </w:rPr>
+        <w:t xml:space="preserve">] = </w:t>
+      </w:r>
+      <w:r>
+        <w:rPr>
+          <w:rFonts w:ascii="Consolas" w:eastAsia="Times New Roman" w:hAnsi="Consolas" w:cs="Times New Roman"/>
+          <w:color w:val="9CDCFE"/>
+          <w:sz w:val="21"/>
+          <w:szCs w:val="21"/>
+        </w:rPr>
+        <w:t>key</w:t>
+      </w:r>
+      <w:r>
+        <w:rPr>
+          <w:rFonts w:ascii="Consolas" w:eastAsia="Times New Roman" w:hAnsi="Consolas" w:cs="Times New Roman"/>
+          <w:color w:val="D4D4D4"/>
+          <w:sz w:val="21"/>
+          <w:szCs w:val="21"/>
+        </w:rPr>
+        <w:t>;</w:t>
+      </w:r>
+    </w:p>
+    <w:p>
+      <w:pPr>
+        <w:shd w:val="clear" w:color="auto" w:fill="1E1E1E"/>
+        <w:spacing w:after="0" w:line="285" w:lineRule="atLeast"/>
+        <w:rPr>
+          <w:rFonts w:ascii="Consolas" w:eastAsia="Times New Roman" w:hAnsi="Consolas" w:cs="Times New Roman"/>
+          <w:color w:val="D4D4D4"/>
+          <w:sz w:val="21"/>
+          <w:szCs w:val="21"/>
+        </w:rPr>
+      </w:pPr>
+      <w:r>
+        <w:rPr>
+          <w:rFonts w:ascii="Consolas" w:eastAsia="Times New Roman" w:hAnsi="Consolas" w:cs="Times New Roman"/>
+          <w:color w:val="D4D4D4"/>
+          <w:sz w:val="21"/>
+          <w:szCs w:val="21"/>
+        </w:rPr>
+        <w:t xml:space="preserve">            </w:t>
+      </w:r>
+      <w:r>
+        <w:rPr>
+          <w:rFonts w:ascii="Consolas" w:eastAsia="Times New Roman" w:hAnsi="Consolas" w:cs="Times New Roman"/>
+          <w:color w:val="DCDCAA"/>
+          <w:sz w:val="21"/>
+          <w:szCs w:val="21"/>
+        </w:rPr>
+        <w:t>display</w:t>
+      </w:r>
+      <w:r>
+        <w:rPr>
+          <w:rFonts w:ascii="Consolas" w:eastAsia="Times New Roman" w:hAnsi="Consolas" w:cs="Times New Roman"/>
+          <w:color w:val="D4D4D4"/>
+          <w:sz w:val="21"/>
+          <w:szCs w:val="21"/>
+        </w:rPr>
+        <w:t>(</w:t>
+      </w:r>
+      <w:r>
+        <w:rPr>
+          <w:rFonts w:ascii="Consolas" w:eastAsia="Times New Roman" w:hAnsi="Consolas" w:cs="Times New Roman"/>
+          <w:color w:val="9CDCFE"/>
+          <w:sz w:val="21"/>
+          <w:szCs w:val="21"/>
+        </w:rPr>
+        <w:t>a1</w:t>
+      </w:r>
+      <w:r>
+        <w:rPr>
+          <w:rFonts w:ascii="Consolas" w:eastAsia="Times New Roman" w:hAnsi="Consolas" w:cs="Times New Roman"/>
+          <w:color w:val="D4D4D4"/>
+          <w:sz w:val="21"/>
+          <w:szCs w:val="21"/>
+        </w:rPr>
+        <w:t>);</w:t>
+      </w:r>
+    </w:p>
+    <w:p>
+      <w:pPr>
+        <w:shd w:val="clear" w:color="auto" w:fill="1E1E1E"/>
+        <w:spacing w:after="0" w:line="285" w:lineRule="atLeast"/>
+        <w:rPr>
+          <w:rFonts w:ascii="Consolas" w:eastAsia="Times New Roman" w:hAnsi="Consolas" w:cs="Times New Roman"/>
+          <w:color w:val="D4D4D4"/>
+          <w:sz w:val="21"/>
+          <w:szCs w:val="21"/>
+        </w:rPr>
+      </w:pPr>
+      <w:r>
+        <w:rPr>
+          <w:rFonts w:ascii="Consolas" w:eastAsia="Times New Roman" w:hAnsi="Consolas" w:cs="Times New Roman"/>
+          <w:color w:val="D4D4D4"/>
+          <w:sz w:val="21"/>
+          <w:szCs w:val="21"/>
+        </w:rPr>
+        <w:t xml:space="preserve">            </w:t>
+      </w:r>
+      <w:proofErr w:type="spellStart"/>
+      <w:r>
+        <w:rPr>
+          <w:rFonts w:ascii="Consolas" w:eastAsia="Times New Roman" w:hAnsi="Consolas" w:cs="Times New Roman"/>
+          <w:color w:val="4EC9B0"/>
+          <w:sz w:val="21"/>
+          <w:szCs w:val="21"/>
+        </w:rPr>
+        <w:t>System</w:t>
+      </w:r>
+      <w:r>
+        <w:rPr>
+          <w:rFonts w:ascii="Consolas" w:eastAsia="Times New Roman" w:hAnsi="Consolas" w:cs="Times New Roman"/>
+          <w:color w:val="D4D4D4"/>
+          <w:sz w:val="21"/>
+          <w:szCs w:val="21"/>
+        </w:rPr>
+        <w:t>.</w:t>
+      </w:r>
+      <w:r>
+        <w:rPr>
+          <w:rFonts w:ascii="Consolas" w:eastAsia="Times New Roman" w:hAnsi="Consolas" w:cs="Times New Roman"/>
+          <w:color w:val="4FC1FF"/>
+          <w:sz w:val="21"/>
+          <w:szCs w:val="21"/>
+        </w:rPr>
+        <w:t>out</w:t>
+      </w:r>
+      <w:r>
+        <w:rPr>
+          <w:rFonts w:ascii="Consolas" w:eastAsia="Times New Roman" w:hAnsi="Consolas" w:cs="Times New Roman"/>
+          <w:color w:val="D4D4D4"/>
+          <w:sz w:val="21"/>
+          <w:szCs w:val="21"/>
+        </w:rPr>
+        <w:t>.</w:t>
+      </w:r>
+      <w:r>
+        <w:rPr>
+          <w:rFonts w:ascii="Consolas" w:eastAsia="Times New Roman" w:hAnsi="Consolas" w:cs="Times New Roman"/>
+          <w:color w:val="DCDCAA"/>
+          <w:sz w:val="21"/>
+          <w:szCs w:val="21"/>
+        </w:rPr>
+        <w:t>println</w:t>
+      </w:r>
+      <w:proofErr w:type="spellEnd"/>
+      <w:r>
+        <w:rPr>
+          <w:rFonts w:ascii="Consolas" w:eastAsia="Times New Roman" w:hAnsi="Consolas" w:cs="Times New Roman"/>
+          <w:color w:val="D4D4D4"/>
+          <w:sz w:val="21"/>
+          <w:szCs w:val="21"/>
+        </w:rPr>
+        <w:t>();</w:t>
+      </w:r>
+    </w:p>
+    <w:p>
+      <w:pPr>
+        <w:shd w:val="clear" w:color="auto" w:fill="1E1E1E"/>
+        <w:spacing w:after="0" w:line="285" w:lineRule="atLeast"/>
+        <w:rPr>
+          <w:rFonts w:ascii="Consolas" w:eastAsia="Times New Roman" w:hAnsi="Consolas" w:cs="Times New Roman"/>
+          <w:color w:val="D4D4D4"/>
+          <w:sz w:val="21"/>
+          <w:szCs w:val="21"/>
+        </w:rPr>
+      </w:pPr>
+      <w:r>
+        <w:rPr>
+          <w:rFonts w:ascii="Consolas" w:eastAsia="Times New Roman" w:hAnsi="Consolas" w:cs="Times New Roman"/>
+          <w:color w:val="D4D4D4"/>
+          <w:sz w:val="21"/>
+          <w:szCs w:val="21"/>
+        </w:rPr>
+        <w:t>        }</w:t>
+      </w:r>
+    </w:p>
+    <w:p>
+      <w:pPr>
+        <w:shd w:val="clear" w:color="auto" w:fill="1E1E1E"/>
+        <w:spacing w:after="0" w:line="285" w:lineRule="atLeast"/>
+        <w:rPr>
+          <w:rFonts w:ascii="Consolas" w:eastAsia="Times New Roman" w:hAnsi="Consolas" w:cs="Times New Roman"/>
+          <w:color w:val="D4D4D4"/>
+          <w:sz w:val="21"/>
+          <w:szCs w:val="21"/>
+        </w:rPr>
+      </w:pPr>
+      <w:r>
+        <w:rPr>
+          <w:rFonts w:ascii="Consolas" w:eastAsia="Times New Roman" w:hAnsi="Consolas" w:cs="Times New Roman"/>
+          <w:color w:val="D4D4D4"/>
+          <w:sz w:val="21"/>
+          <w:szCs w:val="21"/>
+        </w:rPr>
+        <w:t>    }</w:t>
+      </w:r>
+    </w:p>
+    <w:p>
+      <w:pPr>
+        <w:shd w:val="clear" w:color="auto" w:fill="1E1E1E"/>
+        <w:spacing w:after="0" w:line="285" w:lineRule="atLeast"/>
+        <w:rPr>
+          <w:rFonts w:ascii="Consolas" w:eastAsia="Times New Roman" w:hAnsi="Consolas" w:cs="Times New Roman"/>
+          <w:color w:val="D4D4D4"/>
+          <w:sz w:val="21"/>
+          <w:szCs w:val="21"/>
+        </w:rPr>
+      </w:pPr>
+    </w:p>
+    <w:p>
+      <w:pPr>
+        <w:shd w:val="clear" w:color="auto" w:fill="1E1E1E"/>
+        <w:spacing w:after="0" w:line="285" w:lineRule="atLeast"/>
+        <w:rPr>
+          <w:rFonts w:ascii="Consolas" w:eastAsia="Times New Roman" w:hAnsi="Consolas" w:cs="Times New Roman"/>
+          <w:color w:val="D4D4D4"/>
+          <w:sz w:val="21"/>
+          <w:szCs w:val="21"/>
+        </w:rPr>
+      </w:pPr>
+      <w:r>
+        <w:rPr>
+          <w:rFonts w:ascii="Consolas" w:eastAsia="Times New Roman" w:hAnsi="Consolas" w:cs="Times New Roman"/>
+          <w:color w:val="D4D4D4"/>
+          <w:sz w:val="21"/>
+          <w:szCs w:val="21"/>
+        </w:rPr>
+        <w:t xml:space="preserve">    </w:t>
+      </w:r>
+      <w:r>
+        <w:rPr>
+          <w:rFonts w:ascii="Consolas" w:eastAsia="Times New Roman" w:hAnsi="Consolas" w:cs="Times New Roman"/>
+          <w:color w:val="569CD6"/>
+          <w:sz w:val="21"/>
+          <w:szCs w:val="21"/>
+        </w:rPr>
+        <w:t>static</w:t>
+      </w:r>
+      <w:r>
+        <w:rPr>
+          <w:rFonts w:ascii="Consolas" w:eastAsia="Times New Roman" w:hAnsi="Consolas" w:cs="Times New Roman"/>
+          <w:color w:val="D4D4D4"/>
+          <w:sz w:val="21"/>
+          <w:szCs w:val="21"/>
+        </w:rPr>
+        <w:t xml:space="preserve"> </w:t>
+      </w:r>
+      <w:r>
+        <w:rPr>
+          <w:rFonts w:ascii="Consolas" w:eastAsia="Times New Roman" w:hAnsi="Consolas" w:cs="Times New Roman"/>
+          <w:color w:val="4EC9B0"/>
+          <w:sz w:val="21"/>
+          <w:szCs w:val="21"/>
+        </w:rPr>
+        <w:t>void</w:t>
+      </w:r>
+      <w:r>
+        <w:rPr>
+          <w:rFonts w:ascii="Consolas" w:eastAsia="Times New Roman" w:hAnsi="Consolas" w:cs="Times New Roman"/>
+          <w:color w:val="D4D4D4"/>
+          <w:sz w:val="21"/>
+          <w:szCs w:val="21"/>
+        </w:rPr>
+        <w:t xml:space="preserve"> </w:t>
+      </w:r>
+      <w:proofErr w:type="spellStart"/>
+      <w:proofErr w:type="gramStart"/>
+      <w:r>
+        <w:rPr>
+          <w:rFonts w:ascii="Consolas" w:eastAsia="Times New Roman" w:hAnsi="Consolas" w:cs="Times New Roman"/>
+          <w:color w:val="DCDCAA"/>
+          <w:sz w:val="21"/>
+          <w:szCs w:val="21"/>
+        </w:rPr>
+        <w:t>Selectionsort</w:t>
+      </w:r>
+      <w:proofErr w:type="spellEnd"/>
+      <w:r>
+        <w:rPr>
+          <w:rFonts w:ascii="Consolas" w:eastAsia="Times New Roman" w:hAnsi="Consolas" w:cs="Times New Roman"/>
+          <w:color w:val="D4D4D4"/>
+          <w:sz w:val="21"/>
+          <w:szCs w:val="21"/>
+        </w:rPr>
+        <w:t>(</w:t>
+      </w:r>
+      <w:proofErr w:type="gramEnd"/>
+      <w:r>
+        <w:rPr>
+          <w:rFonts w:ascii="Consolas" w:eastAsia="Times New Roman" w:hAnsi="Consolas" w:cs="Times New Roman"/>
+          <w:color w:val="4EC9B0"/>
+          <w:sz w:val="21"/>
+          <w:szCs w:val="21"/>
+        </w:rPr>
+        <w:t>int</w:t>
+      </w:r>
+      <w:r>
+        <w:rPr>
+          <w:rFonts w:ascii="Consolas" w:eastAsia="Times New Roman" w:hAnsi="Consolas" w:cs="Times New Roman"/>
+          <w:color w:val="D4D4D4"/>
+          <w:sz w:val="21"/>
+          <w:szCs w:val="21"/>
+        </w:rPr>
+        <w:t xml:space="preserve"> </w:t>
+      </w:r>
+      <w:r>
+        <w:rPr>
+          <w:rFonts w:ascii="Consolas" w:eastAsia="Times New Roman" w:hAnsi="Consolas" w:cs="Times New Roman"/>
+          <w:color w:val="9CDCFE"/>
+          <w:sz w:val="21"/>
+          <w:szCs w:val="21"/>
+        </w:rPr>
+        <w:t>a1</w:t>
+      </w:r>
+      <w:r>
+        <w:rPr>
+          <w:rFonts w:ascii="Consolas" w:eastAsia="Times New Roman" w:hAnsi="Consolas" w:cs="Times New Roman"/>
+          <w:color w:val="D4D4D4"/>
+          <w:sz w:val="21"/>
+          <w:szCs w:val="21"/>
+        </w:rPr>
+        <w:t>[])</w:t>
+      </w:r>
+    </w:p>
+    <w:p>
+      <w:pPr>
+        <w:shd w:val="clear" w:color="auto" w:fill="1E1E1E"/>
+        <w:spacing w:after="0" w:line="285" w:lineRule="atLeast"/>
+        <w:rPr>
+          <w:rFonts w:ascii="Consolas" w:eastAsia="Times New Roman" w:hAnsi="Consolas" w:cs="Times New Roman"/>
+          <w:color w:val="D4D4D4"/>
+          <w:sz w:val="21"/>
+          <w:szCs w:val="21"/>
+        </w:rPr>
+      </w:pPr>
+      <w:r>
+        <w:rPr>
+          <w:rFonts w:ascii="Consolas" w:eastAsia="Times New Roman" w:hAnsi="Consolas" w:cs="Times New Roman"/>
+          <w:color w:val="D4D4D4"/>
+          <w:sz w:val="21"/>
+          <w:szCs w:val="21"/>
+        </w:rPr>
+        <w:t>{</w:t>
+      </w:r>
+    </w:p>
+    <w:p>
+      <w:pPr>
+        <w:shd w:val="clear" w:color="auto" w:fill="1E1E1E"/>
+        <w:spacing w:after="0" w:line="285" w:lineRule="atLeast"/>
+        <w:rPr>
+          <w:rFonts w:ascii="Consolas" w:eastAsia="Times New Roman" w:hAnsi="Consolas" w:cs="Times New Roman"/>
+          <w:color w:val="D4D4D4"/>
+          <w:sz w:val="21"/>
+          <w:szCs w:val="21"/>
+        </w:rPr>
+      </w:pPr>
+      <w:r>
+        <w:rPr>
+          <w:rFonts w:ascii="Consolas" w:eastAsia="Times New Roman" w:hAnsi="Consolas" w:cs="Times New Roman"/>
+          <w:color w:val="D4D4D4"/>
+          <w:sz w:val="21"/>
+          <w:szCs w:val="21"/>
+        </w:rPr>
+        <w:t xml:space="preserve">    </w:t>
+      </w:r>
+      <w:r>
+        <w:rPr>
+          <w:rFonts w:ascii="Consolas" w:eastAsia="Times New Roman" w:hAnsi="Consolas" w:cs="Times New Roman"/>
+          <w:color w:val="4EC9B0"/>
+          <w:sz w:val="21"/>
+          <w:szCs w:val="21"/>
+        </w:rPr>
+        <w:t>int</w:t>
+      </w:r>
+      <w:r>
+        <w:rPr>
+          <w:rFonts w:ascii="Consolas" w:eastAsia="Times New Roman" w:hAnsi="Consolas" w:cs="Times New Roman"/>
+          <w:color w:val="D4D4D4"/>
+          <w:sz w:val="21"/>
+          <w:szCs w:val="21"/>
+        </w:rPr>
+        <w:t xml:space="preserve"> </w:t>
+      </w:r>
+      <w:r>
+        <w:rPr>
+          <w:rFonts w:ascii="Consolas" w:eastAsia="Times New Roman" w:hAnsi="Consolas" w:cs="Times New Roman"/>
+          <w:color w:val="9CDCFE"/>
+          <w:sz w:val="21"/>
+          <w:szCs w:val="21"/>
+        </w:rPr>
+        <w:t>n</w:t>
+      </w:r>
+      <w:r>
+        <w:rPr>
+          <w:rFonts w:ascii="Consolas" w:eastAsia="Times New Roman" w:hAnsi="Consolas" w:cs="Times New Roman"/>
+          <w:color w:val="D4D4D4"/>
+          <w:sz w:val="21"/>
+          <w:szCs w:val="21"/>
+        </w:rPr>
+        <w:t>=</w:t>
+      </w:r>
+      <w:r>
+        <w:rPr>
+          <w:rFonts w:ascii="Consolas" w:eastAsia="Times New Roman" w:hAnsi="Consolas" w:cs="Times New Roman"/>
+          <w:color w:val="9CDCFE"/>
+          <w:sz w:val="21"/>
+          <w:szCs w:val="21"/>
+        </w:rPr>
+        <w:t>a1</w:t>
+      </w:r>
+      <w:r>
+        <w:rPr>
+          <w:rFonts w:ascii="Consolas" w:eastAsia="Times New Roman" w:hAnsi="Consolas" w:cs="Times New Roman"/>
+          <w:color w:val="D4D4D4"/>
+          <w:sz w:val="21"/>
+          <w:szCs w:val="21"/>
+        </w:rPr>
+        <w:t>.</w:t>
+      </w:r>
+      <w:r>
+        <w:rPr>
+          <w:rFonts w:ascii="Consolas" w:eastAsia="Times New Roman" w:hAnsi="Consolas" w:cs="Times New Roman"/>
+          <w:color w:val="4FC1FF"/>
+          <w:sz w:val="21"/>
+          <w:szCs w:val="21"/>
+        </w:rPr>
+        <w:t>length</w:t>
+      </w:r>
+      <w:r>
+        <w:rPr>
+          <w:rFonts w:ascii="Consolas" w:eastAsia="Times New Roman" w:hAnsi="Consolas" w:cs="Times New Roman"/>
+          <w:color w:val="D4D4D4"/>
+          <w:sz w:val="21"/>
+          <w:szCs w:val="21"/>
+        </w:rPr>
+        <w:t>;</w:t>
+      </w:r>
+    </w:p>
+    <w:p>
+      <w:pPr>
+        <w:shd w:val="clear" w:color="auto" w:fill="1E1E1E"/>
+        <w:spacing w:after="0" w:line="285" w:lineRule="atLeast"/>
+        <w:rPr>
+          <w:rFonts w:ascii="Consolas" w:eastAsia="Times New Roman" w:hAnsi="Consolas" w:cs="Times New Roman"/>
+          <w:color w:val="D4D4D4"/>
+          <w:sz w:val="21"/>
+          <w:szCs w:val="21"/>
+        </w:rPr>
+      </w:pPr>
+      <w:r>
+        <w:rPr>
+          <w:rFonts w:ascii="Consolas" w:eastAsia="Times New Roman" w:hAnsi="Consolas" w:cs="Times New Roman"/>
+          <w:color w:val="D4D4D4"/>
+          <w:sz w:val="21"/>
+          <w:szCs w:val="21"/>
+        </w:rPr>
+        <w:t xml:space="preserve">    </w:t>
+      </w:r>
+      <w:proofErr w:type="gramStart"/>
+      <w:r>
+        <w:rPr>
+          <w:rFonts w:ascii="Consolas" w:eastAsia="Times New Roman" w:hAnsi="Consolas" w:cs="Times New Roman"/>
+          <w:color w:val="C586C0"/>
+          <w:sz w:val="21"/>
+          <w:szCs w:val="21"/>
+        </w:rPr>
+        <w:t>for</w:t>
+      </w:r>
+      <w:r>
+        <w:rPr>
+          <w:rFonts w:ascii="Consolas" w:eastAsia="Times New Roman" w:hAnsi="Consolas" w:cs="Times New Roman"/>
+          <w:color w:val="D4D4D4"/>
+          <w:sz w:val="21"/>
+          <w:szCs w:val="21"/>
+        </w:rPr>
+        <w:t>(</w:t>
+      </w:r>
+      <w:proofErr w:type="gramEnd"/>
+      <w:r>
+        <w:rPr>
+          <w:rFonts w:ascii="Consolas" w:eastAsia="Times New Roman" w:hAnsi="Consolas" w:cs="Times New Roman"/>
+          <w:color w:val="4EC9B0"/>
+          <w:sz w:val="21"/>
+          <w:szCs w:val="21"/>
+        </w:rPr>
+        <w:t>int</w:t>
+      </w:r>
+      <w:r>
+        <w:rPr>
+          <w:rFonts w:ascii="Consolas" w:eastAsia="Times New Roman" w:hAnsi="Consolas" w:cs="Times New Roman"/>
+          <w:color w:val="D4D4D4"/>
+          <w:sz w:val="21"/>
+          <w:szCs w:val="21"/>
+        </w:rPr>
+        <w:t xml:space="preserve"> </w:t>
+      </w:r>
+      <w:proofErr w:type="spellStart"/>
+      <w:r>
+        <w:rPr>
+          <w:rFonts w:ascii="Consolas" w:eastAsia="Times New Roman" w:hAnsi="Consolas" w:cs="Times New Roman"/>
+          <w:color w:val="9CDCFE"/>
+          <w:sz w:val="21"/>
+          <w:szCs w:val="21"/>
+        </w:rPr>
+        <w:t>i</w:t>
+      </w:r>
+      <w:proofErr w:type="spellEnd"/>
+      <w:r>
+        <w:rPr>
+          <w:rFonts w:ascii="Consolas" w:eastAsia="Times New Roman" w:hAnsi="Consolas" w:cs="Times New Roman"/>
+          <w:color w:val="D4D4D4"/>
+          <w:sz w:val="21"/>
+          <w:szCs w:val="21"/>
+        </w:rPr>
+        <w:t>=</w:t>
+      </w:r>
+      <w:r>
+        <w:rPr>
+          <w:rFonts w:ascii="Consolas" w:eastAsia="Times New Roman" w:hAnsi="Consolas" w:cs="Times New Roman"/>
+          <w:color w:val="B5CEA8"/>
+          <w:sz w:val="21"/>
+          <w:szCs w:val="21"/>
+        </w:rPr>
+        <w:t>0</w:t>
+      </w:r>
+      <w:r>
+        <w:rPr>
+          <w:rFonts w:ascii="Consolas" w:eastAsia="Times New Roman" w:hAnsi="Consolas" w:cs="Times New Roman"/>
+          <w:color w:val="D4D4D4"/>
+          <w:sz w:val="21"/>
+          <w:szCs w:val="21"/>
+        </w:rPr>
+        <w:t>;</w:t>
+      </w:r>
+      <w:r>
+        <w:rPr>
+          <w:rFonts w:ascii="Consolas" w:eastAsia="Times New Roman" w:hAnsi="Consolas" w:cs="Times New Roman"/>
+          <w:color w:val="9CDCFE"/>
+          <w:sz w:val="21"/>
+          <w:szCs w:val="21"/>
+        </w:rPr>
+        <w:t>i</w:t>
+      </w:r>
+      <w:r>
+        <w:rPr>
+          <w:rFonts w:ascii="Consolas" w:eastAsia="Times New Roman" w:hAnsi="Consolas" w:cs="Times New Roman"/>
+          <w:color w:val="D4D4D4"/>
+          <w:sz w:val="21"/>
+          <w:szCs w:val="21"/>
+        </w:rPr>
+        <w:t>&lt;</w:t>
+      </w:r>
+      <w:r>
+        <w:rPr>
+          <w:rFonts w:ascii="Consolas" w:eastAsia="Times New Roman" w:hAnsi="Consolas" w:cs="Times New Roman"/>
+          <w:color w:val="9CDCFE"/>
+          <w:sz w:val="21"/>
+          <w:szCs w:val="21"/>
+        </w:rPr>
+        <w:t>n</w:t>
+      </w:r>
+      <w:r>
+        <w:rPr>
+          <w:rFonts w:ascii="Consolas" w:eastAsia="Times New Roman" w:hAnsi="Consolas" w:cs="Times New Roman"/>
+          <w:color w:val="D4D4D4"/>
+          <w:sz w:val="21"/>
+          <w:szCs w:val="21"/>
+        </w:rPr>
+        <w:t>-</w:t>
+      </w:r>
+      <w:r>
+        <w:rPr>
+          <w:rFonts w:ascii="Consolas" w:eastAsia="Times New Roman" w:hAnsi="Consolas" w:cs="Times New Roman"/>
+          <w:color w:val="B5CEA8"/>
+          <w:sz w:val="21"/>
+          <w:szCs w:val="21"/>
+        </w:rPr>
+        <w:t>1</w:t>
+      </w:r>
+      <w:r>
+        <w:rPr>
+          <w:rFonts w:ascii="Consolas" w:eastAsia="Times New Roman" w:hAnsi="Consolas" w:cs="Times New Roman"/>
+          <w:color w:val="D4D4D4"/>
+          <w:sz w:val="21"/>
+          <w:szCs w:val="21"/>
+        </w:rPr>
+        <w:t>;</w:t>
+      </w:r>
+      <w:r>
+        <w:rPr>
+          <w:rFonts w:ascii="Consolas" w:eastAsia="Times New Roman" w:hAnsi="Consolas" w:cs="Times New Roman"/>
+          <w:color w:val="9CDCFE"/>
+          <w:sz w:val="21"/>
+          <w:szCs w:val="21"/>
+        </w:rPr>
+        <w:t>i</w:t>
+      </w:r>
+      <w:r>
+        <w:rPr>
+          <w:rFonts w:ascii="Consolas" w:eastAsia="Times New Roman" w:hAnsi="Consolas" w:cs="Times New Roman"/>
+          <w:color w:val="D4D4D4"/>
+          <w:sz w:val="21"/>
+          <w:szCs w:val="21"/>
+        </w:rPr>
+        <w:t>++)</w:t>
+      </w:r>
+    </w:p>
+    <w:p>
+      <w:pPr>
+        <w:shd w:val="clear" w:color="auto" w:fill="1E1E1E"/>
+        <w:spacing w:after="0" w:line="285" w:lineRule="atLeast"/>
+        <w:rPr>
+          <w:rFonts w:ascii="Consolas" w:eastAsia="Times New Roman" w:hAnsi="Consolas" w:cs="Times New Roman"/>
+          <w:color w:val="D4D4D4"/>
+          <w:sz w:val="21"/>
+          <w:szCs w:val="21"/>
+        </w:rPr>
+      </w:pPr>
+      <w:r>
+        <w:rPr>
+          <w:rFonts w:ascii="Consolas" w:eastAsia="Times New Roman" w:hAnsi="Consolas" w:cs="Times New Roman"/>
+          <w:color w:val="D4D4D4"/>
+          <w:sz w:val="21"/>
+          <w:szCs w:val="21"/>
+        </w:rPr>
+        <w:t>    {</w:t>
+      </w:r>
+    </w:p>
+    <w:p>
+      <w:pPr>
+        <w:shd w:val="clear" w:color="auto" w:fill="1E1E1E"/>
+        <w:spacing w:after="0" w:line="285" w:lineRule="atLeast"/>
+        <w:rPr>
+          <w:rFonts w:ascii="Consolas" w:eastAsia="Times New Roman" w:hAnsi="Consolas" w:cs="Times New Roman"/>
+          <w:color w:val="D4D4D4"/>
+          <w:sz w:val="21"/>
+          <w:szCs w:val="21"/>
+        </w:rPr>
+      </w:pPr>
+      <w:r>
+        <w:rPr>
+          <w:rFonts w:ascii="Consolas" w:eastAsia="Times New Roman" w:hAnsi="Consolas" w:cs="Times New Roman"/>
+          <w:color w:val="D4D4D4"/>
+          <w:sz w:val="21"/>
+          <w:szCs w:val="21"/>
+        </w:rPr>
+        <w:t xml:space="preserve">        </w:t>
+      </w:r>
+      <w:r>
+        <w:rPr>
+          <w:rFonts w:ascii="Consolas" w:eastAsia="Times New Roman" w:hAnsi="Consolas" w:cs="Times New Roman"/>
+          <w:color w:val="4EC9B0"/>
+          <w:sz w:val="21"/>
+          <w:szCs w:val="21"/>
+        </w:rPr>
+        <w:t>int</w:t>
+      </w:r>
+      <w:r>
+        <w:rPr>
+          <w:rFonts w:ascii="Consolas" w:eastAsia="Times New Roman" w:hAnsi="Consolas" w:cs="Times New Roman"/>
+          <w:color w:val="D4D4D4"/>
+          <w:sz w:val="21"/>
+          <w:szCs w:val="21"/>
+        </w:rPr>
+        <w:t xml:space="preserve"> </w:t>
+      </w:r>
+      <w:r>
+        <w:rPr>
+          <w:rFonts w:ascii="Consolas" w:eastAsia="Times New Roman" w:hAnsi="Consolas" w:cs="Times New Roman"/>
+          <w:color w:val="9CDCFE"/>
+          <w:sz w:val="21"/>
+          <w:szCs w:val="21"/>
+        </w:rPr>
+        <w:t>min</w:t>
+      </w:r>
+      <w:r>
+        <w:rPr>
+          <w:rFonts w:ascii="Consolas" w:eastAsia="Times New Roman" w:hAnsi="Consolas" w:cs="Times New Roman"/>
+          <w:color w:val="D4D4D4"/>
+          <w:sz w:val="21"/>
+          <w:szCs w:val="21"/>
+        </w:rPr>
+        <w:t xml:space="preserve"> = </w:t>
+      </w:r>
+      <w:proofErr w:type="spellStart"/>
+      <w:r>
+        <w:rPr>
+          <w:rFonts w:ascii="Consolas" w:eastAsia="Times New Roman" w:hAnsi="Consolas" w:cs="Times New Roman"/>
+          <w:color w:val="9CDCFE"/>
+          <w:sz w:val="21"/>
+          <w:szCs w:val="21"/>
+        </w:rPr>
+        <w:t>i</w:t>
+      </w:r>
+      <w:proofErr w:type="spellEnd"/>
+      <w:r>
+        <w:rPr>
+          <w:rFonts w:ascii="Consolas" w:eastAsia="Times New Roman" w:hAnsi="Consolas" w:cs="Times New Roman"/>
+          <w:color w:val="D4D4D4"/>
+          <w:sz w:val="21"/>
+          <w:szCs w:val="21"/>
+        </w:rPr>
+        <w:t>;</w:t>
+      </w:r>
+    </w:p>
+    <w:p>
+      <w:pPr>
+        <w:shd w:val="clear" w:color="auto" w:fill="1E1E1E"/>
+        <w:spacing w:after="0" w:line="285" w:lineRule="atLeast"/>
+        <w:rPr>
+          <w:rFonts w:ascii="Consolas" w:eastAsia="Times New Roman" w:hAnsi="Consolas" w:cs="Times New Roman"/>
+          <w:color w:val="D4D4D4"/>
+          <w:sz w:val="21"/>
+          <w:szCs w:val="21"/>
+        </w:rPr>
+      </w:pPr>
+      <w:r>
+        <w:rPr>
+          <w:rFonts w:ascii="Consolas" w:eastAsia="Times New Roman" w:hAnsi="Consolas" w:cs="Times New Roman"/>
+          <w:color w:val="D4D4D4"/>
+          <w:sz w:val="21"/>
+          <w:szCs w:val="21"/>
+        </w:rPr>
+        <w:t xml:space="preserve">        </w:t>
+      </w:r>
+      <w:proofErr w:type="gramStart"/>
+      <w:r>
+        <w:rPr>
+          <w:rFonts w:ascii="Consolas" w:eastAsia="Times New Roman" w:hAnsi="Consolas" w:cs="Times New Roman"/>
+          <w:color w:val="C586C0"/>
+          <w:sz w:val="21"/>
+          <w:szCs w:val="21"/>
+        </w:rPr>
+        <w:t>for</w:t>
+      </w:r>
+      <w:r>
+        <w:rPr>
+          <w:rFonts w:ascii="Consolas" w:eastAsia="Times New Roman" w:hAnsi="Consolas" w:cs="Times New Roman"/>
+          <w:color w:val="D4D4D4"/>
+          <w:sz w:val="21"/>
+          <w:szCs w:val="21"/>
+        </w:rPr>
+        <w:t>(</w:t>
+      </w:r>
+      <w:proofErr w:type="gramEnd"/>
+      <w:r>
+        <w:rPr>
+          <w:rFonts w:ascii="Consolas" w:eastAsia="Times New Roman" w:hAnsi="Consolas" w:cs="Times New Roman"/>
+          <w:color w:val="4EC9B0"/>
+          <w:sz w:val="21"/>
+          <w:szCs w:val="21"/>
+        </w:rPr>
+        <w:t>int</w:t>
+      </w:r>
+      <w:r>
+        <w:rPr>
+          <w:rFonts w:ascii="Consolas" w:eastAsia="Times New Roman" w:hAnsi="Consolas" w:cs="Times New Roman"/>
+          <w:color w:val="D4D4D4"/>
+          <w:sz w:val="21"/>
+          <w:szCs w:val="21"/>
+        </w:rPr>
+        <w:t xml:space="preserve"> </w:t>
+      </w:r>
+      <w:r>
+        <w:rPr>
+          <w:rFonts w:ascii="Consolas" w:eastAsia="Times New Roman" w:hAnsi="Consolas" w:cs="Times New Roman"/>
+          <w:color w:val="9CDCFE"/>
+          <w:sz w:val="21"/>
+          <w:szCs w:val="21"/>
+        </w:rPr>
+        <w:t>j</w:t>
+      </w:r>
+      <w:r>
+        <w:rPr>
+          <w:rFonts w:ascii="Consolas" w:eastAsia="Times New Roman" w:hAnsi="Consolas" w:cs="Times New Roman"/>
+          <w:color w:val="D4D4D4"/>
+          <w:sz w:val="21"/>
+          <w:szCs w:val="21"/>
+        </w:rPr>
+        <w:t>=</w:t>
+      </w:r>
+      <w:r>
+        <w:rPr>
+          <w:rFonts w:ascii="Consolas" w:eastAsia="Times New Roman" w:hAnsi="Consolas" w:cs="Times New Roman"/>
+          <w:color w:val="9CDCFE"/>
+          <w:sz w:val="21"/>
+          <w:szCs w:val="21"/>
+        </w:rPr>
+        <w:t>i</w:t>
+      </w:r>
+      <w:r>
+        <w:rPr>
+          <w:rFonts w:ascii="Consolas" w:eastAsia="Times New Roman" w:hAnsi="Consolas" w:cs="Times New Roman"/>
+          <w:color w:val="D4D4D4"/>
+          <w:sz w:val="21"/>
+          <w:szCs w:val="21"/>
+        </w:rPr>
+        <w:t>+</w:t>
+      </w:r>
+      <w:r>
+        <w:rPr>
+          <w:rFonts w:ascii="Consolas" w:eastAsia="Times New Roman" w:hAnsi="Consolas" w:cs="Times New Roman"/>
+          <w:color w:val="B5CEA8"/>
+          <w:sz w:val="21"/>
+          <w:szCs w:val="21"/>
+        </w:rPr>
+        <w:t>1</w:t>
+      </w:r>
+      <w:r>
+        <w:rPr>
+          <w:rFonts w:ascii="Consolas" w:eastAsia="Times New Roman" w:hAnsi="Consolas" w:cs="Times New Roman"/>
+          <w:color w:val="D4D4D4"/>
+          <w:sz w:val="21"/>
+          <w:szCs w:val="21"/>
+        </w:rPr>
+        <w:t>;</w:t>
+      </w:r>
+      <w:r>
+        <w:rPr>
+          <w:rFonts w:ascii="Consolas" w:eastAsia="Times New Roman" w:hAnsi="Consolas" w:cs="Times New Roman"/>
+          <w:color w:val="9CDCFE"/>
+          <w:sz w:val="21"/>
+          <w:szCs w:val="21"/>
+        </w:rPr>
+        <w:t>j</w:t>
+      </w:r>
+      <w:r>
+        <w:rPr>
+          <w:rFonts w:ascii="Consolas" w:eastAsia="Times New Roman" w:hAnsi="Consolas" w:cs="Times New Roman"/>
+          <w:color w:val="D4D4D4"/>
+          <w:sz w:val="21"/>
+          <w:szCs w:val="21"/>
+        </w:rPr>
+        <w:t>&lt;</w:t>
+      </w:r>
+      <w:proofErr w:type="spellStart"/>
+      <w:r>
+        <w:rPr>
+          <w:rFonts w:ascii="Consolas" w:eastAsia="Times New Roman" w:hAnsi="Consolas" w:cs="Times New Roman"/>
+          <w:color w:val="9CDCFE"/>
+          <w:sz w:val="21"/>
+          <w:szCs w:val="21"/>
+        </w:rPr>
+        <w:t>n</w:t>
+      </w:r>
+      <w:r>
+        <w:rPr>
+          <w:rFonts w:ascii="Consolas" w:eastAsia="Times New Roman" w:hAnsi="Consolas" w:cs="Times New Roman"/>
+          <w:color w:val="D4D4D4"/>
+          <w:sz w:val="21"/>
+          <w:szCs w:val="21"/>
+        </w:rPr>
+        <w:t>;</w:t>
+      </w:r>
+      <w:r>
+        <w:rPr>
+          <w:rFonts w:ascii="Consolas" w:eastAsia="Times New Roman" w:hAnsi="Consolas" w:cs="Times New Roman"/>
+          <w:color w:val="9CDCFE"/>
+          <w:sz w:val="21"/>
+          <w:szCs w:val="21"/>
+        </w:rPr>
+        <w:t>j</w:t>
+      </w:r>
+      <w:proofErr w:type="spellEnd"/>
+      <w:r>
+        <w:rPr>
+          <w:rFonts w:ascii="Consolas" w:eastAsia="Times New Roman" w:hAnsi="Consolas" w:cs="Times New Roman"/>
+          <w:color w:val="D4D4D4"/>
+          <w:sz w:val="21"/>
+          <w:szCs w:val="21"/>
+        </w:rPr>
+        <w:t>++)</w:t>
+      </w:r>
+    </w:p>
+    <w:p>
+      <w:pPr>
+        <w:shd w:val="clear" w:color="auto" w:fill="1E1E1E"/>
+        <w:spacing w:after="0" w:line="285" w:lineRule="atLeast"/>
+        <w:rPr>
+          <w:rFonts w:ascii="Consolas" w:eastAsia="Times New Roman" w:hAnsi="Consolas" w:cs="Times New Roman"/>
+          <w:color w:val="D4D4D4"/>
+          <w:sz w:val="21"/>
+          <w:szCs w:val="21"/>
+        </w:rPr>
+      </w:pPr>
+      <w:r>
+        <w:rPr>
+          <w:rFonts w:ascii="Consolas" w:eastAsia="Times New Roman" w:hAnsi="Consolas" w:cs="Times New Roman"/>
+          <w:color w:val="D4D4D4"/>
+          <w:sz w:val="21"/>
+          <w:szCs w:val="21"/>
+        </w:rPr>
+        <w:t>        {</w:t>
+      </w:r>
+    </w:p>
+    <w:p>
+      <w:pPr>
+        <w:shd w:val="clear" w:color="auto" w:fill="1E1E1E"/>
+        <w:spacing w:after="0" w:line="285" w:lineRule="atLeast"/>
+        <w:rPr>
+          <w:rFonts w:ascii="Consolas" w:eastAsia="Times New Roman" w:hAnsi="Consolas" w:cs="Times New Roman"/>
+          <w:color w:val="D4D4D4"/>
+          <w:sz w:val="21"/>
+          <w:szCs w:val="21"/>
+        </w:rPr>
+      </w:pPr>
+      <w:r>
+        <w:rPr>
+          <w:rFonts w:ascii="Consolas" w:eastAsia="Times New Roman" w:hAnsi="Consolas" w:cs="Times New Roman"/>
+          <w:color w:val="D4D4D4"/>
+          <w:sz w:val="21"/>
+          <w:szCs w:val="21"/>
+        </w:rPr>
+        <w:t xml:space="preserve">            </w:t>
+      </w:r>
+      <w:r>
+        <w:rPr>
+          <w:rFonts w:ascii="Consolas" w:eastAsia="Times New Roman" w:hAnsi="Consolas" w:cs="Times New Roman"/>
+          <w:color w:val="C586C0"/>
+          <w:sz w:val="21"/>
+          <w:szCs w:val="21"/>
+        </w:rPr>
+        <w:t>if</w:t>
+      </w:r>
+      <w:r>
+        <w:rPr>
+          <w:rFonts w:ascii="Consolas" w:eastAsia="Times New Roman" w:hAnsi="Consolas" w:cs="Times New Roman"/>
+          <w:color w:val="D4D4D4"/>
+          <w:sz w:val="21"/>
+          <w:szCs w:val="21"/>
+        </w:rPr>
+        <w:t>(</w:t>
+      </w:r>
+      <w:r>
+        <w:rPr>
+          <w:rFonts w:ascii="Consolas" w:eastAsia="Times New Roman" w:hAnsi="Consolas" w:cs="Times New Roman"/>
+          <w:color w:val="9CDCFE"/>
+          <w:sz w:val="21"/>
+          <w:szCs w:val="21"/>
+        </w:rPr>
+        <w:t>a1</w:t>
+      </w:r>
+      <w:r>
+        <w:rPr>
+          <w:rFonts w:ascii="Consolas" w:eastAsia="Times New Roman" w:hAnsi="Consolas" w:cs="Times New Roman"/>
+          <w:color w:val="D4D4D4"/>
+          <w:sz w:val="21"/>
+          <w:szCs w:val="21"/>
+        </w:rPr>
+        <w:t>[</w:t>
+      </w:r>
+      <w:r>
+        <w:rPr>
+          <w:rFonts w:ascii="Consolas" w:eastAsia="Times New Roman" w:hAnsi="Consolas" w:cs="Times New Roman"/>
+          <w:color w:val="9CDCFE"/>
+          <w:sz w:val="21"/>
+          <w:szCs w:val="21"/>
+        </w:rPr>
+        <w:t>j</w:t>
+      </w:r>
+      <w:r>
+        <w:rPr>
+          <w:rFonts w:ascii="Consolas" w:eastAsia="Times New Roman" w:hAnsi="Consolas" w:cs="Times New Roman"/>
+          <w:color w:val="D4D4D4"/>
+          <w:sz w:val="21"/>
+          <w:szCs w:val="21"/>
+        </w:rPr>
+        <w:t xml:space="preserve">] &lt; </w:t>
+      </w:r>
+      <w:r>
+        <w:rPr>
+          <w:rFonts w:ascii="Consolas" w:eastAsia="Times New Roman" w:hAnsi="Consolas" w:cs="Times New Roman"/>
+          <w:color w:val="9CDCFE"/>
+          <w:sz w:val="21"/>
+          <w:szCs w:val="21"/>
+        </w:rPr>
+        <w:t>a1</w:t>
+      </w:r>
+      <w:r>
+        <w:rPr>
+          <w:rFonts w:ascii="Consolas" w:eastAsia="Times New Roman" w:hAnsi="Consolas" w:cs="Times New Roman"/>
+          <w:color w:val="D4D4D4"/>
+          <w:sz w:val="21"/>
+          <w:szCs w:val="21"/>
+        </w:rPr>
+        <w:t>[</w:t>
+      </w:r>
+      <w:r>
+        <w:rPr>
+          <w:rFonts w:ascii="Consolas" w:eastAsia="Times New Roman" w:hAnsi="Consolas" w:cs="Times New Roman"/>
+          <w:color w:val="9CDCFE"/>
+          <w:sz w:val="21"/>
+          <w:szCs w:val="21"/>
+        </w:rPr>
+        <w:t>min</w:t>
+      </w:r>
+      <w:r>
+        <w:rPr>
+          <w:rFonts w:ascii="Consolas" w:eastAsia="Times New Roman" w:hAnsi="Consolas" w:cs="Times New Roman"/>
+          <w:color w:val="D4D4D4"/>
+          <w:sz w:val="21"/>
+          <w:szCs w:val="21"/>
+        </w:rPr>
+        <w:t>])</w:t>
+      </w:r>
+    </w:p>
+    <w:p>
+      <w:pPr>
+        <w:shd w:val="clear" w:color="auto" w:fill="1E1E1E"/>
+        <w:spacing w:after="0" w:line="285" w:lineRule="atLeast"/>
+        <w:rPr>
+          <w:rFonts w:ascii="Consolas" w:eastAsia="Times New Roman" w:hAnsi="Consolas" w:cs="Times New Roman"/>
+          <w:color w:val="D4D4D4"/>
+          <w:sz w:val="21"/>
+          <w:szCs w:val="21"/>
+        </w:rPr>
+      </w:pPr>
+      <w:r>
+        <w:rPr>
+          <w:rFonts w:ascii="Consolas" w:eastAsia="Times New Roman" w:hAnsi="Consolas" w:cs="Times New Roman"/>
+          <w:color w:val="D4D4D4"/>
+          <w:sz w:val="21"/>
+          <w:szCs w:val="21"/>
+        </w:rPr>
+        <w:t xml:space="preserve">                </w:t>
+      </w:r>
+      <w:r>
+        <w:rPr>
+          <w:rFonts w:ascii="Consolas" w:eastAsia="Times New Roman" w:hAnsi="Consolas" w:cs="Times New Roman"/>
+          <w:color w:val="9CDCFE"/>
+          <w:sz w:val="21"/>
+          <w:szCs w:val="21"/>
+        </w:rPr>
+        <w:t>min</w:t>
+      </w:r>
+      <w:r>
+        <w:rPr>
+          <w:rFonts w:ascii="Consolas" w:eastAsia="Times New Roman" w:hAnsi="Consolas" w:cs="Times New Roman"/>
+          <w:color w:val="D4D4D4"/>
+          <w:sz w:val="21"/>
+          <w:szCs w:val="21"/>
+        </w:rPr>
+        <w:t xml:space="preserve"> =</w:t>
+      </w:r>
+      <w:r>
+        <w:rPr>
+          <w:rFonts w:ascii="Consolas" w:eastAsia="Times New Roman" w:hAnsi="Consolas" w:cs="Times New Roman"/>
+          <w:color w:val="9CDCFE"/>
+          <w:sz w:val="21"/>
+          <w:szCs w:val="21"/>
+        </w:rPr>
+        <w:t>j</w:t>
+      </w:r>
+      <w:r>
+        <w:rPr>
+          <w:rFonts w:ascii="Consolas" w:eastAsia="Times New Roman" w:hAnsi="Consolas" w:cs="Times New Roman"/>
+          <w:color w:val="D4D4D4"/>
+          <w:sz w:val="21"/>
+          <w:szCs w:val="21"/>
+        </w:rPr>
+        <w:t>;</w:t>
+      </w:r>
+    </w:p>
+    <w:p>
+      <w:pPr>
+        <w:shd w:val="clear" w:color="auto" w:fill="1E1E1E"/>
+        <w:spacing w:after="0" w:line="285" w:lineRule="atLeast"/>
+        <w:rPr>
+          <w:rFonts w:ascii="Consolas" w:eastAsia="Times New Roman" w:hAnsi="Consolas" w:cs="Times New Roman"/>
+          <w:color w:val="D4D4D4"/>
+          <w:sz w:val="21"/>
+          <w:szCs w:val="21"/>
+        </w:rPr>
+      </w:pPr>
+      <w:r>
+        <w:rPr>
+          <w:rFonts w:ascii="Consolas" w:eastAsia="Times New Roman" w:hAnsi="Consolas" w:cs="Times New Roman"/>
+          <w:color w:val="D4D4D4"/>
+          <w:sz w:val="21"/>
+          <w:szCs w:val="21"/>
+        </w:rPr>
+        <w:t>        }</w:t>
+      </w:r>
+    </w:p>
+    <w:p>
+      <w:pPr>
+        <w:shd w:val="clear" w:color="auto" w:fill="1E1E1E"/>
+        <w:spacing w:after="0" w:line="285" w:lineRule="atLeast"/>
+        <w:rPr>
+          <w:rFonts w:ascii="Consolas" w:eastAsia="Times New Roman" w:hAnsi="Consolas" w:cs="Times New Roman"/>
+          <w:color w:val="D4D4D4"/>
+          <w:sz w:val="21"/>
+          <w:szCs w:val="21"/>
+        </w:rPr>
+      </w:pPr>
+      <w:r>
+        <w:rPr>
+          <w:rFonts w:ascii="Consolas" w:eastAsia="Times New Roman" w:hAnsi="Consolas" w:cs="Times New Roman"/>
+          <w:color w:val="D4D4D4"/>
+          <w:sz w:val="21"/>
+          <w:szCs w:val="21"/>
+        </w:rPr>
+        <w:t xml:space="preserve">        </w:t>
+      </w:r>
+      <w:r>
+        <w:rPr>
+          <w:rFonts w:ascii="Consolas" w:eastAsia="Times New Roman" w:hAnsi="Consolas" w:cs="Times New Roman"/>
+          <w:color w:val="6A9955"/>
+          <w:sz w:val="21"/>
+          <w:szCs w:val="21"/>
+        </w:rPr>
+        <w:t xml:space="preserve">//swapping </w:t>
+      </w:r>
+    </w:p>
+    <w:p>
+      <w:pPr>
+        <w:shd w:val="clear" w:color="auto" w:fill="1E1E1E"/>
+        <w:spacing w:after="0" w:line="285" w:lineRule="atLeast"/>
+        <w:rPr>
+          <w:rFonts w:ascii="Consolas" w:eastAsia="Times New Roman" w:hAnsi="Consolas" w:cs="Times New Roman"/>
+          <w:color w:val="D4D4D4"/>
+          <w:sz w:val="21"/>
+          <w:szCs w:val="21"/>
+        </w:rPr>
+      </w:pPr>
+      <w:r>
+        <w:rPr>
+          <w:rFonts w:ascii="Consolas" w:eastAsia="Times New Roman" w:hAnsi="Consolas" w:cs="Times New Roman"/>
+          <w:color w:val="D4D4D4"/>
+          <w:sz w:val="21"/>
+          <w:szCs w:val="21"/>
+        </w:rPr>
+        <w:t xml:space="preserve">        </w:t>
+      </w:r>
+      <w:r>
+        <w:rPr>
+          <w:rFonts w:ascii="Consolas" w:eastAsia="Times New Roman" w:hAnsi="Consolas" w:cs="Times New Roman"/>
+          <w:color w:val="4EC9B0"/>
+          <w:sz w:val="21"/>
+          <w:szCs w:val="21"/>
+        </w:rPr>
+        <w:t>int</w:t>
+      </w:r>
+      <w:r>
+        <w:rPr>
+          <w:rFonts w:ascii="Consolas" w:eastAsia="Times New Roman" w:hAnsi="Consolas" w:cs="Times New Roman"/>
+          <w:color w:val="D4D4D4"/>
+          <w:sz w:val="21"/>
+          <w:szCs w:val="21"/>
+        </w:rPr>
+        <w:t xml:space="preserve"> </w:t>
+      </w:r>
+      <w:r>
+        <w:rPr>
+          <w:rFonts w:ascii="Consolas" w:eastAsia="Times New Roman" w:hAnsi="Consolas" w:cs="Times New Roman"/>
+          <w:color w:val="9CDCFE"/>
+          <w:sz w:val="21"/>
+          <w:szCs w:val="21"/>
+        </w:rPr>
+        <w:t>temp</w:t>
+      </w:r>
+      <w:r>
+        <w:rPr>
+          <w:rFonts w:ascii="Consolas" w:eastAsia="Times New Roman" w:hAnsi="Consolas" w:cs="Times New Roman"/>
+          <w:color w:val="D4D4D4"/>
+          <w:sz w:val="21"/>
+          <w:szCs w:val="21"/>
+        </w:rPr>
+        <w:t xml:space="preserve"> = </w:t>
+      </w:r>
+      <w:r>
+        <w:rPr>
+          <w:rFonts w:ascii="Consolas" w:eastAsia="Times New Roman" w:hAnsi="Consolas" w:cs="Times New Roman"/>
+          <w:color w:val="9CDCFE"/>
+          <w:sz w:val="21"/>
+          <w:szCs w:val="21"/>
+        </w:rPr>
+        <w:t>a1</w:t>
+      </w:r>
+      <w:r>
+        <w:rPr>
+          <w:rFonts w:ascii="Consolas" w:eastAsia="Times New Roman" w:hAnsi="Consolas" w:cs="Times New Roman"/>
+          <w:color w:val="D4D4D4"/>
+          <w:sz w:val="21"/>
+          <w:szCs w:val="21"/>
+        </w:rPr>
+        <w:t>[</w:t>
+      </w:r>
+      <w:r>
+        <w:rPr>
+          <w:rFonts w:ascii="Consolas" w:eastAsia="Times New Roman" w:hAnsi="Consolas" w:cs="Times New Roman"/>
+          <w:color w:val="9CDCFE"/>
+          <w:sz w:val="21"/>
+          <w:szCs w:val="21"/>
+        </w:rPr>
+        <w:t>min</w:t>
+      </w:r>
+      <w:r>
+        <w:rPr>
+          <w:rFonts w:ascii="Consolas" w:eastAsia="Times New Roman" w:hAnsi="Consolas" w:cs="Times New Roman"/>
+          <w:color w:val="D4D4D4"/>
+          <w:sz w:val="21"/>
+          <w:szCs w:val="21"/>
+        </w:rPr>
+        <w:t>];</w:t>
+      </w:r>
+    </w:p>
+    <w:p>
+      <w:pPr>
+        <w:shd w:val="clear" w:color="auto" w:fill="1E1E1E"/>
+        <w:spacing w:after="0" w:line="285" w:lineRule="atLeast"/>
+        <w:rPr>
+          <w:rFonts w:ascii="Consolas" w:eastAsia="Times New Roman" w:hAnsi="Consolas" w:cs="Times New Roman"/>
+          <w:color w:val="D4D4D4"/>
+          <w:sz w:val="21"/>
+          <w:szCs w:val="21"/>
+        </w:rPr>
+      </w:pPr>
+      <w:r>
+        <w:rPr>
+          <w:rFonts w:ascii="Consolas" w:eastAsia="Times New Roman" w:hAnsi="Consolas" w:cs="Times New Roman"/>
+          <w:color w:val="D4D4D4"/>
+          <w:sz w:val="21"/>
+          <w:szCs w:val="21"/>
+        </w:rPr>
+        <w:t xml:space="preserve">        </w:t>
+      </w:r>
+      <w:r>
+        <w:rPr>
+          <w:rFonts w:ascii="Consolas" w:eastAsia="Times New Roman" w:hAnsi="Consolas" w:cs="Times New Roman"/>
+          <w:color w:val="9CDCFE"/>
+          <w:sz w:val="21"/>
+          <w:szCs w:val="21"/>
+        </w:rPr>
+        <w:t>a1</w:t>
+      </w:r>
+      <w:r>
+        <w:rPr>
+          <w:rFonts w:ascii="Consolas" w:eastAsia="Times New Roman" w:hAnsi="Consolas" w:cs="Times New Roman"/>
+          <w:color w:val="D4D4D4"/>
+          <w:sz w:val="21"/>
+          <w:szCs w:val="21"/>
+        </w:rPr>
+        <w:t>[</w:t>
+      </w:r>
+      <w:r>
+        <w:rPr>
+          <w:rFonts w:ascii="Consolas" w:eastAsia="Times New Roman" w:hAnsi="Consolas" w:cs="Times New Roman"/>
+          <w:color w:val="9CDCFE"/>
+          <w:sz w:val="21"/>
+          <w:szCs w:val="21"/>
+        </w:rPr>
+        <w:t>min</w:t>
+      </w:r>
+      <w:r>
+        <w:rPr>
+          <w:rFonts w:ascii="Consolas" w:eastAsia="Times New Roman" w:hAnsi="Consolas" w:cs="Times New Roman"/>
+          <w:color w:val="D4D4D4"/>
+          <w:sz w:val="21"/>
+          <w:szCs w:val="21"/>
+        </w:rPr>
+        <w:t>]=</w:t>
+      </w:r>
+      <w:r>
+        <w:rPr>
+          <w:rFonts w:ascii="Consolas" w:eastAsia="Times New Roman" w:hAnsi="Consolas" w:cs="Times New Roman"/>
+          <w:color w:val="9CDCFE"/>
+          <w:sz w:val="21"/>
+          <w:szCs w:val="21"/>
+        </w:rPr>
+        <w:t>a1</w:t>
+      </w:r>
+      <w:r>
+        <w:rPr>
+          <w:rFonts w:ascii="Consolas" w:eastAsia="Times New Roman" w:hAnsi="Consolas" w:cs="Times New Roman"/>
+          <w:color w:val="D4D4D4"/>
+          <w:sz w:val="21"/>
+          <w:szCs w:val="21"/>
+        </w:rPr>
+        <w:t>[</w:t>
+      </w:r>
+      <w:proofErr w:type="spellStart"/>
+      <w:r>
+        <w:rPr>
+          <w:rFonts w:ascii="Consolas" w:eastAsia="Times New Roman" w:hAnsi="Consolas" w:cs="Times New Roman"/>
+          <w:color w:val="9CDCFE"/>
+          <w:sz w:val="21"/>
+          <w:szCs w:val="21"/>
+        </w:rPr>
+        <w:t>i</w:t>
+      </w:r>
+      <w:proofErr w:type="spellEnd"/>
+      <w:r>
+        <w:rPr>
+          <w:rFonts w:ascii="Consolas" w:eastAsia="Times New Roman" w:hAnsi="Consolas" w:cs="Times New Roman"/>
+          <w:color w:val="D4D4D4"/>
+          <w:sz w:val="21"/>
+          <w:szCs w:val="21"/>
+        </w:rPr>
+        <w:t>];</w:t>
+      </w:r>
+    </w:p>
+    <w:p>
+      <w:pPr>
+        <w:shd w:val="clear" w:color="auto" w:fill="1E1E1E"/>
+        <w:spacing w:after="0" w:line="285" w:lineRule="atLeast"/>
+        <w:rPr>
+          <w:rFonts w:ascii="Consolas" w:eastAsia="Times New Roman" w:hAnsi="Consolas" w:cs="Times New Roman"/>
+          <w:color w:val="D4D4D4"/>
+          <w:sz w:val="21"/>
+          <w:szCs w:val="21"/>
+        </w:rPr>
+      </w:pPr>
+      <w:r>
+        <w:rPr>
+          <w:rFonts w:ascii="Consolas" w:eastAsia="Times New Roman" w:hAnsi="Consolas" w:cs="Times New Roman"/>
+          <w:color w:val="D4D4D4"/>
+          <w:sz w:val="21"/>
+          <w:szCs w:val="21"/>
+        </w:rPr>
+        <w:t xml:space="preserve">        </w:t>
+      </w:r>
+      <w:r>
+        <w:rPr>
+          <w:rFonts w:ascii="Consolas" w:eastAsia="Times New Roman" w:hAnsi="Consolas" w:cs="Times New Roman"/>
+          <w:color w:val="9CDCFE"/>
+          <w:sz w:val="21"/>
+          <w:szCs w:val="21"/>
+        </w:rPr>
+        <w:t>a1</w:t>
+      </w:r>
+      <w:r>
+        <w:rPr>
+          <w:rFonts w:ascii="Consolas" w:eastAsia="Times New Roman" w:hAnsi="Consolas" w:cs="Times New Roman"/>
+          <w:color w:val="D4D4D4"/>
+          <w:sz w:val="21"/>
+          <w:szCs w:val="21"/>
+        </w:rPr>
+        <w:t>[</w:t>
+      </w:r>
+      <w:proofErr w:type="spellStart"/>
+      <w:r>
+        <w:rPr>
+          <w:rFonts w:ascii="Consolas" w:eastAsia="Times New Roman" w:hAnsi="Consolas" w:cs="Times New Roman"/>
+          <w:color w:val="9CDCFE"/>
+          <w:sz w:val="21"/>
+          <w:szCs w:val="21"/>
+        </w:rPr>
+        <w:t>i</w:t>
+      </w:r>
+      <w:proofErr w:type="spellEnd"/>
+      <w:r>
+        <w:rPr>
+          <w:rFonts w:ascii="Consolas" w:eastAsia="Times New Roman" w:hAnsi="Consolas" w:cs="Times New Roman"/>
+          <w:color w:val="D4D4D4"/>
+          <w:sz w:val="21"/>
+          <w:szCs w:val="21"/>
+        </w:rPr>
+        <w:t>]=</w:t>
+      </w:r>
+      <w:r>
+        <w:rPr>
+          <w:rFonts w:ascii="Consolas" w:eastAsia="Times New Roman" w:hAnsi="Consolas" w:cs="Times New Roman"/>
+          <w:color w:val="9CDCFE"/>
+          <w:sz w:val="21"/>
+          <w:szCs w:val="21"/>
+        </w:rPr>
+        <w:t>temp</w:t>
+      </w:r>
+      <w:r>
+        <w:rPr>
+          <w:rFonts w:ascii="Consolas" w:eastAsia="Times New Roman" w:hAnsi="Consolas" w:cs="Times New Roman"/>
+          <w:color w:val="D4D4D4"/>
+          <w:sz w:val="21"/>
+          <w:szCs w:val="21"/>
+        </w:rPr>
+        <w:t>;</w:t>
+      </w:r>
+    </w:p>
+    <w:p>
+      <w:pPr>
+        <w:shd w:val="clear" w:color="auto" w:fill="1E1E1E"/>
+        <w:spacing w:after="0" w:line="285" w:lineRule="atLeast"/>
+        <w:rPr>
+          <w:rFonts w:ascii="Consolas" w:eastAsia="Times New Roman" w:hAnsi="Consolas" w:cs="Times New Roman"/>
+          <w:color w:val="D4D4D4"/>
+          <w:sz w:val="21"/>
+          <w:szCs w:val="21"/>
+        </w:rPr>
+      </w:pPr>
+      <w:r>
+        <w:rPr>
+          <w:rFonts w:ascii="Consolas" w:eastAsia="Times New Roman" w:hAnsi="Consolas" w:cs="Times New Roman"/>
+          <w:color w:val="D4D4D4"/>
+          <w:sz w:val="21"/>
+          <w:szCs w:val="21"/>
+        </w:rPr>
+        <w:t>    }</w:t>
+      </w:r>
+    </w:p>
+    <w:p>
+      <w:pPr>
+        <w:shd w:val="clear" w:color="auto" w:fill="1E1E1E"/>
+        <w:spacing w:after="0" w:line="285" w:lineRule="atLeast"/>
+        <w:rPr>
+          <w:rFonts w:ascii="Consolas" w:eastAsia="Times New Roman" w:hAnsi="Consolas" w:cs="Times New Roman"/>
+          <w:color w:val="D4D4D4"/>
+          <w:sz w:val="21"/>
+          <w:szCs w:val="21"/>
+        </w:rPr>
+      </w:pPr>
+      <w:r>
+        <w:rPr>
+          <w:rFonts w:ascii="Consolas" w:eastAsia="Times New Roman" w:hAnsi="Consolas" w:cs="Times New Roman"/>
+          <w:color w:val="D4D4D4"/>
+          <w:sz w:val="21"/>
+          <w:szCs w:val="21"/>
+        </w:rPr>
+        <w:t>}</w:t>
+      </w:r>
+    </w:p>
+    <w:p>
+      <w:pPr>
+        <w:shd w:val="clear" w:color="auto" w:fill="1E1E1E"/>
+        <w:spacing w:after="0" w:line="285" w:lineRule="atLeast"/>
+        <w:rPr>
+          <w:rFonts w:ascii="Consolas" w:eastAsia="Times New Roman" w:hAnsi="Consolas" w:cs="Times New Roman"/>
+          <w:color w:val="D4D4D4"/>
+          <w:sz w:val="21"/>
+          <w:szCs w:val="21"/>
+        </w:rPr>
+      </w:pPr>
+      <w:r>
+        <w:rPr>
+          <w:rFonts w:ascii="Consolas" w:eastAsia="Times New Roman" w:hAnsi="Consolas" w:cs="Times New Roman"/>
+          <w:color w:val="D4D4D4"/>
+          <w:sz w:val="21"/>
+          <w:szCs w:val="21"/>
+        </w:rPr>
+        <w:t xml:space="preserve">    </w:t>
+      </w:r>
+      <w:r>
+        <w:rPr>
+          <w:rFonts w:ascii="Consolas" w:eastAsia="Times New Roman" w:hAnsi="Consolas" w:cs="Times New Roman"/>
+          <w:color w:val="569CD6"/>
+          <w:sz w:val="21"/>
+          <w:szCs w:val="21"/>
+        </w:rPr>
+        <w:t>static</w:t>
+      </w:r>
+      <w:r>
+        <w:rPr>
+          <w:rFonts w:ascii="Consolas" w:eastAsia="Times New Roman" w:hAnsi="Consolas" w:cs="Times New Roman"/>
+          <w:color w:val="D4D4D4"/>
+          <w:sz w:val="21"/>
+          <w:szCs w:val="21"/>
+        </w:rPr>
+        <w:t xml:space="preserve"> </w:t>
+      </w:r>
+      <w:r>
+        <w:rPr>
+          <w:rFonts w:ascii="Consolas" w:eastAsia="Times New Roman" w:hAnsi="Consolas" w:cs="Times New Roman"/>
+          <w:color w:val="4EC9B0"/>
+          <w:sz w:val="21"/>
+          <w:szCs w:val="21"/>
+        </w:rPr>
+        <w:t>void</w:t>
+      </w:r>
+      <w:r>
+        <w:rPr>
+          <w:rFonts w:ascii="Consolas" w:eastAsia="Times New Roman" w:hAnsi="Consolas" w:cs="Times New Roman"/>
+          <w:color w:val="D4D4D4"/>
+          <w:sz w:val="21"/>
+          <w:szCs w:val="21"/>
+        </w:rPr>
+        <w:t xml:space="preserve"> </w:t>
+      </w:r>
+      <w:proofErr w:type="gramStart"/>
+      <w:r>
+        <w:rPr>
+          <w:rFonts w:ascii="Consolas" w:eastAsia="Times New Roman" w:hAnsi="Consolas" w:cs="Times New Roman"/>
+          <w:color w:val="DCDCAA"/>
+          <w:sz w:val="21"/>
+          <w:szCs w:val="21"/>
+        </w:rPr>
+        <w:t>display</w:t>
+      </w:r>
+      <w:r>
+        <w:rPr>
+          <w:rFonts w:ascii="Consolas" w:eastAsia="Times New Roman" w:hAnsi="Consolas" w:cs="Times New Roman"/>
+          <w:color w:val="D4D4D4"/>
+          <w:sz w:val="21"/>
+          <w:szCs w:val="21"/>
+        </w:rPr>
+        <w:t>(</w:t>
+      </w:r>
+      <w:proofErr w:type="gramEnd"/>
+      <w:r>
+        <w:rPr>
+          <w:rFonts w:ascii="Consolas" w:eastAsia="Times New Roman" w:hAnsi="Consolas" w:cs="Times New Roman"/>
+          <w:color w:val="4EC9B0"/>
+          <w:sz w:val="21"/>
+          <w:szCs w:val="21"/>
+        </w:rPr>
+        <w:t>int</w:t>
+      </w:r>
+      <w:r>
+        <w:rPr>
+          <w:rFonts w:ascii="Consolas" w:eastAsia="Times New Roman" w:hAnsi="Consolas" w:cs="Times New Roman"/>
+          <w:color w:val="D4D4D4"/>
+          <w:sz w:val="21"/>
+          <w:szCs w:val="21"/>
+        </w:rPr>
+        <w:t xml:space="preserve"> </w:t>
+      </w:r>
+      <w:r>
+        <w:rPr>
+          <w:rFonts w:ascii="Consolas" w:eastAsia="Times New Roman" w:hAnsi="Consolas" w:cs="Times New Roman"/>
+          <w:color w:val="9CDCFE"/>
+          <w:sz w:val="21"/>
+          <w:szCs w:val="21"/>
+        </w:rPr>
+        <w:t>a1</w:t>
+      </w:r>
+      <w:r>
+        <w:rPr>
+          <w:rFonts w:ascii="Consolas" w:eastAsia="Times New Roman" w:hAnsi="Consolas" w:cs="Times New Roman"/>
+          <w:color w:val="D4D4D4"/>
+          <w:sz w:val="21"/>
+          <w:szCs w:val="21"/>
+        </w:rPr>
+        <w:t>[])</w:t>
+      </w:r>
+    </w:p>
+    <w:p>
+      <w:pPr>
+        <w:shd w:val="clear" w:color="auto" w:fill="1E1E1E"/>
+        <w:spacing w:after="0" w:line="285" w:lineRule="atLeast"/>
+        <w:rPr>
+          <w:rFonts w:ascii="Consolas" w:eastAsia="Times New Roman" w:hAnsi="Consolas" w:cs="Times New Roman"/>
+          <w:color w:val="D4D4D4"/>
+          <w:sz w:val="21"/>
+          <w:szCs w:val="21"/>
+        </w:rPr>
+      </w:pPr>
+      <w:r>
+        <w:rPr>
+          <w:rFonts w:ascii="Consolas" w:eastAsia="Times New Roman" w:hAnsi="Consolas" w:cs="Times New Roman"/>
+          <w:color w:val="D4D4D4"/>
+          <w:sz w:val="21"/>
+          <w:szCs w:val="21"/>
+        </w:rPr>
+        <w:t>    {</w:t>
+      </w:r>
+    </w:p>
+    <w:p>
+      <w:pPr>
+        <w:shd w:val="clear" w:color="auto" w:fill="1E1E1E"/>
+        <w:spacing w:after="0" w:line="285" w:lineRule="atLeast"/>
+        <w:rPr>
+          <w:rFonts w:ascii="Consolas" w:eastAsia="Times New Roman" w:hAnsi="Consolas" w:cs="Times New Roman"/>
+          <w:color w:val="D4D4D4"/>
+          <w:sz w:val="21"/>
+          <w:szCs w:val="21"/>
+        </w:rPr>
+      </w:pPr>
+      <w:r>
+        <w:rPr>
+          <w:rFonts w:ascii="Consolas" w:eastAsia="Times New Roman" w:hAnsi="Consolas" w:cs="Times New Roman"/>
+          <w:color w:val="D4D4D4"/>
+          <w:sz w:val="21"/>
+          <w:szCs w:val="21"/>
+        </w:rPr>
+        <w:t xml:space="preserve">        </w:t>
+      </w:r>
+      <w:r>
+        <w:rPr>
+          <w:rFonts w:ascii="Consolas" w:eastAsia="Times New Roman" w:hAnsi="Consolas" w:cs="Times New Roman"/>
+          <w:color w:val="4EC9B0"/>
+          <w:sz w:val="21"/>
+          <w:szCs w:val="21"/>
+        </w:rPr>
+        <w:t>int</w:t>
+      </w:r>
+      <w:r>
+        <w:rPr>
+          <w:rFonts w:ascii="Consolas" w:eastAsia="Times New Roman" w:hAnsi="Consolas" w:cs="Times New Roman"/>
+          <w:color w:val="D4D4D4"/>
+          <w:sz w:val="21"/>
+          <w:szCs w:val="21"/>
+        </w:rPr>
+        <w:t xml:space="preserve"> </w:t>
+      </w:r>
+      <w:r>
+        <w:rPr>
+          <w:rFonts w:ascii="Consolas" w:eastAsia="Times New Roman" w:hAnsi="Consolas" w:cs="Times New Roman"/>
+          <w:color w:val="9CDCFE"/>
+          <w:sz w:val="21"/>
+          <w:szCs w:val="21"/>
+        </w:rPr>
+        <w:t>n</w:t>
+      </w:r>
+      <w:r>
+        <w:rPr>
+          <w:rFonts w:ascii="Consolas" w:eastAsia="Times New Roman" w:hAnsi="Consolas" w:cs="Times New Roman"/>
+          <w:color w:val="D4D4D4"/>
+          <w:sz w:val="21"/>
+          <w:szCs w:val="21"/>
+        </w:rPr>
+        <w:t xml:space="preserve"> =</w:t>
+      </w:r>
+      <w:r>
+        <w:rPr>
+          <w:rFonts w:ascii="Consolas" w:eastAsia="Times New Roman" w:hAnsi="Consolas" w:cs="Times New Roman"/>
+          <w:color w:val="9CDCFE"/>
+          <w:sz w:val="21"/>
+          <w:szCs w:val="21"/>
+        </w:rPr>
+        <w:t>a1</w:t>
+      </w:r>
+      <w:r>
+        <w:rPr>
+          <w:rFonts w:ascii="Consolas" w:eastAsia="Times New Roman" w:hAnsi="Consolas" w:cs="Times New Roman"/>
+          <w:color w:val="D4D4D4"/>
+          <w:sz w:val="21"/>
+          <w:szCs w:val="21"/>
+        </w:rPr>
+        <w:t>.</w:t>
+      </w:r>
+      <w:r>
+        <w:rPr>
+          <w:rFonts w:ascii="Consolas" w:eastAsia="Times New Roman" w:hAnsi="Consolas" w:cs="Times New Roman"/>
+          <w:color w:val="4FC1FF"/>
+          <w:sz w:val="21"/>
+          <w:szCs w:val="21"/>
+        </w:rPr>
+        <w:t>length</w:t>
+      </w:r>
+      <w:r>
+        <w:rPr>
+          <w:rFonts w:ascii="Consolas" w:eastAsia="Times New Roman" w:hAnsi="Consolas" w:cs="Times New Roman"/>
+          <w:color w:val="D4D4D4"/>
+          <w:sz w:val="21"/>
+          <w:szCs w:val="21"/>
+        </w:rPr>
+        <w:t>;</w:t>
+      </w:r>
+    </w:p>
+    <w:p>
+      <w:pPr>
+        <w:shd w:val="clear" w:color="auto" w:fill="1E1E1E"/>
+        <w:spacing w:after="0" w:line="285" w:lineRule="atLeast"/>
+        <w:rPr>
+          <w:rFonts w:ascii="Consolas" w:eastAsia="Times New Roman" w:hAnsi="Consolas" w:cs="Times New Roman"/>
+          <w:color w:val="D4D4D4"/>
+          <w:sz w:val="21"/>
+          <w:szCs w:val="21"/>
+        </w:rPr>
+      </w:pPr>
+      <w:r>
+        <w:rPr>
+          <w:rFonts w:ascii="Consolas" w:eastAsia="Times New Roman" w:hAnsi="Consolas" w:cs="Times New Roman"/>
+          <w:color w:val="D4D4D4"/>
+          <w:sz w:val="21"/>
+          <w:szCs w:val="21"/>
+        </w:rPr>
+        <w:t xml:space="preserve">        </w:t>
+      </w:r>
+      <w:proofErr w:type="gramStart"/>
+      <w:r>
+        <w:rPr>
+          <w:rFonts w:ascii="Consolas" w:eastAsia="Times New Roman" w:hAnsi="Consolas" w:cs="Times New Roman"/>
+          <w:color w:val="C586C0"/>
+          <w:sz w:val="21"/>
+          <w:szCs w:val="21"/>
+        </w:rPr>
+        <w:t>for</w:t>
+      </w:r>
+      <w:r>
+        <w:rPr>
+          <w:rFonts w:ascii="Consolas" w:eastAsia="Times New Roman" w:hAnsi="Consolas" w:cs="Times New Roman"/>
+          <w:color w:val="D4D4D4"/>
+          <w:sz w:val="21"/>
+          <w:szCs w:val="21"/>
+        </w:rPr>
+        <w:t>(</w:t>
+      </w:r>
+      <w:proofErr w:type="gramEnd"/>
+      <w:r>
+        <w:rPr>
+          <w:rFonts w:ascii="Consolas" w:eastAsia="Times New Roman" w:hAnsi="Consolas" w:cs="Times New Roman"/>
+          <w:color w:val="4EC9B0"/>
+          <w:sz w:val="21"/>
+          <w:szCs w:val="21"/>
+        </w:rPr>
+        <w:t>int</w:t>
+      </w:r>
+      <w:r>
+        <w:rPr>
+          <w:rFonts w:ascii="Consolas" w:eastAsia="Times New Roman" w:hAnsi="Consolas" w:cs="Times New Roman"/>
+          <w:color w:val="D4D4D4"/>
+          <w:sz w:val="21"/>
+          <w:szCs w:val="21"/>
+        </w:rPr>
+        <w:t xml:space="preserve"> </w:t>
+      </w:r>
+      <w:proofErr w:type="spellStart"/>
+      <w:r>
+        <w:rPr>
+          <w:rFonts w:ascii="Consolas" w:eastAsia="Times New Roman" w:hAnsi="Consolas" w:cs="Times New Roman"/>
+          <w:color w:val="9CDCFE"/>
+          <w:sz w:val="21"/>
+          <w:szCs w:val="21"/>
+        </w:rPr>
+        <w:t>i</w:t>
+      </w:r>
+      <w:proofErr w:type="spellEnd"/>
+      <w:r>
+        <w:rPr>
+          <w:rFonts w:ascii="Consolas" w:eastAsia="Times New Roman" w:hAnsi="Consolas" w:cs="Times New Roman"/>
+          <w:color w:val="D4D4D4"/>
+          <w:sz w:val="21"/>
+          <w:szCs w:val="21"/>
+        </w:rPr>
+        <w:t>=</w:t>
+      </w:r>
+      <w:r>
+        <w:rPr>
+          <w:rFonts w:ascii="Consolas" w:eastAsia="Times New Roman" w:hAnsi="Consolas" w:cs="Times New Roman"/>
+          <w:color w:val="B5CEA8"/>
+          <w:sz w:val="21"/>
+          <w:szCs w:val="21"/>
+        </w:rPr>
+        <w:t>0</w:t>
+      </w:r>
+      <w:r>
+        <w:rPr>
+          <w:rFonts w:ascii="Consolas" w:eastAsia="Times New Roman" w:hAnsi="Consolas" w:cs="Times New Roman"/>
+          <w:color w:val="D4D4D4"/>
+          <w:sz w:val="21"/>
+          <w:szCs w:val="21"/>
+        </w:rPr>
+        <w:t>;</w:t>
+      </w:r>
+      <w:r>
+        <w:rPr>
+          <w:rFonts w:ascii="Consolas" w:eastAsia="Times New Roman" w:hAnsi="Consolas" w:cs="Times New Roman"/>
+          <w:color w:val="9CDCFE"/>
+          <w:sz w:val="21"/>
+          <w:szCs w:val="21"/>
+        </w:rPr>
+        <w:t>i</w:t>
+      </w:r>
+      <w:r>
+        <w:rPr>
+          <w:rFonts w:ascii="Consolas" w:eastAsia="Times New Roman" w:hAnsi="Consolas" w:cs="Times New Roman"/>
+          <w:color w:val="D4D4D4"/>
+          <w:sz w:val="21"/>
+          <w:szCs w:val="21"/>
+        </w:rPr>
+        <w:t>&lt;</w:t>
+      </w:r>
+      <w:proofErr w:type="spellStart"/>
+      <w:r>
+        <w:rPr>
+          <w:rFonts w:ascii="Consolas" w:eastAsia="Times New Roman" w:hAnsi="Consolas" w:cs="Times New Roman"/>
+          <w:color w:val="9CDCFE"/>
+          <w:sz w:val="21"/>
+          <w:szCs w:val="21"/>
+        </w:rPr>
+        <w:t>n</w:t>
+      </w:r>
+      <w:r>
+        <w:rPr>
+          <w:rFonts w:ascii="Consolas" w:eastAsia="Times New Roman" w:hAnsi="Consolas" w:cs="Times New Roman"/>
+          <w:color w:val="D4D4D4"/>
+          <w:sz w:val="21"/>
+          <w:szCs w:val="21"/>
+        </w:rPr>
+        <w:t>;</w:t>
+      </w:r>
+      <w:r>
+        <w:rPr>
+          <w:rFonts w:ascii="Consolas" w:eastAsia="Times New Roman" w:hAnsi="Consolas" w:cs="Times New Roman"/>
+          <w:color w:val="9CDCFE"/>
+          <w:sz w:val="21"/>
+          <w:szCs w:val="21"/>
+        </w:rPr>
+        <w:t>i</w:t>
+      </w:r>
+      <w:proofErr w:type="spellEnd"/>
+      <w:r>
+        <w:rPr>
+          <w:rFonts w:ascii="Consolas" w:eastAsia="Times New Roman" w:hAnsi="Consolas" w:cs="Times New Roman"/>
+          <w:color w:val="D4D4D4"/>
+          <w:sz w:val="21"/>
+          <w:szCs w:val="21"/>
+        </w:rPr>
+        <w:t>++)</w:t>
+      </w:r>
+    </w:p>
+    <w:p>
+      <w:pPr>
+        <w:shd w:val="clear" w:color="auto" w:fill="1E1E1E"/>
+        <w:spacing w:after="0" w:line="285" w:lineRule="atLeast"/>
+        <w:rPr>
+          <w:rFonts w:ascii="Consolas" w:eastAsia="Times New Roman" w:hAnsi="Consolas" w:cs="Times New Roman"/>
+          <w:color w:val="D4D4D4"/>
+          <w:sz w:val="21"/>
+          <w:szCs w:val="21"/>
+        </w:rPr>
+      </w:pPr>
+      <w:r>
+        <w:rPr>
+          <w:rFonts w:ascii="Consolas" w:eastAsia="Times New Roman" w:hAnsi="Consolas" w:cs="Times New Roman"/>
+          <w:color w:val="D4D4D4"/>
+          <w:sz w:val="21"/>
+          <w:szCs w:val="21"/>
+        </w:rPr>
+        <w:t>        {</w:t>
+      </w:r>
+    </w:p>
+    <w:p>
+      <w:pPr>
+        <w:shd w:val="clear" w:color="auto" w:fill="1E1E1E"/>
+        <w:spacing w:after="0" w:line="285" w:lineRule="atLeast"/>
+        <w:rPr>
+          <w:rFonts w:ascii="Consolas" w:eastAsia="Times New Roman" w:hAnsi="Consolas" w:cs="Times New Roman"/>
+          <w:color w:val="D4D4D4"/>
+          <w:sz w:val="21"/>
+          <w:szCs w:val="21"/>
+        </w:rPr>
+      </w:pPr>
+      <w:r>
+        <w:rPr>
+          <w:rFonts w:ascii="Consolas" w:eastAsia="Times New Roman" w:hAnsi="Consolas" w:cs="Times New Roman"/>
+          <w:color w:val="D4D4D4"/>
+          <w:sz w:val="21"/>
+          <w:szCs w:val="21"/>
+        </w:rPr>
+        <w:t xml:space="preserve">            </w:t>
+      </w:r>
+      <w:proofErr w:type="spellStart"/>
+      <w:r>
+        <w:rPr>
+          <w:rFonts w:ascii="Consolas" w:eastAsia="Times New Roman" w:hAnsi="Consolas" w:cs="Times New Roman"/>
+          <w:color w:val="4EC9B0"/>
+          <w:sz w:val="21"/>
+          <w:szCs w:val="21"/>
+        </w:rPr>
+        <w:t>System</w:t>
+      </w:r>
+      <w:r>
+        <w:rPr>
+          <w:rFonts w:ascii="Consolas" w:eastAsia="Times New Roman" w:hAnsi="Consolas" w:cs="Times New Roman"/>
+          <w:color w:val="D4D4D4"/>
+          <w:sz w:val="21"/>
+          <w:szCs w:val="21"/>
+        </w:rPr>
+        <w:t>.</w:t>
+      </w:r>
+      <w:r>
+        <w:rPr>
+          <w:rFonts w:ascii="Consolas" w:eastAsia="Times New Roman" w:hAnsi="Consolas" w:cs="Times New Roman"/>
+          <w:color w:val="4FC1FF"/>
+          <w:sz w:val="21"/>
+          <w:szCs w:val="21"/>
+        </w:rPr>
+        <w:t>out</w:t>
+      </w:r>
+      <w:r>
+        <w:rPr>
+          <w:rFonts w:ascii="Consolas" w:eastAsia="Times New Roman" w:hAnsi="Consolas" w:cs="Times New Roman"/>
+          <w:color w:val="D4D4D4"/>
+          <w:sz w:val="21"/>
+          <w:szCs w:val="21"/>
+        </w:rPr>
+        <w:t>.</w:t>
+      </w:r>
+      <w:r>
+        <w:rPr>
+          <w:rFonts w:ascii="Consolas" w:eastAsia="Times New Roman" w:hAnsi="Consolas" w:cs="Times New Roman"/>
+          <w:color w:val="DCDCAA"/>
+          <w:sz w:val="21"/>
+          <w:szCs w:val="21"/>
+        </w:rPr>
+        <w:t>print</w:t>
+      </w:r>
+      <w:proofErr w:type="spellEnd"/>
+      <w:r>
+        <w:rPr>
+          <w:rFonts w:ascii="Consolas" w:eastAsia="Times New Roman" w:hAnsi="Consolas" w:cs="Times New Roman"/>
+          <w:color w:val="D4D4D4"/>
+          <w:sz w:val="21"/>
+          <w:szCs w:val="21"/>
+        </w:rPr>
+        <w:t>(</w:t>
+      </w:r>
+      <w:r>
+        <w:rPr>
+          <w:rFonts w:ascii="Consolas" w:eastAsia="Times New Roman" w:hAnsi="Consolas" w:cs="Times New Roman"/>
+          <w:color w:val="9CDCFE"/>
+          <w:sz w:val="21"/>
+          <w:szCs w:val="21"/>
+        </w:rPr>
+        <w:t>a1</w:t>
+      </w:r>
+      <w:r>
+        <w:rPr>
+          <w:rFonts w:ascii="Consolas" w:eastAsia="Times New Roman" w:hAnsi="Consolas" w:cs="Times New Roman"/>
+          <w:color w:val="D4D4D4"/>
+          <w:sz w:val="21"/>
+          <w:szCs w:val="21"/>
+        </w:rPr>
+        <w:t>[</w:t>
+      </w:r>
+      <w:proofErr w:type="spellStart"/>
+      <w:r>
+        <w:rPr>
+          <w:rFonts w:ascii="Consolas" w:eastAsia="Times New Roman" w:hAnsi="Consolas" w:cs="Times New Roman"/>
+          <w:color w:val="9CDCFE"/>
+          <w:sz w:val="21"/>
+          <w:szCs w:val="21"/>
+        </w:rPr>
+        <w:t>i</w:t>
+      </w:r>
+      <w:proofErr w:type="spellEnd"/>
+      <w:r>
+        <w:rPr>
+          <w:rFonts w:ascii="Consolas" w:eastAsia="Times New Roman" w:hAnsi="Consolas" w:cs="Times New Roman"/>
+          <w:color w:val="D4D4D4"/>
+          <w:sz w:val="21"/>
+          <w:szCs w:val="21"/>
+        </w:rPr>
+        <w:t>]+</w:t>
+      </w:r>
+      <w:r>
+        <w:rPr>
+          <w:rFonts w:ascii="Consolas" w:eastAsia="Times New Roman" w:hAnsi="Consolas" w:cs="Times New Roman"/>
+          <w:color w:val="CE9178"/>
+          <w:sz w:val="21"/>
+          <w:szCs w:val="21"/>
+        </w:rPr>
+        <w:t>" "</w:t>
+      </w:r>
+      <w:r>
+        <w:rPr>
+          <w:rFonts w:ascii="Consolas" w:eastAsia="Times New Roman" w:hAnsi="Consolas" w:cs="Times New Roman"/>
+          <w:color w:val="D4D4D4"/>
+          <w:sz w:val="21"/>
+          <w:szCs w:val="21"/>
+        </w:rPr>
+        <w:t>);</w:t>
+      </w:r>
+    </w:p>
+    <w:p>
+      <w:pPr>
+        <w:shd w:val="clear" w:color="auto" w:fill="1E1E1E"/>
+        <w:spacing w:after="0" w:line="285" w:lineRule="atLeast"/>
+        <w:rPr>
+          <w:rFonts w:ascii="Consolas" w:eastAsia="Times New Roman" w:hAnsi="Consolas" w:cs="Times New Roman"/>
+          <w:color w:val="D4D4D4"/>
+          <w:sz w:val="21"/>
+          <w:szCs w:val="21"/>
+        </w:rPr>
+      </w:pPr>
+      <w:r>
+        <w:rPr>
+          <w:rFonts w:ascii="Consolas" w:eastAsia="Times New Roman" w:hAnsi="Consolas" w:cs="Times New Roman"/>
+          <w:color w:val="D4D4D4"/>
+          <w:sz w:val="21"/>
+          <w:szCs w:val="21"/>
+        </w:rPr>
+        <w:t>        }</w:t>
+      </w:r>
+    </w:p>
+    <w:p>
+      <w:pPr>
+        <w:shd w:val="clear" w:color="auto" w:fill="1E1E1E"/>
+        <w:spacing w:after="0" w:line="285" w:lineRule="atLeast"/>
+        <w:rPr>
+          <w:rFonts w:ascii="Consolas" w:eastAsia="Times New Roman" w:hAnsi="Consolas" w:cs="Times New Roman"/>
+          <w:color w:val="D4D4D4"/>
+          <w:sz w:val="21"/>
+          <w:szCs w:val="21"/>
+        </w:rPr>
+      </w:pPr>
+      <w:r>
+        <w:rPr>
+          <w:rFonts w:ascii="Consolas" w:eastAsia="Times New Roman" w:hAnsi="Consolas" w:cs="Times New Roman"/>
+          <w:color w:val="D4D4D4"/>
+          <w:sz w:val="21"/>
+          <w:szCs w:val="21"/>
+        </w:rPr>
+        <w:t>    }</w:t>
+      </w:r>
+    </w:p>
+    <w:p>
+      <w:pPr>
+        <w:shd w:val="clear" w:color="auto" w:fill="1E1E1E"/>
+        <w:spacing w:after="0" w:line="285" w:lineRule="atLeast"/>
+        <w:rPr>
+          <w:rFonts w:ascii="Consolas" w:eastAsia="Times New Roman" w:hAnsi="Consolas" w:cs="Times New Roman"/>
+          <w:color w:val="D4D4D4"/>
+          <w:sz w:val="21"/>
+          <w:szCs w:val="21"/>
+        </w:rPr>
+      </w:pPr>
+    </w:p>
+    <w:p>
+      <w:pPr>
+        <w:shd w:val="clear" w:color="auto" w:fill="1E1E1E"/>
+        <w:spacing w:after="0" w:line="285" w:lineRule="atLeast"/>
+        <w:rPr>
+          <w:rFonts w:ascii="Consolas" w:eastAsia="Times New Roman" w:hAnsi="Consolas" w:cs="Times New Roman"/>
+          <w:color w:val="D4D4D4"/>
+          <w:sz w:val="21"/>
+          <w:szCs w:val="21"/>
+        </w:rPr>
+      </w:pPr>
+      <w:r>
+        <w:rPr>
+          <w:rFonts w:ascii="Consolas" w:eastAsia="Times New Roman" w:hAnsi="Consolas" w:cs="Times New Roman"/>
+          <w:color w:val="D4D4D4"/>
+          <w:sz w:val="21"/>
+          <w:szCs w:val="21"/>
+        </w:rPr>
+        <w:lastRenderedPageBreak/>
+        <w:t xml:space="preserve">    </w:t>
+      </w:r>
+      <w:r>
+        <w:rPr>
+          <w:rFonts w:ascii="Consolas" w:eastAsia="Times New Roman" w:hAnsi="Consolas" w:cs="Times New Roman"/>
+          <w:color w:val="569CD6"/>
+          <w:sz w:val="21"/>
+          <w:szCs w:val="21"/>
+        </w:rPr>
+        <w:t>public</w:t>
+      </w:r>
+      <w:r>
+        <w:rPr>
+          <w:rFonts w:ascii="Consolas" w:eastAsia="Times New Roman" w:hAnsi="Consolas" w:cs="Times New Roman"/>
+          <w:color w:val="D4D4D4"/>
+          <w:sz w:val="21"/>
+          <w:szCs w:val="21"/>
+        </w:rPr>
+        <w:t xml:space="preserve"> </w:t>
+      </w:r>
+      <w:r>
+        <w:rPr>
+          <w:rFonts w:ascii="Consolas" w:eastAsia="Times New Roman" w:hAnsi="Consolas" w:cs="Times New Roman"/>
+          <w:color w:val="569CD6"/>
+          <w:sz w:val="21"/>
+          <w:szCs w:val="21"/>
+        </w:rPr>
+        <w:t>static</w:t>
+      </w:r>
+      <w:r>
+        <w:rPr>
+          <w:rFonts w:ascii="Consolas" w:eastAsia="Times New Roman" w:hAnsi="Consolas" w:cs="Times New Roman"/>
+          <w:color w:val="D4D4D4"/>
+          <w:sz w:val="21"/>
+          <w:szCs w:val="21"/>
+        </w:rPr>
+        <w:t xml:space="preserve"> </w:t>
+      </w:r>
+      <w:r>
+        <w:rPr>
+          <w:rFonts w:ascii="Consolas" w:eastAsia="Times New Roman" w:hAnsi="Consolas" w:cs="Times New Roman"/>
+          <w:color w:val="4EC9B0"/>
+          <w:sz w:val="21"/>
+          <w:szCs w:val="21"/>
+        </w:rPr>
+        <w:t>void</w:t>
+      </w:r>
+      <w:r>
+        <w:rPr>
+          <w:rFonts w:ascii="Consolas" w:eastAsia="Times New Roman" w:hAnsi="Consolas" w:cs="Times New Roman"/>
+          <w:color w:val="D4D4D4"/>
+          <w:sz w:val="21"/>
+          <w:szCs w:val="21"/>
+        </w:rPr>
+        <w:t xml:space="preserve"> </w:t>
+      </w:r>
+      <w:proofErr w:type="gramStart"/>
+      <w:r>
+        <w:rPr>
+          <w:rFonts w:ascii="Consolas" w:eastAsia="Times New Roman" w:hAnsi="Consolas" w:cs="Times New Roman"/>
+          <w:color w:val="DCDCAA"/>
+          <w:sz w:val="21"/>
+          <w:szCs w:val="21"/>
+        </w:rPr>
+        <w:t>main</w:t>
+      </w:r>
+      <w:r>
+        <w:rPr>
+          <w:rFonts w:ascii="Consolas" w:eastAsia="Times New Roman" w:hAnsi="Consolas" w:cs="Times New Roman"/>
+          <w:color w:val="D4D4D4"/>
+          <w:sz w:val="21"/>
+          <w:szCs w:val="21"/>
+        </w:rPr>
+        <w:t>(</w:t>
+      </w:r>
+      <w:proofErr w:type="gramEnd"/>
+      <w:r>
+        <w:rPr>
+          <w:rFonts w:ascii="Consolas" w:eastAsia="Times New Roman" w:hAnsi="Consolas" w:cs="Times New Roman"/>
+          <w:color w:val="4EC9B0"/>
+          <w:sz w:val="21"/>
+          <w:szCs w:val="21"/>
+        </w:rPr>
+        <w:t>String</w:t>
+      </w:r>
+      <w:r>
+        <w:rPr>
+          <w:rFonts w:ascii="Consolas" w:eastAsia="Times New Roman" w:hAnsi="Consolas" w:cs="Times New Roman"/>
+          <w:color w:val="D4D4D4"/>
+          <w:sz w:val="21"/>
+          <w:szCs w:val="21"/>
+        </w:rPr>
+        <w:t xml:space="preserve"> </w:t>
+      </w:r>
+      <w:proofErr w:type="spellStart"/>
+      <w:r>
+        <w:rPr>
+          <w:rFonts w:ascii="Consolas" w:eastAsia="Times New Roman" w:hAnsi="Consolas" w:cs="Times New Roman"/>
+          <w:color w:val="9CDCFE"/>
+          <w:sz w:val="21"/>
+          <w:szCs w:val="21"/>
+        </w:rPr>
+        <w:t>args</w:t>
+      </w:r>
+      <w:proofErr w:type="spellEnd"/>
+      <w:r>
+        <w:rPr>
+          <w:rFonts w:ascii="Consolas" w:eastAsia="Times New Roman" w:hAnsi="Consolas" w:cs="Times New Roman"/>
+          <w:color w:val="D4D4D4"/>
+          <w:sz w:val="21"/>
+          <w:szCs w:val="21"/>
+        </w:rPr>
+        <w:t>[]){</w:t>
+      </w:r>
+    </w:p>
+    <w:p>
+      <w:pPr>
+        <w:shd w:val="clear" w:color="auto" w:fill="1E1E1E"/>
+        <w:spacing w:after="0" w:line="285" w:lineRule="atLeast"/>
+        <w:rPr>
+          <w:rFonts w:ascii="Consolas" w:eastAsia="Times New Roman" w:hAnsi="Consolas" w:cs="Times New Roman"/>
+          <w:color w:val="D4D4D4"/>
+          <w:sz w:val="21"/>
+          <w:szCs w:val="21"/>
+        </w:rPr>
+      </w:pPr>
+      <w:r>
+        <w:rPr>
+          <w:rFonts w:ascii="Consolas" w:eastAsia="Times New Roman" w:hAnsi="Consolas" w:cs="Times New Roman"/>
+          <w:color w:val="D4D4D4"/>
+          <w:sz w:val="21"/>
+          <w:szCs w:val="21"/>
+        </w:rPr>
+        <w:t xml:space="preserve">        </w:t>
+      </w:r>
+      <w:r>
+        <w:rPr>
+          <w:rFonts w:ascii="Consolas" w:eastAsia="Times New Roman" w:hAnsi="Consolas" w:cs="Times New Roman"/>
+          <w:color w:val="6A9955"/>
+          <w:sz w:val="21"/>
+          <w:szCs w:val="21"/>
+        </w:rPr>
+        <w:t xml:space="preserve">//int a1[] = new </w:t>
+      </w:r>
+      <w:proofErr w:type="gramStart"/>
+      <w:r>
+        <w:rPr>
+          <w:rFonts w:ascii="Consolas" w:eastAsia="Times New Roman" w:hAnsi="Consolas" w:cs="Times New Roman"/>
+          <w:color w:val="6A9955"/>
+          <w:sz w:val="21"/>
+          <w:szCs w:val="21"/>
+        </w:rPr>
+        <w:t>int[</w:t>
+      </w:r>
+      <w:proofErr w:type="gramEnd"/>
+      <w:r>
+        <w:rPr>
+          <w:rFonts w:ascii="Consolas" w:eastAsia="Times New Roman" w:hAnsi="Consolas" w:cs="Times New Roman"/>
+          <w:color w:val="6A9955"/>
+          <w:sz w:val="21"/>
+          <w:szCs w:val="21"/>
+        </w:rPr>
+        <w:t>10];</w:t>
+      </w:r>
+    </w:p>
+    <w:p>
+      <w:pPr>
+        <w:shd w:val="clear" w:color="auto" w:fill="1E1E1E"/>
+        <w:spacing w:after="0" w:line="285" w:lineRule="atLeast"/>
+        <w:rPr>
+          <w:rFonts w:ascii="Consolas" w:eastAsia="Times New Roman" w:hAnsi="Consolas" w:cs="Times New Roman"/>
+          <w:color w:val="D4D4D4"/>
+          <w:sz w:val="21"/>
+          <w:szCs w:val="21"/>
+        </w:rPr>
+      </w:pPr>
+      <w:r>
+        <w:rPr>
+          <w:rFonts w:ascii="Consolas" w:eastAsia="Times New Roman" w:hAnsi="Consolas" w:cs="Times New Roman"/>
+          <w:color w:val="D4D4D4"/>
+          <w:sz w:val="21"/>
+          <w:szCs w:val="21"/>
+        </w:rPr>
+        <w:t xml:space="preserve">        </w:t>
+      </w:r>
+      <w:r>
+        <w:rPr>
+          <w:rFonts w:ascii="Consolas" w:eastAsia="Times New Roman" w:hAnsi="Consolas" w:cs="Times New Roman"/>
+          <w:color w:val="4EC9B0"/>
+          <w:sz w:val="21"/>
+          <w:szCs w:val="21"/>
+        </w:rPr>
+        <w:t>int</w:t>
+      </w:r>
+      <w:r>
+        <w:rPr>
+          <w:rFonts w:ascii="Consolas" w:eastAsia="Times New Roman" w:hAnsi="Consolas" w:cs="Times New Roman"/>
+          <w:color w:val="D4D4D4"/>
+          <w:sz w:val="21"/>
+          <w:szCs w:val="21"/>
+        </w:rPr>
+        <w:t xml:space="preserve"> </w:t>
+      </w:r>
+      <w:r>
+        <w:rPr>
+          <w:rFonts w:ascii="Consolas" w:eastAsia="Times New Roman" w:hAnsi="Consolas" w:cs="Times New Roman"/>
+          <w:color w:val="9CDCFE"/>
+          <w:sz w:val="21"/>
+          <w:szCs w:val="21"/>
+        </w:rPr>
+        <w:t>a1</w:t>
+      </w:r>
+      <w:proofErr w:type="gramStart"/>
+      <w:r>
+        <w:rPr>
+          <w:rFonts w:ascii="Consolas" w:eastAsia="Times New Roman" w:hAnsi="Consolas" w:cs="Times New Roman"/>
+          <w:color w:val="D4D4D4"/>
+          <w:sz w:val="21"/>
+          <w:szCs w:val="21"/>
+        </w:rPr>
+        <w:t>[]=</w:t>
+      </w:r>
+      <w:proofErr w:type="gramEnd"/>
+      <w:r>
+        <w:rPr>
+          <w:rFonts w:ascii="Consolas" w:eastAsia="Times New Roman" w:hAnsi="Consolas" w:cs="Times New Roman"/>
+          <w:color w:val="D4D4D4"/>
+          <w:sz w:val="21"/>
+          <w:szCs w:val="21"/>
+        </w:rPr>
+        <w:t>{</w:t>
+      </w:r>
+      <w:r>
+        <w:rPr>
+          <w:rFonts w:ascii="Consolas" w:eastAsia="Times New Roman" w:hAnsi="Consolas" w:cs="Times New Roman"/>
+          <w:color w:val="B5CEA8"/>
+          <w:sz w:val="21"/>
+          <w:szCs w:val="21"/>
+        </w:rPr>
+        <w:t>2</w:t>
+      </w:r>
+      <w:r>
+        <w:rPr>
+          <w:rFonts w:ascii="Consolas" w:eastAsia="Times New Roman" w:hAnsi="Consolas" w:cs="Times New Roman"/>
+          <w:color w:val="D4D4D4"/>
+          <w:sz w:val="21"/>
+          <w:szCs w:val="21"/>
+        </w:rPr>
+        <w:t>,</w:t>
+      </w:r>
+      <w:r>
+        <w:rPr>
+          <w:rFonts w:ascii="Consolas" w:eastAsia="Times New Roman" w:hAnsi="Consolas" w:cs="Times New Roman"/>
+          <w:color w:val="B5CEA8"/>
+          <w:sz w:val="21"/>
+          <w:szCs w:val="21"/>
+        </w:rPr>
+        <w:t>13</w:t>
+      </w:r>
+      <w:r>
+        <w:rPr>
+          <w:rFonts w:ascii="Consolas" w:eastAsia="Times New Roman" w:hAnsi="Consolas" w:cs="Times New Roman"/>
+          <w:color w:val="D4D4D4"/>
+          <w:sz w:val="21"/>
+          <w:szCs w:val="21"/>
+        </w:rPr>
+        <w:t>,</w:t>
+      </w:r>
+      <w:r>
+        <w:rPr>
+          <w:rFonts w:ascii="Consolas" w:eastAsia="Times New Roman" w:hAnsi="Consolas" w:cs="Times New Roman"/>
+          <w:color w:val="B5CEA8"/>
+          <w:sz w:val="21"/>
+          <w:szCs w:val="21"/>
+        </w:rPr>
+        <w:t>24</w:t>
+      </w:r>
+      <w:r>
+        <w:rPr>
+          <w:rFonts w:ascii="Consolas" w:eastAsia="Times New Roman" w:hAnsi="Consolas" w:cs="Times New Roman"/>
+          <w:color w:val="D4D4D4"/>
+          <w:sz w:val="21"/>
+          <w:szCs w:val="21"/>
+        </w:rPr>
+        <w:t>,</w:t>
+      </w:r>
+      <w:r>
+        <w:rPr>
+          <w:rFonts w:ascii="Consolas" w:eastAsia="Times New Roman" w:hAnsi="Consolas" w:cs="Times New Roman"/>
+          <w:color w:val="B5CEA8"/>
+          <w:sz w:val="21"/>
+          <w:szCs w:val="21"/>
+        </w:rPr>
+        <w:t>45</w:t>
+      </w:r>
+      <w:r>
+        <w:rPr>
+          <w:rFonts w:ascii="Consolas" w:eastAsia="Times New Roman" w:hAnsi="Consolas" w:cs="Times New Roman"/>
+          <w:color w:val="D4D4D4"/>
+          <w:sz w:val="21"/>
+          <w:szCs w:val="21"/>
+        </w:rPr>
+        <w:t>,</w:t>
+      </w:r>
+      <w:r>
+        <w:rPr>
+          <w:rFonts w:ascii="Consolas" w:eastAsia="Times New Roman" w:hAnsi="Consolas" w:cs="Times New Roman"/>
+          <w:color w:val="B5CEA8"/>
+          <w:sz w:val="21"/>
+          <w:szCs w:val="21"/>
+        </w:rPr>
+        <w:t>9</w:t>
+      </w:r>
+      <w:r>
+        <w:rPr>
+          <w:rFonts w:ascii="Consolas" w:eastAsia="Times New Roman" w:hAnsi="Consolas" w:cs="Times New Roman"/>
+          <w:color w:val="D4D4D4"/>
+          <w:sz w:val="21"/>
+          <w:szCs w:val="21"/>
+        </w:rPr>
+        <w:t>,</w:t>
+      </w:r>
+      <w:r>
+        <w:rPr>
+          <w:rFonts w:ascii="Consolas" w:eastAsia="Times New Roman" w:hAnsi="Consolas" w:cs="Times New Roman"/>
+          <w:color w:val="B5CEA8"/>
+          <w:sz w:val="21"/>
+          <w:szCs w:val="21"/>
+        </w:rPr>
+        <w:t>30</w:t>
+      </w:r>
+      <w:r>
+        <w:rPr>
+          <w:rFonts w:ascii="Consolas" w:eastAsia="Times New Roman" w:hAnsi="Consolas" w:cs="Times New Roman"/>
+          <w:color w:val="D4D4D4"/>
+          <w:sz w:val="21"/>
+          <w:szCs w:val="21"/>
+        </w:rPr>
+        <w:t>};</w:t>
+      </w:r>
+    </w:p>
+    <w:p>
+      <w:pPr>
+        <w:shd w:val="clear" w:color="auto" w:fill="1E1E1E"/>
+        <w:spacing w:after="0" w:line="285" w:lineRule="atLeast"/>
+        <w:rPr>
+          <w:rFonts w:ascii="Consolas" w:eastAsia="Times New Roman" w:hAnsi="Consolas" w:cs="Times New Roman"/>
+          <w:color w:val="D4D4D4"/>
+          <w:sz w:val="21"/>
+          <w:szCs w:val="21"/>
+        </w:rPr>
+      </w:pPr>
+      <w:r>
+        <w:rPr>
+          <w:rFonts w:ascii="Consolas" w:eastAsia="Times New Roman" w:hAnsi="Consolas" w:cs="Times New Roman"/>
+          <w:color w:val="D4D4D4"/>
+          <w:sz w:val="21"/>
+          <w:szCs w:val="21"/>
+        </w:rPr>
+        <w:t xml:space="preserve">        </w:t>
+      </w:r>
+      <w:r>
+        <w:rPr>
+          <w:rFonts w:ascii="Consolas" w:eastAsia="Times New Roman" w:hAnsi="Consolas" w:cs="Times New Roman"/>
+          <w:color w:val="4EC9B0"/>
+          <w:sz w:val="21"/>
+          <w:szCs w:val="21"/>
+        </w:rPr>
+        <w:t>int</w:t>
+      </w:r>
+      <w:r>
+        <w:rPr>
+          <w:rFonts w:ascii="Consolas" w:eastAsia="Times New Roman" w:hAnsi="Consolas" w:cs="Times New Roman"/>
+          <w:color w:val="D4D4D4"/>
+          <w:sz w:val="21"/>
+          <w:szCs w:val="21"/>
+        </w:rPr>
+        <w:t xml:space="preserve"> </w:t>
+      </w:r>
+      <w:r>
+        <w:rPr>
+          <w:rFonts w:ascii="Consolas" w:eastAsia="Times New Roman" w:hAnsi="Consolas" w:cs="Times New Roman"/>
+          <w:color w:val="9CDCFE"/>
+          <w:sz w:val="21"/>
+          <w:szCs w:val="21"/>
+        </w:rPr>
+        <w:t>n</w:t>
+      </w:r>
+      <w:r>
+        <w:rPr>
+          <w:rFonts w:ascii="Consolas" w:eastAsia="Times New Roman" w:hAnsi="Consolas" w:cs="Times New Roman"/>
+          <w:color w:val="D4D4D4"/>
+          <w:sz w:val="21"/>
+          <w:szCs w:val="21"/>
+        </w:rPr>
+        <w:t xml:space="preserve"> =</w:t>
+      </w:r>
+      <w:r>
+        <w:rPr>
+          <w:rFonts w:ascii="Consolas" w:eastAsia="Times New Roman" w:hAnsi="Consolas" w:cs="Times New Roman"/>
+          <w:color w:val="9CDCFE"/>
+          <w:sz w:val="21"/>
+          <w:szCs w:val="21"/>
+        </w:rPr>
+        <w:t>a1</w:t>
+      </w:r>
+      <w:r>
+        <w:rPr>
+          <w:rFonts w:ascii="Consolas" w:eastAsia="Times New Roman" w:hAnsi="Consolas" w:cs="Times New Roman"/>
+          <w:color w:val="D4D4D4"/>
+          <w:sz w:val="21"/>
+          <w:szCs w:val="21"/>
+        </w:rPr>
+        <w:t>.</w:t>
+      </w:r>
+      <w:r>
+        <w:rPr>
+          <w:rFonts w:ascii="Consolas" w:eastAsia="Times New Roman" w:hAnsi="Consolas" w:cs="Times New Roman"/>
+          <w:color w:val="4FC1FF"/>
+          <w:sz w:val="21"/>
+          <w:szCs w:val="21"/>
+        </w:rPr>
+        <w:t>length</w:t>
+      </w:r>
+      <w:r>
+        <w:rPr>
+          <w:rFonts w:ascii="Consolas" w:eastAsia="Times New Roman" w:hAnsi="Consolas" w:cs="Times New Roman"/>
+          <w:color w:val="D4D4D4"/>
+          <w:sz w:val="21"/>
+          <w:szCs w:val="21"/>
+        </w:rPr>
+        <w:t>;</w:t>
+      </w:r>
+    </w:p>
+    <w:p>
+      <w:pPr>
+        <w:shd w:val="clear" w:color="auto" w:fill="1E1E1E"/>
+        <w:spacing w:after="0" w:line="285" w:lineRule="atLeast"/>
+        <w:rPr>
+          <w:rFonts w:ascii="Consolas" w:eastAsia="Times New Roman" w:hAnsi="Consolas" w:cs="Times New Roman"/>
+          <w:color w:val="D4D4D4"/>
+          <w:sz w:val="21"/>
+          <w:szCs w:val="21"/>
+        </w:rPr>
+      </w:pPr>
+      <w:r>
+        <w:rPr>
+          <w:rFonts w:ascii="Consolas" w:eastAsia="Times New Roman" w:hAnsi="Consolas" w:cs="Times New Roman"/>
+          <w:color w:val="D4D4D4"/>
+          <w:sz w:val="21"/>
+          <w:szCs w:val="21"/>
+        </w:rPr>
+        <w:t xml:space="preserve">        </w:t>
+      </w:r>
+    </w:p>
+    <w:p>
+      <w:pPr>
+        <w:shd w:val="clear" w:color="auto" w:fill="1E1E1E"/>
+        <w:spacing w:after="0" w:line="285" w:lineRule="atLeast"/>
+        <w:rPr>
+          <w:rFonts w:ascii="Consolas" w:eastAsia="Times New Roman" w:hAnsi="Consolas" w:cs="Times New Roman"/>
+          <w:color w:val="D4D4D4"/>
+          <w:sz w:val="21"/>
+          <w:szCs w:val="21"/>
+        </w:rPr>
+      </w:pPr>
+      <w:r>
+        <w:rPr>
+          <w:rFonts w:ascii="Consolas" w:eastAsia="Times New Roman" w:hAnsi="Consolas" w:cs="Times New Roman"/>
+          <w:color w:val="D4D4D4"/>
+          <w:sz w:val="21"/>
+          <w:szCs w:val="21"/>
+        </w:rPr>
+        <w:t xml:space="preserve">        </w:t>
+      </w:r>
+      <w:proofErr w:type="spellStart"/>
+      <w:r>
+        <w:rPr>
+          <w:rFonts w:ascii="Consolas" w:eastAsia="Times New Roman" w:hAnsi="Consolas" w:cs="Times New Roman"/>
+          <w:color w:val="4EC9B0"/>
+          <w:sz w:val="21"/>
+          <w:szCs w:val="21"/>
+        </w:rPr>
+        <w:t>System</w:t>
+      </w:r>
+      <w:r>
+        <w:rPr>
+          <w:rFonts w:ascii="Consolas" w:eastAsia="Times New Roman" w:hAnsi="Consolas" w:cs="Times New Roman"/>
+          <w:color w:val="D4D4D4"/>
+          <w:sz w:val="21"/>
+          <w:szCs w:val="21"/>
+        </w:rPr>
+        <w:t>.</w:t>
+      </w:r>
+      <w:r>
+        <w:rPr>
+          <w:rFonts w:ascii="Consolas" w:eastAsia="Times New Roman" w:hAnsi="Consolas" w:cs="Times New Roman"/>
+          <w:color w:val="4FC1FF"/>
+          <w:sz w:val="21"/>
+          <w:szCs w:val="21"/>
+        </w:rPr>
+        <w:t>out</w:t>
+      </w:r>
+      <w:r>
+        <w:rPr>
+          <w:rFonts w:ascii="Consolas" w:eastAsia="Times New Roman" w:hAnsi="Consolas" w:cs="Times New Roman"/>
+          <w:color w:val="D4D4D4"/>
+          <w:sz w:val="21"/>
+          <w:szCs w:val="21"/>
+        </w:rPr>
+        <w:t>.</w:t>
+      </w:r>
+      <w:r>
+        <w:rPr>
+          <w:rFonts w:ascii="Consolas" w:eastAsia="Times New Roman" w:hAnsi="Consolas" w:cs="Times New Roman"/>
+          <w:color w:val="DCDCAA"/>
+          <w:sz w:val="21"/>
+          <w:szCs w:val="21"/>
+        </w:rPr>
+        <w:t>println</w:t>
+      </w:r>
+      <w:proofErr w:type="spellEnd"/>
+      <w:r>
+        <w:rPr>
+          <w:rFonts w:ascii="Consolas" w:eastAsia="Times New Roman" w:hAnsi="Consolas" w:cs="Times New Roman"/>
+          <w:color w:val="D4D4D4"/>
+          <w:sz w:val="21"/>
+          <w:szCs w:val="21"/>
+        </w:rPr>
+        <w:t>();</w:t>
+      </w:r>
+    </w:p>
+    <w:p>
+      <w:pPr>
+        <w:shd w:val="clear" w:color="auto" w:fill="1E1E1E"/>
+        <w:spacing w:after="0" w:line="285" w:lineRule="atLeast"/>
+        <w:rPr>
+          <w:rFonts w:ascii="Consolas" w:eastAsia="Times New Roman" w:hAnsi="Consolas" w:cs="Times New Roman"/>
+          <w:color w:val="D4D4D4"/>
+          <w:sz w:val="21"/>
+          <w:szCs w:val="21"/>
+        </w:rPr>
+      </w:pPr>
+      <w:r>
+        <w:rPr>
+          <w:rFonts w:ascii="Consolas" w:eastAsia="Times New Roman" w:hAnsi="Consolas" w:cs="Times New Roman"/>
+          <w:color w:val="D4D4D4"/>
+          <w:sz w:val="21"/>
+          <w:szCs w:val="21"/>
+        </w:rPr>
+        <w:t xml:space="preserve">        </w:t>
+      </w:r>
+      <w:proofErr w:type="spellStart"/>
+      <w:r>
+        <w:rPr>
+          <w:rFonts w:ascii="Consolas" w:eastAsia="Times New Roman" w:hAnsi="Consolas" w:cs="Times New Roman"/>
+          <w:color w:val="DCDCAA"/>
+          <w:sz w:val="21"/>
+          <w:szCs w:val="21"/>
+        </w:rPr>
+        <w:t>bubblesort</w:t>
+      </w:r>
+      <w:proofErr w:type="spellEnd"/>
+      <w:r>
+        <w:rPr>
+          <w:rFonts w:ascii="Consolas" w:eastAsia="Times New Roman" w:hAnsi="Consolas" w:cs="Times New Roman"/>
+          <w:color w:val="D4D4D4"/>
+          <w:sz w:val="21"/>
+          <w:szCs w:val="21"/>
+        </w:rPr>
+        <w:t>(</w:t>
+      </w:r>
+      <w:r>
+        <w:rPr>
+          <w:rFonts w:ascii="Consolas" w:eastAsia="Times New Roman" w:hAnsi="Consolas" w:cs="Times New Roman"/>
+          <w:color w:val="9CDCFE"/>
+          <w:sz w:val="21"/>
+          <w:szCs w:val="21"/>
+        </w:rPr>
+        <w:t>a1</w:t>
+      </w:r>
+      <w:r>
+        <w:rPr>
+          <w:rFonts w:ascii="Consolas" w:eastAsia="Times New Roman" w:hAnsi="Consolas" w:cs="Times New Roman"/>
+          <w:color w:val="D4D4D4"/>
+          <w:sz w:val="21"/>
+          <w:szCs w:val="21"/>
+        </w:rPr>
+        <w:t>);</w:t>
+      </w:r>
+    </w:p>
+    <w:p>
+      <w:pPr>
+        <w:shd w:val="clear" w:color="auto" w:fill="1E1E1E"/>
+        <w:spacing w:after="0" w:line="285" w:lineRule="atLeast"/>
+        <w:rPr>
+          <w:rFonts w:ascii="Consolas" w:eastAsia="Times New Roman" w:hAnsi="Consolas" w:cs="Times New Roman"/>
+          <w:color w:val="D4D4D4"/>
+          <w:sz w:val="21"/>
+          <w:szCs w:val="21"/>
+        </w:rPr>
+      </w:pPr>
+      <w:r>
+        <w:rPr>
+          <w:rFonts w:ascii="Consolas" w:eastAsia="Times New Roman" w:hAnsi="Consolas" w:cs="Times New Roman"/>
+          <w:color w:val="D4D4D4"/>
+          <w:sz w:val="21"/>
+          <w:szCs w:val="21"/>
+        </w:rPr>
+        <w:t xml:space="preserve">        </w:t>
+      </w:r>
+      <w:proofErr w:type="spellStart"/>
+      <w:r>
+        <w:rPr>
+          <w:rFonts w:ascii="Consolas" w:eastAsia="Times New Roman" w:hAnsi="Consolas" w:cs="Times New Roman"/>
+          <w:color w:val="DCDCAA"/>
+          <w:sz w:val="21"/>
+          <w:szCs w:val="21"/>
+        </w:rPr>
+        <w:t>InsertionSort</w:t>
+      </w:r>
+      <w:proofErr w:type="spellEnd"/>
+      <w:r>
+        <w:rPr>
+          <w:rFonts w:ascii="Consolas" w:eastAsia="Times New Roman" w:hAnsi="Consolas" w:cs="Times New Roman"/>
+          <w:color w:val="D4D4D4"/>
+          <w:sz w:val="21"/>
+          <w:szCs w:val="21"/>
+        </w:rPr>
+        <w:t>(</w:t>
+      </w:r>
+      <w:r>
+        <w:rPr>
+          <w:rFonts w:ascii="Consolas" w:eastAsia="Times New Roman" w:hAnsi="Consolas" w:cs="Times New Roman"/>
+          <w:color w:val="9CDCFE"/>
+          <w:sz w:val="21"/>
+          <w:szCs w:val="21"/>
+        </w:rPr>
+        <w:t>a1</w:t>
+      </w:r>
+      <w:r>
+        <w:rPr>
+          <w:rFonts w:ascii="Consolas" w:eastAsia="Times New Roman" w:hAnsi="Consolas" w:cs="Times New Roman"/>
+          <w:color w:val="D4D4D4"/>
+          <w:sz w:val="21"/>
+          <w:szCs w:val="21"/>
+        </w:rPr>
+        <w:t>);</w:t>
+      </w:r>
+    </w:p>
+    <w:p>
+      <w:pPr>
+        <w:shd w:val="clear" w:color="auto" w:fill="1E1E1E"/>
+        <w:spacing w:after="0" w:line="285" w:lineRule="atLeast"/>
+        <w:rPr>
+          <w:rFonts w:ascii="Consolas" w:eastAsia="Times New Roman" w:hAnsi="Consolas" w:cs="Times New Roman"/>
+          <w:color w:val="D4D4D4"/>
+          <w:sz w:val="21"/>
+          <w:szCs w:val="21"/>
+        </w:rPr>
+      </w:pPr>
+      <w:r>
+        <w:rPr>
+          <w:rFonts w:ascii="Consolas" w:eastAsia="Times New Roman" w:hAnsi="Consolas" w:cs="Times New Roman"/>
+          <w:color w:val="D4D4D4"/>
+          <w:sz w:val="21"/>
+          <w:szCs w:val="21"/>
+        </w:rPr>
+        <w:t xml:space="preserve">        </w:t>
+      </w:r>
+      <w:proofErr w:type="spellStart"/>
+      <w:r>
+        <w:rPr>
+          <w:rFonts w:ascii="Consolas" w:eastAsia="Times New Roman" w:hAnsi="Consolas" w:cs="Times New Roman"/>
+          <w:color w:val="DCDCAA"/>
+          <w:sz w:val="21"/>
+          <w:szCs w:val="21"/>
+        </w:rPr>
+        <w:t>Selectionsort</w:t>
+      </w:r>
+      <w:proofErr w:type="spellEnd"/>
+      <w:r>
+        <w:rPr>
+          <w:rFonts w:ascii="Consolas" w:eastAsia="Times New Roman" w:hAnsi="Consolas" w:cs="Times New Roman"/>
+          <w:color w:val="D4D4D4"/>
+          <w:sz w:val="21"/>
+          <w:szCs w:val="21"/>
+        </w:rPr>
+        <w:t>(</w:t>
+      </w:r>
+      <w:r>
+        <w:rPr>
+          <w:rFonts w:ascii="Consolas" w:eastAsia="Times New Roman" w:hAnsi="Consolas" w:cs="Times New Roman"/>
+          <w:color w:val="9CDCFE"/>
+          <w:sz w:val="21"/>
+          <w:szCs w:val="21"/>
+        </w:rPr>
+        <w:t>a1</w:t>
+      </w:r>
+      <w:r>
+        <w:rPr>
+          <w:rFonts w:ascii="Consolas" w:eastAsia="Times New Roman" w:hAnsi="Consolas" w:cs="Times New Roman"/>
+          <w:color w:val="D4D4D4"/>
+          <w:sz w:val="21"/>
+          <w:szCs w:val="21"/>
+        </w:rPr>
+        <w:t>);</w:t>
+      </w:r>
+    </w:p>
+    <w:p>
+      <w:pPr>
+        <w:shd w:val="clear" w:color="auto" w:fill="1E1E1E"/>
+        <w:spacing w:after="0" w:line="285" w:lineRule="atLeast"/>
+        <w:rPr>
+          <w:rFonts w:ascii="Consolas" w:eastAsia="Times New Roman" w:hAnsi="Consolas" w:cs="Times New Roman"/>
+          <w:color w:val="D4D4D4"/>
+          <w:sz w:val="21"/>
+          <w:szCs w:val="21"/>
+        </w:rPr>
+      </w:pPr>
+    </w:p>
+    <w:p>
+      <w:pPr>
+        <w:shd w:val="clear" w:color="auto" w:fill="1E1E1E"/>
+        <w:spacing w:after="0" w:line="285" w:lineRule="atLeast"/>
+        <w:rPr>
+          <w:rFonts w:ascii="Consolas" w:eastAsia="Times New Roman" w:hAnsi="Consolas" w:cs="Times New Roman"/>
+          <w:color w:val="D4D4D4"/>
+          <w:sz w:val="21"/>
+          <w:szCs w:val="21"/>
+        </w:rPr>
+      </w:pPr>
+      <w:r>
+        <w:rPr>
+          <w:rFonts w:ascii="Consolas" w:eastAsia="Times New Roman" w:hAnsi="Consolas" w:cs="Times New Roman"/>
+          <w:color w:val="D4D4D4"/>
+          <w:sz w:val="21"/>
+          <w:szCs w:val="21"/>
+        </w:rPr>
+        <w:t>    }</w:t>
+      </w:r>
+    </w:p>
+    <w:p>
+      <w:pPr>
+        <w:shd w:val="clear" w:color="auto" w:fill="1E1E1E"/>
+        <w:spacing w:after="0" w:line="285" w:lineRule="atLeast"/>
+        <w:rPr>
+          <w:rFonts w:ascii="Consolas" w:eastAsia="Times New Roman" w:hAnsi="Consolas" w:cs="Times New Roman"/>
+          <w:color w:val="D4D4D4"/>
+          <w:sz w:val="21"/>
+          <w:szCs w:val="21"/>
+        </w:rPr>
+      </w:pPr>
+      <w:r>
+        <w:rPr>
+          <w:rFonts w:ascii="Consolas" w:eastAsia="Times New Roman" w:hAnsi="Consolas" w:cs="Times New Roman"/>
+          <w:color w:val="D4D4D4"/>
+          <w:sz w:val="21"/>
+          <w:szCs w:val="21"/>
+        </w:rPr>
+        <w:t>}</w:t>
+      </w:r>
+    </w:p>
+    <w:p>
+      <w:pPr>
+        <w:shd w:val="clear" w:color="auto" w:fill="1E1E1E"/>
+        <w:spacing w:after="0" w:line="285" w:lineRule="atLeast"/>
+        <w:rPr>
+          <w:rFonts w:ascii="Consolas" w:eastAsia="Times New Roman" w:hAnsi="Consolas" w:cs="Times New Roman"/>
+          <w:color w:val="D4D4D4"/>
+          <w:sz w:val="21"/>
+          <w:szCs w:val="21"/>
+        </w:rPr>
+      </w:pPr>
+    </w:p>
+    <w:p/>
     <w:sectPr>
       <w:pgSz w:w="12240" w:h="15840"/>
       <w:pgMar w:top="1440" w:right="1440" w:bottom="1440" w:left="1440" w:header="720" w:footer="720" w:gutter="0"/>
